--- a/ایلیا عباسی ـ مترویاب ـ نهم ـ برنامه نویسی.docx
+++ b/ایلیا عباسی ـ مترویاب ـ نهم ـ برنامه نویسی.docx
@@ -106,7 +106,6 @@
                 <w:lang w:bidi="fa-IR"/>
               </w:rPr>
             </w:pPr>
-            <w:proofErr w:type="spellStart"/>
             <w:r>
               <w:rPr>
                 <w:rFonts w:ascii="IranNastaliq" w:hAnsi="IranNastaliq" w:cs="IranNastaliq"/>
@@ -117,7 +116,6 @@
               </w:rPr>
               <w:t>هوالنّور</w:t>
             </w:r>
-            <w:proofErr w:type="spellEnd"/>
           </w:p>
         </w:tc>
         <w:tc>
@@ -287,33 +285,7 @@
           <w:rtl/>
           <w:lang w:bidi="fa-IR"/>
         </w:rPr>
-        <w:t xml:space="preserve">(برنامه </w:t>
-      </w:r>
-      <w:proofErr w:type="spellStart"/>
-      <w:r>
-        <w:rPr>
-          <w:rFonts w:ascii="Dubai" w:hAnsi="Dubai" w:cs="Dubai" w:hint="cs"/>
-          <w:b/>
-          <w:bCs/>
-          <w:sz w:val="28"/>
-          <w:szCs w:val="28"/>
-          <w:rtl/>
-          <w:lang w:bidi="fa-IR"/>
-        </w:rPr>
-        <w:t>نویسی</w:t>
-      </w:r>
-      <w:proofErr w:type="spellEnd"/>
-      <w:r>
-        <w:rPr>
-          <w:rFonts w:ascii="Dubai" w:hAnsi="Dubai" w:cs="Dubai" w:hint="cs"/>
-          <w:b/>
-          <w:bCs/>
-          <w:sz w:val="28"/>
-          <w:szCs w:val="28"/>
-          <w:rtl/>
-          <w:lang w:bidi="fa-IR"/>
-        </w:rPr>
-        <w:t xml:space="preserve"> و بازی سازی)</w:t>
+        <w:t>(برنامه نویسی و بازی سازی)</w:t>
       </w:r>
       <w:r>
         <w:rPr>
@@ -366,9 +338,9 @@
         <mc:AlternateContent>
           <mc:Choice Requires="wps">
             <w:drawing>
-              <wp:inline distT="0" distB="0" distL="0" distR="0" wp14:anchorId="1BDF99AD" wp14:editId="58515F07">
-                <wp:extent cx="6119495" cy="3648710"/>
-                <wp:effectExtent l="19050" t="19050" r="14605" b="27940"/>
+              <wp:inline distT="0" distB="0" distL="0" distR="0" wp14:anchorId="1BDF99AD" wp14:editId="02EE5DCC">
+                <wp:extent cx="6119495" cy="3810000"/>
+                <wp:effectExtent l="19050" t="19050" r="14605" b="19050"/>
                 <wp:docPr id="11" name="Rounded Rectangle 11"/>
                 <wp:cNvGraphicFramePr/>
                 <a:graphic xmlns:a="http://schemas.openxmlformats.org/drawingml/2006/main">
@@ -378,7 +350,7 @@
                       <wps:spPr>
                         <a:xfrm>
                           <a:off x="0" y="0"/>
-                          <a:ext cx="6119495" cy="3648710"/>
+                          <a:ext cx="6119495" cy="3810000"/>
                         </a:xfrm>
                         <a:prstGeom prst="roundRect">
                           <a:avLst>
@@ -470,7 +442,6 @@
                               </w:rPr>
                               <w:t xml:space="preserve">عنوان پیشنهادی پروژه: </w:t>
                             </w:r>
-                            <w:proofErr w:type="spellStart"/>
                             <w:r>
                               <w:rPr>
                                 <w:rFonts w:cs="B Mitra" w:hint="cs"/>
@@ -493,41 +464,16 @@
                               </w:rPr>
                               <w:t>نگار</w:t>
                             </w:r>
-                            <w:proofErr w:type="spellEnd"/>
-                            <w:r>
-                              <w:rPr>
-                                <w:rFonts w:cs="B Mitra" w:hint="cs"/>
-                                <w:color w:val="000000" w:themeColor="text1"/>
-                                <w:sz w:val="28"/>
-                                <w:szCs w:val="28"/>
-                                <w:rtl/>
-                                <w:lang w:bidi="fa-IR"/>
-                              </w:rPr>
-                              <w:t xml:space="preserve"> ؛ </w:t>
-                            </w:r>
-                            <w:proofErr w:type="spellStart"/>
-                            <w:r>
-                              <w:rPr>
-                                <w:rFonts w:cs="B Mitra" w:hint="cs"/>
-                                <w:color w:val="000000" w:themeColor="text1"/>
-                                <w:sz w:val="28"/>
-                                <w:szCs w:val="28"/>
-                                <w:rtl/>
-                                <w:lang w:bidi="fa-IR"/>
-                              </w:rPr>
-                              <w:t>مسیریاب</w:t>
-                            </w:r>
-                            <w:proofErr w:type="spellEnd"/>
-                            <w:r>
-                              <w:rPr>
-                                <w:rFonts w:cs="B Mitra" w:hint="cs"/>
-                                <w:color w:val="000000" w:themeColor="text1"/>
-                                <w:sz w:val="28"/>
-                                <w:szCs w:val="28"/>
-                                <w:rtl/>
-                                <w:lang w:bidi="fa-IR"/>
-                              </w:rPr>
-                              <w:t xml:space="preserve"> مترو</w:t>
+                            <w:r>
+                              <w:rPr>
+                                <w:rFonts w:cs="B Mitra" w:hint="cs"/>
+                                <w:color w:val="000000" w:themeColor="text1"/>
+                                <w:sz w:val="28"/>
+                                <w:szCs w:val="28"/>
+                                <w:rtl/>
+                                <w:lang w:bidi="fa-IR"/>
+                              </w:rPr>
+                              <w:t xml:space="preserve"> ؛ مسیریاب مترو</w:t>
                             </w:r>
                           </w:p>
                           <w:tbl>
@@ -773,8 +719,6 @@
                             <w:tblGrid>
                               <w:gridCol w:w="1701"/>
                               <w:gridCol w:w="2551"/>
-                              <w:gridCol w:w="2551"/>
-                              <w:gridCol w:w="2551"/>
                             </w:tblGrid>
                             <w:tr>
                               <w:trPr>
@@ -827,19 +771,7 @@
                                       <w:rtl/>
                                       <w:lang w:bidi="fa-IR"/>
                                     </w:rPr>
-                                    <w:t xml:space="preserve">عضو </w:t>
-                                  </w:r>
-                                  <w:proofErr w:type="spellStart"/>
-                                  <w:r>
-                                    <w:rPr>
-                                      <w:rFonts w:cs="B Mitra" w:hint="cs"/>
-                                      <w:color w:val="000000" w:themeColor="text1"/>
-                                      <w:sz w:val="28"/>
-                                      <w:szCs w:val="28"/>
-                                      <w:rtl/>
-                                      <w:lang w:bidi="fa-IR"/>
-                                    </w:rPr>
-                                    <w:t>او</w:t>
+                                    <w:t>عضو او</w:t>
                                   </w:r>
                                   <w:r>
                                     <w:rPr>
@@ -861,81 +793,7 @@
                                       <w:rtl/>
                                       <w:lang w:bidi="fa-IR"/>
                                     </w:rPr>
-                                    <w:t>ل</w:t>
-                                  </w:r>
-                                  <w:proofErr w:type="spellEnd"/>
-                                  <w:r>
-                                    <w:rPr>
-                                      <w:rFonts w:cs="B Mitra" w:hint="cs"/>
-                                      <w:color w:val="000000" w:themeColor="text1"/>
-                                      <w:sz w:val="28"/>
-                                      <w:szCs w:val="28"/>
-                                      <w:rtl/>
-                                      <w:lang w:bidi="fa-IR"/>
-                                    </w:rPr>
-                                    <w:t xml:space="preserve"> (رابط تیم)</w:t>
-                                  </w:r>
-                                </w:p>
-                              </w:tc>
-                              <w:tc>
-                                <w:tcPr>
-                                  <w:tcW w:w="2551" w:type="dxa"/>
-                                  <w:vAlign w:val="center"/>
-                                </w:tcPr>
-                                <w:p>
-                                  <w:pPr>
-                                    <w:bidi/>
-                                    <w:jc w:val="center"/>
-                                    <w:rPr>
-                                      <w:rFonts w:cs="B Mitra"/>
-                                      <w:color w:val="000000" w:themeColor="text1"/>
-                                      <w:sz w:val="28"/>
-                                      <w:szCs w:val="28"/>
-                                      <w:rtl/>
-                                      <w:lang w:bidi="fa-IR"/>
-                                    </w:rPr>
-                                  </w:pPr>
-                                  <w:r>
-                                    <w:rPr>
-                                      <w:rFonts w:cs="B Mitra" w:hint="cs"/>
-                                      <w:color w:val="000000" w:themeColor="text1"/>
-                                      <w:sz w:val="28"/>
-                                      <w:szCs w:val="28"/>
-                                      <w:rtl/>
-                                      <w:lang w:bidi="fa-IR"/>
-                                    </w:rPr>
-                                    <w:t>عضو دوم</w:t>
-                                  </w:r>
-                                </w:p>
-                              </w:tc>
-                              <w:tc>
-                                <w:tcPr>
-                                  <w:tcW w:w="2551" w:type="dxa"/>
-                                  <w:vAlign w:val="center"/>
-                                </w:tcPr>
-                                <w:p>
-                                  <w:pPr>
-                                    <w:bidi/>
-                                    <w:jc w:val="center"/>
-                                    <w:rPr>
-                                      <w:rFonts w:cs="B Mitra"/>
-                                      <w:color w:val="000000" w:themeColor="text1"/>
-                                      <w:sz w:val="28"/>
-                                      <w:szCs w:val="28"/>
-                                      <w:rtl/>
-                                      <w:lang w:bidi="fa-IR"/>
-                                    </w:rPr>
-                                  </w:pPr>
-                                  <w:r>
-                                    <w:rPr>
-                                      <w:rFonts w:cs="B Mitra" w:hint="cs"/>
-                                      <w:color w:val="000000" w:themeColor="text1"/>
-                                      <w:sz w:val="28"/>
-                                      <w:szCs w:val="28"/>
-                                      <w:rtl/>
-                                      <w:lang w:bidi="fa-IR"/>
-                                    </w:rPr>
-                                    <w:t>عضو سوم</w:t>
+                                    <w:t>ل (رابط تیم)</w:t>
                                   </w:r>
                                 </w:p>
                               </w:tc>
@@ -1007,46 +865,6 @@
                                   </w:r>
                                 </w:p>
                               </w:tc>
-                              <w:tc>
-                                <w:tcPr>
-                                  <w:tcW w:w="2551" w:type="dxa"/>
-                                  <w:vAlign w:val="center"/>
-                                </w:tcPr>
-                                <w:p>
-                                  <w:pPr>
-                                    <w:bidi/>
-                                    <w:jc w:val="center"/>
-                                    <w:rPr>
-                                      <w:rFonts w:cs="B Mitra"/>
-                                      <w:color w:val="000000" w:themeColor="text1"/>
-                                      <w:sz w:val="28"/>
-                                      <w:szCs w:val="28"/>
-                                      <w:rtl/>
-                                      <w:lang w:bidi="fa-IR"/>
-                                    </w:rPr>
-                                  </w:pPr>
-                                </w:p>
-                              </w:tc>
-                              <w:tc>
-                                <w:tcPr>
-                                  <w:tcW w:w="2551" w:type="dxa"/>
-                                  <w:vAlign w:val="center"/>
-                                </w:tcPr>
-                                <w:p>
-                                  <w:pPr>
-                                    <w:bidi/>
-                                    <w:jc w:val="center"/>
-                                    <w:rPr>
-                                      <w:rFonts w:cs="B Mitra"/>
-                                      <w:color w:val="000000" w:themeColor="text1"/>
-                                      <w:sz w:val="28"/>
-                                      <w:szCs w:val="28"/>
-                                      <w:rtl/>
-                                      <w:lang w:bidi="fa-IR"/>
-                                    </w:rPr>
-                                  </w:pPr>
-                                </w:p>
-                              </w:tc>
                             </w:tr>
                             <w:tr>
                               <w:trPr>
@@ -1115,46 +933,6 @@
                                   </w:r>
                                 </w:p>
                               </w:tc>
-                              <w:tc>
-                                <w:tcPr>
-                                  <w:tcW w:w="2551" w:type="dxa"/>
-                                  <w:vAlign w:val="center"/>
-                                </w:tcPr>
-                                <w:p>
-                                  <w:pPr>
-                                    <w:bidi/>
-                                    <w:jc w:val="center"/>
-                                    <w:rPr>
-                                      <w:rFonts w:cs="B Mitra"/>
-                                      <w:color w:val="000000" w:themeColor="text1"/>
-                                      <w:sz w:val="28"/>
-                                      <w:szCs w:val="28"/>
-                                      <w:rtl/>
-                                      <w:lang w:bidi="fa-IR"/>
-                                    </w:rPr>
-                                  </w:pPr>
-                                </w:p>
-                              </w:tc>
-                              <w:tc>
-                                <w:tcPr>
-                                  <w:tcW w:w="2551" w:type="dxa"/>
-                                  <w:vAlign w:val="center"/>
-                                </w:tcPr>
-                                <w:p>
-                                  <w:pPr>
-                                    <w:bidi/>
-                                    <w:jc w:val="center"/>
-                                    <w:rPr>
-                                      <w:rFonts w:cs="B Mitra"/>
-                                      <w:color w:val="000000" w:themeColor="text1"/>
-                                      <w:sz w:val="28"/>
-                                      <w:szCs w:val="28"/>
-                                      <w:rtl/>
-                                      <w:lang w:bidi="fa-IR"/>
-                                    </w:rPr>
-                                  </w:pPr>
-                                </w:p>
-                              </w:tc>
                             </w:tr>
                             <w:tr>
                               <w:trPr>
@@ -1219,61 +997,8 @@
                                       <w:rtl/>
                                       <w:lang w:bidi="fa-IR"/>
                                     </w:rPr>
-                                    <w:t xml:space="preserve">برنامه </w:t>
+                                    <w:t>برنامه نویسی</w:t>
                                   </w:r>
-                                  <w:proofErr w:type="spellStart"/>
-                                  <w:r>
-                                    <w:rPr>
-                                      <w:rFonts w:cs="B Mitra" w:hint="cs"/>
-                                      <w:color w:val="000000" w:themeColor="text1"/>
-                                      <w:sz w:val="28"/>
-                                      <w:szCs w:val="28"/>
-                                      <w:rtl/>
-                                      <w:lang w:bidi="fa-IR"/>
-                                    </w:rPr>
-                                    <w:t>نویسی</w:t>
-                                  </w:r>
-                                  <w:proofErr w:type="spellEnd"/>
-                                </w:p>
-                              </w:tc>
-                              <w:tc>
-                                <w:tcPr>
-                                  <w:tcW w:w="2551" w:type="dxa"/>
-                                  <w:vAlign w:val="center"/>
-                                </w:tcPr>
-                                <w:p>
-                                  <w:pPr>
-                                    <w:bidi/>
-                                    <w:jc w:val="center"/>
-                                    <w:rPr>
-                                      <w:rFonts w:cs="B Mitra"/>
-                                      <w:color w:val="000000" w:themeColor="text1"/>
-                                      <w:sz w:val="28"/>
-                                      <w:szCs w:val="28"/>
-                                      <w:rtl/>
-                                      <w:lang w:bidi="fa-IR"/>
-                                    </w:rPr>
-                                  </w:pPr>
-                                </w:p>
-                              </w:tc>
-                              <w:tc>
-                                <w:tcPr>
-                                  <w:tcW w:w="2551" w:type="dxa"/>
-                                  <w:vAlign w:val="center"/>
-                                </w:tcPr>
-                                <w:p>
-                                  <w:pPr>
-                                    <w:bidi/>
-                                    <w:jc w:val="center"/>
-                                    <w:rPr>
-                                      <w:rFonts w:cs="B Mitra"/>
-                                      <w:color w:val="000000" w:themeColor="text1"/>
-                                      <w:sz w:val="28"/>
-                                      <w:szCs w:val="28"/>
-                                      <w:rtl/>
-                                      <w:lang w:bidi="fa-IR"/>
-                                    </w:rPr>
-                                  </w:pPr>
                                 </w:p>
                               </w:tc>
                             </w:tr>
@@ -1331,46 +1056,16 @@
                                       <w:lang w:bidi="fa-IR"/>
                                     </w:rPr>
                                   </w:pPr>
-                                </w:p>
-                              </w:tc>
-                              <w:tc>
-                                <w:tcPr>
-                                  <w:tcW w:w="2551" w:type="dxa"/>
-                                  <w:vAlign w:val="center"/>
-                                </w:tcPr>
-                                <w:p>
-                                  <w:pPr>
-                                    <w:bidi/>
-                                    <w:jc w:val="center"/>
+                                  <w:r>
                                     <w:rPr>
                                       <w:rFonts w:ascii="Times New Roman" w:hAnsi="Times New Roman" w:cs="Times New Roman"/>
                                       <w:color w:val="000000" w:themeColor="text1"/>
                                       <w:sz w:val="26"/>
                                       <w:szCs w:val="26"/>
-                                      <w:rtl/>
                                       <w:lang w:bidi="fa-IR"/>
                                     </w:rPr>
-                                  </w:pPr>
-                                </w:p>
-                              </w:tc>
-                              <w:tc>
-                                <w:tcPr>
-                                  <w:tcW w:w="2551" w:type="dxa"/>
-                                  <w:vAlign w:val="center"/>
-                                </w:tcPr>
-                                <w:p>
-                                  <w:pPr>
-                                    <w:bidi/>
-                                    <w:jc w:val="center"/>
-                                    <w:rPr>
-                                      <w:rFonts w:ascii="Times New Roman" w:hAnsi="Times New Roman" w:cs="Times New Roman"/>
-                                      <w:color w:val="000000" w:themeColor="text1"/>
-                                      <w:sz w:val="26"/>
-                                      <w:szCs w:val="26"/>
-                                      <w:rtl/>
-                                      <w:lang w:bidi="fa-IR"/>
-                                    </w:rPr>
-                                  </w:pPr>
+                                    <w:t>ilyabbasi@gmail.com</w:t>
+                                  </w:r>
                                 </w:p>
                               </w:tc>
                             </w:tr>
@@ -1402,7 +1097,7 @@
           </mc:Choice>
           <mc:Fallback>
             <w:pict>
-              <v:roundrect w14:anchorId="1BDF99AD" id="Rounded Rectangle 11" o:spid="_x0000_s1026" style="width:481.85pt;height:287.3pt;visibility:visible;mso-wrap-style:square;mso-left-percent:-10001;mso-top-percent:-10001;mso-position-horizontal:absolute;mso-position-horizontal-relative:char;mso-position-vertical:absolute;mso-position-vertical-relative:line;mso-left-percent:-10001;mso-top-percent:-10001;v-text-anchor:middle" arcsize="3641f" o:gfxdata="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" fillcolor="#f2f2f2 [3052]" strokecolor="#1f4d78 [1604]" strokeweight="3pt">
+              <v:roundrect w14:anchorId="1BDF99AD" id="Rounded Rectangle 11" o:spid="_x0000_s1026" style="width:481.85pt;height:300pt;visibility:visible;mso-wrap-style:square;mso-left-percent:-10001;mso-top-percent:-10001;mso-position-horizontal:absolute;mso-position-horizontal-relative:char;mso-position-vertical:absolute;mso-position-vertical-relative:line;mso-left-percent:-10001;mso-top-percent:-10001;v-text-anchor:middle" arcsize="3641f" o:gfxdata="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" fillcolor="#f2f2f2 [3052]" strokecolor="#1f4d78 [1604]" strokeweight="3pt">
                 <v:stroke joinstyle="miter"/>
                 <v:textbox inset="1mm,1mm,1mm,1mm">
                   <w:txbxContent>
@@ -1466,7 +1161,6 @@
                         </w:rPr>
                         <w:t xml:space="preserve">عنوان پیشنهادی پروژه: </w:t>
                       </w:r>
-                      <w:proofErr w:type="spellStart"/>
                       <w:r>
                         <w:rPr>
                           <w:rFonts w:cs="B Mitra" w:hint="cs"/>
@@ -1489,7 +1183,6 @@
                         </w:rPr>
                         <w:t>نگار</w:t>
                       </w:r>
-                      <w:proofErr w:type="spellEnd"/>
                       <w:r>
                         <w:rPr>
                           <w:rFonts w:cs="B Mitra" w:hint="cs"/>
@@ -1499,31 +1192,7 @@
                           <w:rtl/>
                           <w:lang w:bidi="fa-IR"/>
                         </w:rPr>
-                        <w:t xml:space="preserve"> ؛ </w:t>
-                      </w:r>
-                      <w:proofErr w:type="spellStart"/>
-                      <w:r>
-                        <w:rPr>
-                          <w:rFonts w:cs="B Mitra" w:hint="cs"/>
-                          <w:color w:val="000000" w:themeColor="text1"/>
-                          <w:sz w:val="28"/>
-                          <w:szCs w:val="28"/>
-                          <w:rtl/>
-                          <w:lang w:bidi="fa-IR"/>
-                        </w:rPr>
-                        <w:t>مسیریاب</w:t>
-                      </w:r>
-                      <w:proofErr w:type="spellEnd"/>
-                      <w:r>
-                        <w:rPr>
-                          <w:rFonts w:cs="B Mitra" w:hint="cs"/>
-                          <w:color w:val="000000" w:themeColor="text1"/>
-                          <w:sz w:val="28"/>
-                          <w:szCs w:val="28"/>
-                          <w:rtl/>
-                          <w:lang w:bidi="fa-IR"/>
-                        </w:rPr>
-                        <w:t xml:space="preserve"> مترو</w:t>
+                        <w:t xml:space="preserve"> ؛ مسیریاب مترو</w:t>
                       </w:r>
                     </w:p>
                     <w:tbl>
@@ -1769,8 +1438,6 @@
                       <w:tblGrid>
                         <w:gridCol w:w="1701"/>
                         <w:gridCol w:w="2551"/>
-                        <w:gridCol w:w="2551"/>
-                        <w:gridCol w:w="2551"/>
                       </w:tblGrid>
                       <w:tr>
                         <w:trPr>
@@ -1823,19 +1490,7 @@
                                 <w:rtl/>
                                 <w:lang w:bidi="fa-IR"/>
                               </w:rPr>
-                              <w:t xml:space="preserve">عضو </w:t>
-                            </w:r>
-                            <w:proofErr w:type="spellStart"/>
-                            <w:r>
-                              <w:rPr>
-                                <w:rFonts w:cs="B Mitra" w:hint="cs"/>
-                                <w:color w:val="000000" w:themeColor="text1"/>
-                                <w:sz w:val="28"/>
-                                <w:szCs w:val="28"/>
-                                <w:rtl/>
-                                <w:lang w:bidi="fa-IR"/>
-                              </w:rPr>
-                              <w:t>او</w:t>
+                              <w:t>عضو او</w:t>
                             </w:r>
                             <w:r>
                               <w:rPr>
@@ -1857,81 +1512,7 @@
                                 <w:rtl/>
                                 <w:lang w:bidi="fa-IR"/>
                               </w:rPr>
-                              <w:t>ل</w:t>
-                            </w:r>
-                            <w:proofErr w:type="spellEnd"/>
-                            <w:r>
-                              <w:rPr>
-                                <w:rFonts w:cs="B Mitra" w:hint="cs"/>
-                                <w:color w:val="000000" w:themeColor="text1"/>
-                                <w:sz w:val="28"/>
-                                <w:szCs w:val="28"/>
-                                <w:rtl/>
-                                <w:lang w:bidi="fa-IR"/>
-                              </w:rPr>
-                              <w:t xml:space="preserve"> (رابط تیم)</w:t>
-                            </w:r>
-                          </w:p>
-                        </w:tc>
-                        <w:tc>
-                          <w:tcPr>
-                            <w:tcW w:w="2551" w:type="dxa"/>
-                            <w:vAlign w:val="center"/>
-                          </w:tcPr>
-                          <w:p>
-                            <w:pPr>
-                              <w:bidi/>
-                              <w:jc w:val="center"/>
-                              <w:rPr>
-                                <w:rFonts w:cs="B Mitra"/>
-                                <w:color w:val="000000" w:themeColor="text1"/>
-                                <w:sz w:val="28"/>
-                                <w:szCs w:val="28"/>
-                                <w:rtl/>
-                                <w:lang w:bidi="fa-IR"/>
-                              </w:rPr>
-                            </w:pPr>
-                            <w:r>
-                              <w:rPr>
-                                <w:rFonts w:cs="B Mitra" w:hint="cs"/>
-                                <w:color w:val="000000" w:themeColor="text1"/>
-                                <w:sz w:val="28"/>
-                                <w:szCs w:val="28"/>
-                                <w:rtl/>
-                                <w:lang w:bidi="fa-IR"/>
-                              </w:rPr>
-                              <w:t>عضو دوم</w:t>
-                            </w:r>
-                          </w:p>
-                        </w:tc>
-                        <w:tc>
-                          <w:tcPr>
-                            <w:tcW w:w="2551" w:type="dxa"/>
-                            <w:vAlign w:val="center"/>
-                          </w:tcPr>
-                          <w:p>
-                            <w:pPr>
-                              <w:bidi/>
-                              <w:jc w:val="center"/>
-                              <w:rPr>
-                                <w:rFonts w:cs="B Mitra"/>
-                                <w:color w:val="000000" w:themeColor="text1"/>
-                                <w:sz w:val="28"/>
-                                <w:szCs w:val="28"/>
-                                <w:rtl/>
-                                <w:lang w:bidi="fa-IR"/>
-                              </w:rPr>
-                            </w:pPr>
-                            <w:r>
-                              <w:rPr>
-                                <w:rFonts w:cs="B Mitra" w:hint="cs"/>
-                                <w:color w:val="000000" w:themeColor="text1"/>
-                                <w:sz w:val="28"/>
-                                <w:szCs w:val="28"/>
-                                <w:rtl/>
-                                <w:lang w:bidi="fa-IR"/>
-                              </w:rPr>
-                              <w:t>عضو سوم</w:t>
+                              <w:t>ل (رابط تیم)</w:t>
                             </w:r>
                           </w:p>
                         </w:tc>
@@ -2003,9 +1584,15 @@
                             </w:r>
                           </w:p>
                         </w:tc>
+                      </w:tr>
+                      <w:tr>
+                        <w:trPr>
+                          <w:trHeight w:val="567"/>
+                          <w:jc w:val="center"/>
+                        </w:trPr>
                         <w:tc>
                           <w:tcPr>
-                            <w:tcW w:w="2551" w:type="dxa"/>
+                            <w:tcW w:w="1701" w:type="dxa"/>
                             <w:vAlign w:val="center"/>
                           </w:tcPr>
                           <w:p>
@@ -2021,6 +1608,17 @@
                                 <w:lang w:bidi="fa-IR"/>
                               </w:rPr>
                             </w:pPr>
+                            <w:r>
+                              <w:rPr>
+                                <w:rFonts w:cs="B Mitra" w:hint="cs"/>
+                                <w:color w:val="000000" w:themeColor="text1"/>
+                                <w:sz w:val="28"/>
+                                <w:szCs w:val="28"/>
+                                <w:rtl/>
+                                <w:lang w:bidi="fa-IR"/>
+                              </w:rPr>
+                              <w:t>پایه</w:t>
+                            </w:r>
                           </w:p>
                         </w:tc>
                         <w:tc>
@@ -2041,6 +1639,17 @@
                                 <w:lang w:bidi="fa-IR"/>
                               </w:rPr>
                             </w:pPr>
+                            <w:r>
+                              <w:rPr>
+                                <w:rFonts w:cs="B Mitra" w:hint="cs"/>
+                                <w:color w:val="000000" w:themeColor="text1"/>
+                                <w:sz w:val="28"/>
+                                <w:szCs w:val="28"/>
+                                <w:rtl/>
+                                <w:lang w:bidi="fa-IR"/>
+                              </w:rPr>
+                              <w:t>نهم</w:t>
+                            </w:r>
                           </w:p>
                         </w:tc>
                       </w:tr>
@@ -2076,7 +1685,7 @@
                                 <w:rtl/>
                                 <w:lang w:bidi="fa-IR"/>
                               </w:rPr>
-                              <w:t>پایه</w:t>
+                              <w:t>کلاس پژوهشی</w:t>
                             </w:r>
                           </w:p>
                         </w:tc>
@@ -2107,48 +1716,8 @@
                                 <w:rtl/>
                                 <w:lang w:bidi="fa-IR"/>
                               </w:rPr>
-                              <w:t>نهم</w:t>
-                            </w:r>
-                          </w:p>
-                        </w:tc>
-                        <w:tc>
-                          <w:tcPr>
-                            <w:tcW w:w="2551" w:type="dxa"/>
-                            <w:vAlign w:val="center"/>
-                          </w:tcPr>
-                          <w:p>
-                            <w:pPr>
-                              <w:bidi/>
-                              <w:jc w:val="center"/>
-                              <w:rPr>
-                                <w:rFonts w:cs="B Mitra"/>
-                                <w:color w:val="000000" w:themeColor="text1"/>
-                                <w:sz w:val="28"/>
-                                <w:szCs w:val="28"/>
-                                <w:rtl/>
-                                <w:lang w:bidi="fa-IR"/>
-                              </w:rPr>
-                            </w:pPr>
-                          </w:p>
-                        </w:tc>
-                        <w:tc>
-                          <w:tcPr>
-                            <w:tcW w:w="2551" w:type="dxa"/>
-                            <w:vAlign w:val="center"/>
-                          </w:tcPr>
-                          <w:p>
-                            <w:pPr>
-                              <w:bidi/>
-                              <w:jc w:val="center"/>
-                              <w:rPr>
-                                <w:rFonts w:cs="B Mitra"/>
-                                <w:color w:val="000000" w:themeColor="text1"/>
-                                <w:sz w:val="28"/>
-                                <w:szCs w:val="28"/>
-                                <w:rtl/>
-                                <w:lang w:bidi="fa-IR"/>
-                              </w:rPr>
-                            </w:pPr>
+                              <w:t>برنامه نویسی</w:t>
+                            </w:r>
                           </w:p>
                         </w:tc>
                       </w:tr>
@@ -2184,7 +1753,7 @@
                                 <w:rtl/>
                                 <w:lang w:bidi="fa-IR"/>
                               </w:rPr>
-                              <w:t>کلاس پژوهشی</w:t>
+                              <w:t>ایمیل</w:t>
                             </w:r>
                           </w:p>
                         </w:tc>
@@ -2198,175 +1767,24 @@
                               <w:bidi/>
                               <w:jc w:val="center"/>
                               <w:rPr>
-                                <w:rFonts w:cs="B Mitra"/>
-                                <w:color w:val="000000" w:themeColor="text1"/>
-                                <w:sz w:val="28"/>
-                                <w:szCs w:val="28"/>
+                                <w:rFonts w:ascii="Times New Roman" w:hAnsi="Times New Roman" w:cs="Times New Roman"/>
+                                <w:color w:val="000000" w:themeColor="text1"/>
+                                <w:sz w:val="26"/>
+                                <w:szCs w:val="26"/>
                                 <w:rtl/>
                                 <w:lang w:bidi="fa-IR"/>
                               </w:rPr>
                             </w:pPr>
                             <w:r>
                               <w:rPr>
-                                <w:rFonts w:cs="B Mitra" w:hint="cs"/>
-                                <w:color w:val="000000" w:themeColor="text1"/>
-                                <w:sz w:val="28"/>
-                                <w:szCs w:val="28"/>
-                                <w:rtl/>
-                                <w:lang w:bidi="fa-IR"/>
-                              </w:rPr>
-                              <w:t xml:space="preserve">برنامه </w:t>
-                            </w:r>
-                            <w:proofErr w:type="spellStart"/>
-                            <w:r>
-                              <w:rPr>
-                                <w:rFonts w:cs="B Mitra" w:hint="cs"/>
-                                <w:color w:val="000000" w:themeColor="text1"/>
-                                <w:sz w:val="28"/>
-                                <w:szCs w:val="28"/>
-                                <w:rtl/>
-                                <w:lang w:bidi="fa-IR"/>
-                              </w:rPr>
-                              <w:t>نویسی</w:t>
-                            </w:r>
-                            <w:proofErr w:type="spellEnd"/>
-                          </w:p>
-                        </w:tc>
-                        <w:tc>
-                          <w:tcPr>
-                            <w:tcW w:w="2551" w:type="dxa"/>
-                            <w:vAlign w:val="center"/>
-                          </w:tcPr>
-                          <w:p>
-                            <w:pPr>
-                              <w:bidi/>
-                              <w:jc w:val="center"/>
-                              <w:rPr>
-                                <w:rFonts w:cs="B Mitra"/>
-                                <w:color w:val="000000" w:themeColor="text1"/>
-                                <w:sz w:val="28"/>
-                                <w:szCs w:val="28"/>
-                                <w:rtl/>
-                                <w:lang w:bidi="fa-IR"/>
-                              </w:rPr>
-                            </w:pPr>
-                          </w:p>
-                        </w:tc>
-                        <w:tc>
-                          <w:tcPr>
-                            <w:tcW w:w="2551" w:type="dxa"/>
-                            <w:vAlign w:val="center"/>
-                          </w:tcPr>
-                          <w:p>
-                            <w:pPr>
-                              <w:bidi/>
-                              <w:jc w:val="center"/>
-                              <w:rPr>
-                                <w:rFonts w:cs="B Mitra"/>
-                                <w:color w:val="000000" w:themeColor="text1"/>
-                                <w:sz w:val="28"/>
-                                <w:szCs w:val="28"/>
-                                <w:rtl/>
-                                <w:lang w:bidi="fa-IR"/>
-                              </w:rPr>
-                            </w:pPr>
-                          </w:p>
-                        </w:tc>
-                      </w:tr>
-                      <w:tr>
-                        <w:trPr>
-                          <w:trHeight w:val="567"/>
-                          <w:jc w:val="center"/>
-                        </w:trPr>
-                        <w:tc>
-                          <w:tcPr>
-                            <w:tcW w:w="1701" w:type="dxa"/>
-                            <w:vAlign w:val="center"/>
-                          </w:tcPr>
-                          <w:p>
-                            <w:pPr>
-                              <w:bidi/>
-                              <w:jc w:val="center"/>
-                              <w:rPr>
-                                <w:rFonts w:cs="B Mitra"/>
-                                <w:color w:val="000000" w:themeColor="text1"/>
-                                <w:sz w:val="28"/>
-                                <w:szCs w:val="28"/>
-                                <w:rtl/>
-                                <w:lang w:bidi="fa-IR"/>
-                              </w:rPr>
-                            </w:pPr>
-                            <w:r>
-                              <w:rPr>
-                                <w:rFonts w:cs="B Mitra" w:hint="cs"/>
-                                <w:color w:val="000000" w:themeColor="text1"/>
-                                <w:sz w:val="28"/>
-                                <w:szCs w:val="28"/>
-                                <w:rtl/>
-                                <w:lang w:bidi="fa-IR"/>
-                              </w:rPr>
-                              <w:t>ایمیل</w:t>
-                            </w:r>
-                          </w:p>
-                        </w:tc>
-                        <w:tc>
-                          <w:tcPr>
-                            <w:tcW w:w="2551" w:type="dxa"/>
-                            <w:vAlign w:val="center"/>
-                          </w:tcPr>
-                          <w:p>
-                            <w:pPr>
-                              <w:bidi/>
-                              <w:jc w:val="center"/>
-                              <w:rPr>
                                 <w:rFonts w:ascii="Times New Roman" w:hAnsi="Times New Roman" w:cs="Times New Roman"/>
                                 <w:color w:val="000000" w:themeColor="text1"/>
                                 <w:sz w:val="26"/>
                                 <w:szCs w:val="26"/>
-                                <w:rtl/>
-                                <w:lang w:bidi="fa-IR"/>
-                              </w:rPr>
-                            </w:pPr>
-                          </w:p>
-                        </w:tc>
-                        <w:tc>
-                          <w:tcPr>
-                            <w:tcW w:w="2551" w:type="dxa"/>
-                            <w:vAlign w:val="center"/>
-                          </w:tcPr>
-                          <w:p>
-                            <w:pPr>
-                              <w:bidi/>
-                              <w:jc w:val="center"/>
-                              <w:rPr>
-                                <w:rFonts w:ascii="Times New Roman" w:hAnsi="Times New Roman" w:cs="Times New Roman"/>
-                                <w:color w:val="000000" w:themeColor="text1"/>
-                                <w:sz w:val="26"/>
-                                <w:szCs w:val="26"/>
-                                <w:rtl/>
-                                <w:lang w:bidi="fa-IR"/>
-                              </w:rPr>
-                            </w:pPr>
-                          </w:p>
-                        </w:tc>
-                        <w:tc>
-                          <w:tcPr>
-                            <w:tcW w:w="2551" w:type="dxa"/>
-                            <w:vAlign w:val="center"/>
-                          </w:tcPr>
-                          <w:p>
-                            <w:pPr>
-                              <w:bidi/>
-                              <w:jc w:val="center"/>
-                              <w:rPr>
-                                <w:rFonts w:ascii="Times New Roman" w:hAnsi="Times New Roman" w:cs="Times New Roman"/>
-                                <w:color w:val="000000" w:themeColor="text1"/>
-                                <w:sz w:val="26"/>
-                                <w:szCs w:val="26"/>
-                                <w:rtl/>
-                                <w:lang w:bidi="fa-IR"/>
-                              </w:rPr>
-                            </w:pPr>
+                                <w:lang w:bidi="fa-IR"/>
+                              </w:rPr>
+                              <w:t>ilyabbasi@gmail.com</w:t>
+                            </w:r>
                           </w:p>
                         </w:tc>
                       </w:tr>
@@ -2451,20 +1869,7 @@
           <w:rtl/>
           <w:lang w:bidi="fa-IR"/>
         </w:rPr>
-        <w:t xml:space="preserve"> مرتبط با </w:t>
-      </w:r>
-      <w:proofErr w:type="spellStart"/>
-      <w:r>
-        <w:rPr>
-          <w:rFonts w:cs="B Mitra"/>
-          <w:b/>
-          <w:bCs/>
-          <w:sz w:val="26"/>
-          <w:szCs w:val="26"/>
-          <w:rtl/>
-          <w:lang w:bidi="fa-IR"/>
-        </w:rPr>
-        <w:t>پروژ</w:t>
+        <w:t xml:space="preserve"> مرتبط با پروژ</w:t>
       </w:r>
       <w:r>
         <w:rPr>
@@ -2478,7 +1883,6 @@
         </w:rPr>
         <w:t>ة</w:t>
       </w:r>
-      <w:proofErr w:type="spellEnd"/>
       <w:r>
         <w:rPr>
           <w:rFonts w:cs="B Mitra"/>
@@ -2574,20 +1978,8 @@
                 <w:rtl/>
                 <w:lang w:bidi="fa-IR"/>
               </w:rPr>
-              <w:t xml:space="preserve">کامپیوتر و </w:t>
+              <w:t>کامپیوتر و برنامه‌نویسی</w:t>
             </w:r>
-            <w:proofErr w:type="spellStart"/>
-            <w:r>
-              <w:rPr>
-                <w:rFonts w:cs="B Mitra" w:hint="cs"/>
-                <w:sz w:val="28"/>
-                <w:szCs w:val="28"/>
-                <w:rtl/>
-                <w:lang w:bidi="fa-IR"/>
-              </w:rPr>
-              <w:t>برنامه‌نویسی</w:t>
-            </w:r>
-            <w:proofErr w:type="spellEnd"/>
             <w:r>
               <w:rPr>
                 <w:rFonts w:cs="B Mitra" w:hint="cs"/>
@@ -2638,7 +2030,6 @@
                 <w:lang w:bidi="fa-IR"/>
               </w:rPr>
             </w:pPr>
-            <w:proofErr w:type="spellStart"/>
             <w:r>
               <w:rPr>
                 <w:rFonts w:cs="B Mitra"/>
@@ -2669,7 +2060,6 @@
               </w:rPr>
               <w:t>شناسی</w:t>
             </w:r>
-            <w:proofErr w:type="spellEnd"/>
             <w:r>
               <w:rPr>
                 <w:rFonts w:cs="B Mitra" w:hint="cs"/>
@@ -3079,22 +2469,8 @@
                 <w:rtl/>
                 <w:lang w:bidi="fa-IR"/>
               </w:rPr>
-              <w:t>علوم و فنون نوین (</w:t>
+              <w:t>علوم و فنون نوین (نانو</w:t>
             </w:r>
-            <w:proofErr w:type="spellStart"/>
-            <w:r>
-              <w:rPr>
-                <w:rFonts w:cs="B Mitra" w:hint="cs"/>
-                <w:b/>
-                <w:bCs/>
-                <w:sz w:val="28"/>
-                <w:szCs w:val="28"/>
-                <w:rtl/>
-                <w:lang w:bidi="fa-IR"/>
-              </w:rPr>
-              <w:t>نانو</w:t>
-            </w:r>
-            <w:proofErr w:type="spellEnd"/>
             <w:r>
               <w:rPr>
                 <w:rFonts w:ascii="Times New Roman" w:hAnsi="Times New Roman" w:cs="Times New Roman" w:hint="cs"/>
@@ -3107,7 +2483,6 @@
               </w:rPr>
               <w:t>–</w:t>
             </w:r>
-            <w:proofErr w:type="spellStart"/>
             <w:r>
               <w:rPr>
                 <w:rFonts w:cs="B Mitra" w:hint="cs"/>
@@ -3120,7 +2495,6 @@
               </w:rPr>
               <w:t>بیو</w:t>
             </w:r>
-            <w:proofErr w:type="spellEnd"/>
             <w:r>
               <w:rPr>
                 <w:rFonts w:ascii="Times New Roman" w:hAnsi="Times New Roman" w:cs="Times New Roman" w:hint="cs"/>
@@ -3133,7 +2507,6 @@
               </w:rPr>
               <w:t>–</w:t>
             </w:r>
-            <w:proofErr w:type="spellStart"/>
             <w:r>
               <w:rPr>
                 <w:rFonts w:cs="B Mitra" w:hint="cs"/>
@@ -3144,46 +2517,7 @@
                 <w:rtl/>
                 <w:lang w:bidi="fa-IR"/>
               </w:rPr>
-              <w:t>سلول‌های</w:t>
-            </w:r>
-            <w:proofErr w:type="spellEnd"/>
-            <w:r>
-              <w:rPr>
-                <w:rFonts w:cs="B Mitra" w:hint="cs"/>
-                <w:b/>
-                <w:bCs/>
-                <w:sz w:val="28"/>
-                <w:szCs w:val="28"/>
-                <w:rtl/>
-                <w:lang w:bidi="fa-IR"/>
-              </w:rPr>
-              <w:t xml:space="preserve"> </w:t>
-            </w:r>
-            <w:proofErr w:type="spellStart"/>
-            <w:r>
-              <w:rPr>
-                <w:rFonts w:cs="B Mitra" w:hint="cs"/>
-                <w:b/>
-                <w:bCs/>
-                <w:sz w:val="28"/>
-                <w:szCs w:val="28"/>
-                <w:rtl/>
-                <w:lang w:bidi="fa-IR"/>
-              </w:rPr>
-              <w:t>بنیادی-هسته‌ای</w:t>
-            </w:r>
-            <w:proofErr w:type="spellEnd"/>
-            <w:r>
-              <w:rPr>
-                <w:rFonts w:cs="B Mitra" w:hint="cs"/>
-                <w:b/>
-                <w:bCs/>
-                <w:sz w:val="28"/>
-                <w:szCs w:val="28"/>
-                <w:rtl/>
-                <w:lang w:bidi="fa-IR"/>
-              </w:rPr>
-              <w:t>)</w:t>
+              <w:t>سلول‌های بنیادی-هسته‌ای)</w:t>
             </w:r>
             <w:r>
               <w:rPr>
@@ -3298,7 +2632,6 @@
                 <w:lang w:bidi="fa-IR"/>
               </w:rPr>
             </w:pPr>
-            <w:proofErr w:type="spellStart"/>
             <w:r>
               <w:rPr>
                 <w:rFonts w:cs="B Mitra" w:hint="cs"/>
@@ -3309,20 +2642,7 @@
                 <w:rtl/>
                 <w:lang w:bidi="fa-IR"/>
               </w:rPr>
-              <w:t>مکاترونیک</w:t>
-            </w:r>
-            <w:proofErr w:type="spellEnd"/>
-            <w:r>
-              <w:rPr>
-                <w:rFonts w:cs="B Mitra" w:hint="cs"/>
-                <w:b/>
-                <w:bCs/>
-                <w:sz w:val="28"/>
-                <w:szCs w:val="28"/>
-                <w:rtl/>
-                <w:lang w:bidi="fa-IR"/>
-              </w:rPr>
-              <w:t xml:space="preserve"> - مکانیک</w:t>
+              <w:t>مکاترونیک - مکانیک</w:t>
             </w:r>
             <w:r>
               <w:rPr>
@@ -3479,7 +2799,6 @@
                               </w:rPr>
                               <w:t xml:space="preserve"> (</w:t>
                             </w:r>
-                            <w:proofErr w:type="spellStart"/>
                             <w:r>
                               <w:rPr>
                                 <w:rFonts w:cs="B Kamran" w:hint="cs"/>
@@ -3491,9 +2810,8 @@
                                 <w:rtl/>
                                 <w:lang w:bidi="fa-IR"/>
                               </w:rPr>
-                              <w:t>قراره</w:t>
-                            </w:r>
-                            <w:proofErr w:type="spellEnd"/>
+                              <w:t>قراره چی کار کنی</w:t>
+                            </w:r>
                             <w:r>
                               <w:rPr>
                                 <w:rFonts w:cs="B Kamran" w:hint="cs"/>
@@ -3505,20 +2823,20 @@
                                 <w:rtl/>
                                 <w:lang w:bidi="fa-IR"/>
                               </w:rPr>
-                              <w:t xml:space="preserve"> چی کار کنی</w:t>
-                            </w:r>
-                            <w:r>
-                              <w:rPr>
-                                <w:rFonts w:cs="B Kamran" w:hint="cs"/>
+                              <w:t>؟</w:t>
+                            </w:r>
+                            <w:r>
+                              <w:rPr>
+                                <w:rFonts w:cs="B Mitra" w:hint="cs"/>
                                 <w:b/>
                                 <w:bCs/>
                                 <w:color w:val="000000" w:themeColor="text1"/>
-                                <w:sz w:val="28"/>
-                                <w:szCs w:val="28"/>
-                                <w:rtl/>
-                                <w:lang w:bidi="fa-IR"/>
-                              </w:rPr>
-                              <w:t>؟</w:t>
+                                <w:sz w:val="26"/>
+                                <w:szCs w:val="26"/>
+                                <w:rtl/>
+                                <w:lang w:bidi="fa-IR"/>
+                              </w:rPr>
+                              <w:t>)</w:t>
                             </w:r>
                             <w:r>
                               <w:rPr>
@@ -3531,19 +2849,6 @@
                                 <w:rtl/>
                                 <w:lang w:bidi="fa-IR"/>
                               </w:rPr>
-                              <w:t>)</w:t>
-                            </w:r>
-                            <w:r>
-                              <w:rPr>
-                                <w:rFonts w:cs="B Mitra" w:hint="cs"/>
-                                <w:b/>
-                                <w:bCs/>
-                                <w:color w:val="000000" w:themeColor="text1"/>
-                                <w:sz w:val="26"/>
-                                <w:szCs w:val="26"/>
-                                <w:rtl/>
-                                <w:lang w:bidi="fa-IR"/>
-                              </w:rPr>
                               <w:t xml:space="preserve">: </w:t>
                             </w:r>
                             <w:r>
@@ -3555,55 +2860,7 @@
                                 <w:rtl/>
                                 <w:lang w:bidi="fa-IR"/>
                               </w:rPr>
-                              <w:t xml:space="preserve">ایران یکی از کشور های دارای مترو است که گسترش </w:t>
-                            </w:r>
-                            <w:proofErr w:type="spellStart"/>
-                            <w:r>
-                              <w:rPr>
-                                <w:rFonts w:cs="B Mitra" w:hint="cs"/>
-                                <w:color w:val="000000" w:themeColor="text1"/>
-                                <w:sz w:val="28"/>
-                                <w:szCs w:val="28"/>
-                                <w:rtl/>
-                                <w:lang w:bidi="fa-IR"/>
-                              </w:rPr>
-                              <w:t>متروی</w:t>
-                            </w:r>
-                            <w:proofErr w:type="spellEnd"/>
-                            <w:r>
-                              <w:rPr>
-                                <w:rFonts w:cs="B Mitra" w:hint="cs"/>
-                                <w:color w:val="000000" w:themeColor="text1"/>
-                                <w:sz w:val="28"/>
-                                <w:szCs w:val="28"/>
-                                <w:rtl/>
-                                <w:lang w:bidi="fa-IR"/>
-                              </w:rPr>
-                              <w:t xml:space="preserve"> تقریبا خوبی در شهر های مختلف نیز دارد. اما به طور رسمی ـ برخلاف شرکت واحد اتوبوس رانی تهران </w:t>
-                            </w:r>
-                            <w:proofErr w:type="spellStart"/>
-                            <w:r>
-                              <w:rPr>
-                                <w:rFonts w:cs="B Mitra" w:hint="cs"/>
-                                <w:color w:val="000000" w:themeColor="text1"/>
-                                <w:sz w:val="28"/>
-                                <w:szCs w:val="28"/>
-                                <w:rtl/>
-                                <w:lang w:bidi="fa-IR"/>
-                              </w:rPr>
-                              <w:t>وحومه</w:t>
-                            </w:r>
-                            <w:proofErr w:type="spellEnd"/>
-                            <w:r>
-                              <w:rPr>
-                                <w:rFonts w:cs="B Mitra" w:hint="cs"/>
-                                <w:color w:val="000000" w:themeColor="text1"/>
-                                <w:sz w:val="28"/>
-                                <w:szCs w:val="28"/>
-                                <w:rtl/>
-                                <w:lang w:bidi="fa-IR"/>
-                              </w:rPr>
-                              <w:t xml:space="preserve"> (</w:t>
+                              <w:t>ایران یکی از کشور های دارای مترو است که گسترش متروی تقریبا خوبی در شهر های مختلف نیز دارد. اما به طور رسمی ـ برخلاف شرکت واحد اتوبوس رانی تهران وحومه (</w:t>
                             </w:r>
                             <w:r>
                               <w:rPr>
@@ -3668,21 +2925,8 @@
                                 <w:rtl/>
                                 <w:lang w:bidi="fa-IR"/>
                               </w:rPr>
-                              <w:t xml:space="preserve"> بعضی برنامه های متفرقه در فروشگاه های برنامه ای </w:t>
-                            </w:r>
-                            <w:proofErr w:type="spellStart"/>
-                            <w:r>
-                              <w:rPr>
-                                <w:rFonts w:cs="B Mitra" w:hint="cs"/>
-                                <w:color w:val="000000" w:themeColor="text1"/>
-                                <w:sz w:val="28"/>
-                                <w:szCs w:val="28"/>
-                                <w:rtl/>
-                                <w:lang w:bidi="fa-IR"/>
-                              </w:rPr>
-                              <w:t>اندروید</w:t>
-                            </w:r>
-                            <w:proofErr w:type="spellEnd"/>
+                              <w:t xml:space="preserve"> بعضی برنامه های متفرقه در فروشگاه های برنامه ای اندروید</w:t>
+                            </w:r>
                             <w:r>
                               <w:rPr>
                                 <w:rFonts w:cs="B Mitra" w:hint="cs"/>
@@ -3794,35 +3038,7 @@
                                 <w:rtl/>
                                 <w:lang w:bidi="fa-IR"/>
                               </w:rPr>
-                              <w:t xml:space="preserve">چی شد که به این موضوع پروژه </w:t>
-                            </w:r>
-                            <w:proofErr w:type="spellStart"/>
-                            <w:r>
-                              <w:rPr>
-                                <w:rFonts w:cs="B Kamran" w:hint="cs"/>
-                                <w:b/>
-                                <w:bCs/>
-                                <w:color w:val="000000" w:themeColor="text1"/>
-                                <w:sz w:val="28"/>
-                                <w:szCs w:val="28"/>
-                                <w:rtl/>
-                                <w:lang w:bidi="fa-IR"/>
-                              </w:rPr>
-                              <w:t>علاقه‌مند</w:t>
-                            </w:r>
-                            <w:proofErr w:type="spellEnd"/>
-                            <w:r>
-                              <w:rPr>
-                                <w:rFonts w:cs="B Kamran" w:hint="cs"/>
-                                <w:b/>
-                                <w:bCs/>
-                                <w:color w:val="000000" w:themeColor="text1"/>
-                                <w:sz w:val="28"/>
-                                <w:szCs w:val="28"/>
-                                <w:rtl/>
-                                <w:lang w:bidi="fa-IR"/>
-                              </w:rPr>
-                              <w:t xml:space="preserve"> شدی؟</w:t>
+                              <w:t>چی شد که به این موضوع پروژه علاقه‌مند شدی؟</w:t>
                             </w:r>
                             <w:r>
                               <w:rPr>
@@ -3876,31 +3092,7 @@
                                 <w:rtl/>
                                 <w:lang w:bidi="fa-IR"/>
                               </w:rPr>
-                              <w:t xml:space="preserve">این پروژه به طور خاص، برای سیستم عامل </w:t>
-                            </w:r>
-                            <w:proofErr w:type="spellStart"/>
-                            <w:r>
-                              <w:rPr>
-                                <w:rFonts w:cs="B Mitra" w:hint="cs"/>
-                                <w:color w:val="000000" w:themeColor="text1"/>
-                                <w:sz w:val="28"/>
-                                <w:szCs w:val="28"/>
-                                <w:rtl/>
-                                <w:lang w:bidi="fa-IR"/>
-                              </w:rPr>
-                              <w:t>اندروید</w:t>
-                            </w:r>
-                            <w:proofErr w:type="spellEnd"/>
-                            <w:r>
-                              <w:rPr>
-                                <w:rFonts w:cs="B Mitra" w:hint="cs"/>
-                                <w:color w:val="000000" w:themeColor="text1"/>
-                                <w:sz w:val="28"/>
-                                <w:szCs w:val="28"/>
-                                <w:rtl/>
-                                <w:lang w:bidi="fa-IR"/>
-                              </w:rPr>
-                              <w:t xml:space="preserve"> نوشته میشود. هنگام ورود کاربر،</w:t>
+                              <w:t>این پروژه به طور خاص، برای سیستم عامل اندروید نوشته میشود. هنگام ورود کاربر،</w:t>
                             </w:r>
                             <w:r>
                               <w:rPr>
@@ -3922,31 +3114,7 @@
                                 <w:rtl/>
                                 <w:lang w:bidi="fa-IR"/>
                               </w:rPr>
-                              <w:t xml:space="preserve"> از او شهری که میخواهد </w:t>
-                            </w:r>
-                            <w:proofErr w:type="spellStart"/>
-                            <w:r>
-                              <w:rPr>
-                                <w:rFonts w:cs="B Mitra" w:hint="cs"/>
-                                <w:color w:val="000000" w:themeColor="text1"/>
-                                <w:sz w:val="28"/>
-                                <w:szCs w:val="28"/>
-                                <w:rtl/>
-                                <w:lang w:bidi="fa-IR"/>
-                              </w:rPr>
-                              <w:t>متروی</w:t>
-                            </w:r>
-                            <w:proofErr w:type="spellEnd"/>
-                            <w:r>
-                              <w:rPr>
-                                <w:rFonts w:cs="B Mitra" w:hint="cs"/>
-                                <w:color w:val="000000" w:themeColor="text1"/>
-                                <w:sz w:val="28"/>
-                                <w:szCs w:val="28"/>
-                                <w:rtl/>
-                                <w:lang w:bidi="fa-IR"/>
-                              </w:rPr>
-                              <w:t xml:space="preserve"> آن را مشاهده کند انتخاب میکند</w:t>
+                              <w:t xml:space="preserve"> از او شهری که میخواهد متروی آن را مشاهده کند انتخاب میکند</w:t>
                             </w:r>
                             <w:r>
                               <w:rPr>
@@ -4052,29 +3220,16 @@
                                 <w:lang w:bidi="fa-IR"/>
                               </w:rPr>
                             </w:pPr>
-                            <w:proofErr w:type="spellStart"/>
-                            <w:r>
-                              <w:rPr>
-                                <w:rFonts w:cs="B Mitra" w:hint="cs"/>
-                                <w:color w:val="000000" w:themeColor="text1"/>
-                                <w:sz w:val="28"/>
-                                <w:szCs w:val="28"/>
-                                <w:rtl/>
-                                <w:lang w:bidi="fa-IR"/>
-                              </w:rPr>
-                              <w:t>تنظیمات</w:t>
-                            </w:r>
-                            <w:proofErr w:type="spellEnd"/>
-                            <w:r>
-                              <w:rPr>
-                                <w:rFonts w:cs="B Mitra" w:hint="cs"/>
-                                <w:color w:val="000000" w:themeColor="text1"/>
-                                <w:sz w:val="28"/>
-                                <w:szCs w:val="28"/>
-                                <w:rtl/>
-                                <w:lang w:bidi="fa-IR"/>
-                              </w:rPr>
-                              <w:t>: یک لیست از گزینه های مختلف مثل:</w:t>
+                            <w:r>
+                              <w:rPr>
+                                <w:rFonts w:cs="B Mitra" w:hint="cs"/>
+                                <w:color w:val="000000" w:themeColor="text1"/>
+                                <w:sz w:val="28"/>
+                                <w:szCs w:val="28"/>
+                                <w:rtl/>
+                                <w:lang w:bidi="fa-IR"/>
+                              </w:rPr>
+                              <w:t>تنظیمات: یک لیست از گزینه های مختلف مثل:</w:t>
                             </w:r>
                           </w:p>
                           <w:p>
@@ -4291,90 +3446,18 @@
                                 <w:rtl/>
                                 <w:lang w:bidi="fa-IR"/>
                               </w:rPr>
-                              <w:t xml:space="preserve"> های اختصاصی و </w:t>
-                            </w:r>
-                            <w:proofErr w:type="spellStart"/>
-                            <w:r>
-                              <w:rPr>
-                                <w:rFonts w:cs="B Mitra" w:hint="cs"/>
-                                <w:color w:val="000000" w:themeColor="text1"/>
-                                <w:sz w:val="28"/>
-                                <w:szCs w:val="28"/>
-                                <w:rtl/>
-                                <w:lang w:bidi="fa-IR"/>
-                              </w:rPr>
-                              <w:t>گوگل</w:t>
-                            </w:r>
-                            <w:proofErr w:type="spellEnd"/>
-                            <w:r>
-                              <w:rPr>
-                                <w:rFonts w:cs="B Mitra" w:hint="cs"/>
-                                <w:color w:val="000000" w:themeColor="text1"/>
-                                <w:sz w:val="28"/>
-                                <w:szCs w:val="28"/>
-                                <w:rtl/>
-                                <w:lang w:bidi="fa-IR"/>
-                              </w:rPr>
-                              <w:t xml:space="preserve"> </w:t>
-                            </w:r>
-                            <w:proofErr w:type="spellStart"/>
-                            <w:r>
-                              <w:rPr>
-                                <w:rFonts w:cs="B Mitra" w:hint="cs"/>
-                                <w:color w:val="000000" w:themeColor="text1"/>
-                                <w:sz w:val="28"/>
-                                <w:szCs w:val="28"/>
-                                <w:rtl/>
-                                <w:lang w:bidi="fa-IR"/>
-                              </w:rPr>
-                              <w:t>مپس</w:t>
-                            </w:r>
-                            <w:proofErr w:type="spellEnd"/>
-                            <w:r>
-                              <w:rPr>
-                                <w:rFonts w:cs="B Mitra" w:hint="cs"/>
-                                <w:color w:val="000000" w:themeColor="text1"/>
-                                <w:sz w:val="28"/>
-                                <w:szCs w:val="28"/>
-                                <w:rtl/>
-                                <w:lang w:bidi="fa-IR"/>
-                              </w:rPr>
-                              <w:t>، مکان دقیق ایس</w:t>
-                            </w:r>
-                            <w:r>
-                              <w:rPr>
-                                <w:rFonts w:cs="B Mitra" w:hint="cs"/>
-                                <w:color w:val="000000" w:themeColor="text1"/>
-                                <w:sz w:val="28"/>
-                                <w:szCs w:val="28"/>
-                                <w:rtl/>
-                                <w:lang w:bidi="fa-IR"/>
-                              </w:rPr>
-                              <w:t xml:space="preserve">تگاه ها را روی نقشه نشان میدهد که با کلیک روی هر ایستگاه نام آن نمایش و </w:t>
-                            </w:r>
-                            <w:proofErr w:type="spellStart"/>
-                            <w:r>
-                              <w:rPr>
-                                <w:rFonts w:cs="B Mitra" w:hint="cs"/>
-                                <w:color w:val="000000" w:themeColor="text1"/>
-                                <w:sz w:val="28"/>
-                                <w:szCs w:val="28"/>
-                                <w:rtl/>
-                                <w:lang w:bidi="fa-IR"/>
-                              </w:rPr>
-                              <w:t>لینکی</w:t>
-                            </w:r>
-                            <w:proofErr w:type="spellEnd"/>
-                            <w:r>
-                              <w:rPr>
-                                <w:rFonts w:cs="B Mitra" w:hint="cs"/>
-                                <w:color w:val="000000" w:themeColor="text1"/>
-                                <w:sz w:val="28"/>
-                                <w:szCs w:val="28"/>
-                                <w:rtl/>
-                                <w:lang w:bidi="fa-IR"/>
-                              </w:rPr>
-                              <w:t xml:space="preserve"> برای هدایت کاربر به صفحه اطلاعات مربوطه آن ایستگاه نشان داده میشود.</w:t>
+                              <w:t xml:space="preserve"> های اختصاصی و گوگل مپس، مکان دقیق ایس</w:t>
+                            </w:r>
+                            <w:r>
+                              <w:rPr>
+                                <w:rFonts w:cs="B Mitra" w:hint="cs"/>
+                                <w:color w:val="000000" w:themeColor="text1"/>
+                                <w:sz w:val="28"/>
+                                <w:szCs w:val="28"/>
+                                <w:rtl/>
+                                <w:lang w:bidi="fa-IR"/>
+                              </w:rPr>
+                              <w:t>تگاه ها را روی نقشه نشان میدهد که با کلیک روی هر ایستگاه نام آن نمایش و لینکی برای هدایت کاربر به صفحه اطلاعات مربوطه آن ایستگاه نشان داده میشود.</w:t>
                             </w:r>
                           </w:p>
                           <w:p>
@@ -4428,31 +3511,7 @@
                                 <w:rtl/>
                                 <w:lang w:bidi="fa-IR"/>
                               </w:rPr>
-                              <w:t xml:space="preserve">در این صفحه نام خطوط و ایستگاه های اول و آخر هر خط وجود دارد که با کلیک روی </w:t>
-                            </w:r>
-                            <w:proofErr w:type="spellStart"/>
-                            <w:r>
-                              <w:rPr>
-                                <w:rFonts w:cs="B Mitra" w:hint="cs"/>
-                                <w:color w:val="000000" w:themeColor="text1"/>
-                                <w:sz w:val="28"/>
-                                <w:szCs w:val="28"/>
-                                <w:rtl/>
-                                <w:lang w:bidi="fa-IR"/>
-                              </w:rPr>
-                              <w:t>هرکدام</w:t>
-                            </w:r>
-                            <w:proofErr w:type="spellEnd"/>
-                            <w:r>
-                              <w:rPr>
-                                <w:rFonts w:cs="B Mitra" w:hint="cs"/>
-                                <w:color w:val="000000" w:themeColor="text1"/>
-                                <w:sz w:val="28"/>
-                                <w:szCs w:val="28"/>
-                                <w:rtl/>
-                                <w:lang w:bidi="fa-IR"/>
-                              </w:rPr>
-                              <w:t>،‌ وارد لیست همه</w:t>
+                              <w:t>در این صفحه نام خطوط و ایستگاه های اول و آخر هر خط وجود دارد که با کلیک روی هرکدام،‌ وارد لیست همه</w:t>
                             </w:r>
                             <w:r>
                               <w:rPr>
@@ -4484,31 +3543,7 @@
                                 <w:rtl/>
                                 <w:lang w:bidi="fa-IR"/>
                               </w:rPr>
-                              <w:t xml:space="preserve">ایستگاه های آن خطوط شده و با انتخاب هر ایستگاه صفحه ی مخصوص آن ایستگاه ها باز میشود. در صفحه هر ایستگاه، اطلاعات آن نظیر زمان رسیدن قطار بعدی، تعداد و مکان ورودی ها، مکان های مهم اطراف، وجود مغازه و خود پرداز و دسترس پذیری </w:t>
-                            </w:r>
-                            <w:proofErr w:type="spellStart"/>
-                            <w:r>
-                              <w:rPr>
-                                <w:rFonts w:cs="B Mitra" w:hint="cs"/>
-                                <w:color w:val="000000" w:themeColor="text1"/>
-                                <w:sz w:val="28"/>
-                                <w:szCs w:val="28"/>
-                                <w:rtl/>
-                                <w:lang w:bidi="fa-IR"/>
-                              </w:rPr>
-                              <w:t>ویلچر</w:t>
-                            </w:r>
-                            <w:proofErr w:type="spellEnd"/>
-                            <w:r>
-                              <w:rPr>
-                                <w:rFonts w:cs="B Mitra" w:hint="cs"/>
-                                <w:color w:val="000000" w:themeColor="text1"/>
-                                <w:sz w:val="28"/>
-                                <w:szCs w:val="28"/>
-                                <w:rtl/>
-                                <w:lang w:bidi="fa-IR"/>
-                              </w:rPr>
-                              <w:t xml:space="preserve"> و نابینایان </w:t>
+                              <w:t xml:space="preserve">ایستگاه های آن خطوط شده و با انتخاب هر ایستگاه صفحه ی مخصوص آن ایستگاه ها باز میشود. در صفحه هر ایستگاه، اطلاعات آن نظیر زمان رسیدن قطار بعدی، تعداد و مکان ورودی ها، مکان های مهم اطراف، وجود مغازه و خود پرداز و دسترس پذیری ویلچر و نابینایان </w:t>
                             </w:r>
                             <w:r>
                               <w:rPr>
@@ -4562,55 +3597,7 @@
                                 <w:rtl/>
                                 <w:lang w:bidi="fa-IR"/>
                               </w:rPr>
-                              <w:t xml:space="preserve"> در این صفحه عکس رسمی نقشه </w:t>
-                            </w:r>
-                            <w:proofErr w:type="spellStart"/>
-                            <w:r>
-                              <w:rPr>
-                                <w:rFonts w:cs="B Mitra" w:hint="cs"/>
-                                <w:color w:val="000000" w:themeColor="text1"/>
-                                <w:sz w:val="28"/>
-                                <w:szCs w:val="28"/>
-                                <w:rtl/>
-                                <w:lang w:bidi="fa-IR"/>
-                              </w:rPr>
-                              <w:t>متروی</w:t>
-                            </w:r>
-                            <w:proofErr w:type="spellEnd"/>
-                            <w:r>
-                              <w:rPr>
-                                <w:rFonts w:cs="B Mitra" w:hint="cs"/>
-                                <w:color w:val="000000" w:themeColor="text1"/>
-                                <w:sz w:val="28"/>
-                                <w:szCs w:val="28"/>
-                                <w:rtl/>
-                                <w:lang w:bidi="fa-IR"/>
-                              </w:rPr>
-                              <w:t xml:space="preserve"> هر شهر وجود دارد که کاربر میتواند روی آن </w:t>
-                            </w:r>
-                            <w:proofErr w:type="spellStart"/>
-                            <w:r>
-                              <w:rPr>
-                                <w:rFonts w:cs="B Mitra" w:hint="cs"/>
-                                <w:color w:val="000000" w:themeColor="text1"/>
-                                <w:sz w:val="28"/>
-                                <w:szCs w:val="28"/>
-                                <w:rtl/>
-                                <w:lang w:bidi="fa-IR"/>
-                              </w:rPr>
-                              <w:t>زوم</w:t>
-                            </w:r>
-                            <w:proofErr w:type="spellEnd"/>
-                            <w:r>
-                              <w:rPr>
-                                <w:rFonts w:cs="B Mitra" w:hint="cs"/>
-                                <w:color w:val="000000" w:themeColor="text1"/>
-                                <w:sz w:val="28"/>
-                                <w:szCs w:val="28"/>
-                                <w:rtl/>
-                                <w:lang w:bidi="fa-IR"/>
-                              </w:rPr>
-                              <w:t xml:space="preserve"> و حرکت کند.</w:t>
+                              <w:t xml:space="preserve"> در این صفحه عکس رسمی نقشه متروی هر شهر وجود دارد که کاربر میتواند روی آن زوم و حرکت کند.</w:t>
                             </w:r>
                           </w:p>
                           <w:p>
@@ -4633,29 +3620,16 @@
                                 <w:lang w:bidi="fa-IR"/>
                               </w:rPr>
                             </w:pPr>
-                            <w:proofErr w:type="spellStart"/>
-                            <w:r>
-                              <w:rPr>
-                                <w:rFonts w:cs="B Mitra" w:hint="cs"/>
-                                <w:color w:val="000000" w:themeColor="text1"/>
-                                <w:sz w:val="28"/>
-                                <w:szCs w:val="28"/>
-                                <w:rtl/>
-                                <w:lang w:bidi="fa-IR"/>
-                              </w:rPr>
-                              <w:t>مسیریاب</w:t>
-                            </w:r>
-                            <w:proofErr w:type="spellEnd"/>
-                            <w:r>
-                              <w:rPr>
-                                <w:rFonts w:cs="B Mitra" w:hint="cs"/>
-                                <w:color w:val="000000" w:themeColor="text1"/>
-                                <w:sz w:val="28"/>
-                                <w:szCs w:val="28"/>
-                                <w:rtl/>
-                                <w:lang w:bidi="fa-IR"/>
-                              </w:rPr>
-                              <w:t>:</w:t>
+                            <w:r>
+                              <w:rPr>
+                                <w:rFonts w:cs="B Mitra" w:hint="cs"/>
+                                <w:color w:val="000000" w:themeColor="text1"/>
+                                <w:sz w:val="28"/>
+                                <w:szCs w:val="28"/>
+                                <w:rtl/>
+                                <w:lang w:bidi="fa-IR"/>
+                              </w:rPr>
+                              <w:t>مسیریاب:</w:t>
                             </w:r>
                             <w:r>
                               <w:rPr>
@@ -4688,31 +3662,7 @@
                                 <w:rtl/>
                                 <w:lang w:bidi="fa-IR"/>
                               </w:rPr>
-                              <w:t xml:space="preserve">ه خط </w:t>
-                            </w:r>
-                            <w:proofErr w:type="spellStart"/>
-                            <w:r>
-                              <w:rPr>
-                                <w:rFonts w:cs="B Mitra" w:hint="cs"/>
-                                <w:color w:val="000000" w:themeColor="text1"/>
-                                <w:sz w:val="28"/>
-                                <w:szCs w:val="28"/>
-                                <w:rtl/>
-                                <w:lang w:bidi="fa-IR"/>
-                              </w:rPr>
-                              <w:t>هایی</w:t>
-                            </w:r>
-                            <w:proofErr w:type="spellEnd"/>
-                            <w:r>
-                              <w:rPr>
-                                <w:rFonts w:cs="B Mitra" w:hint="cs"/>
-                                <w:color w:val="000000" w:themeColor="text1"/>
-                                <w:sz w:val="28"/>
-                                <w:szCs w:val="28"/>
-                                <w:rtl/>
-                                <w:lang w:bidi="fa-IR"/>
-                              </w:rPr>
-                              <w:t xml:space="preserve"> برود، آیا نیاز به تعویض خط دارد و حدوداً در چه مدت زمانی به مقصد میرسد. همچنین این صفحه دارای گزینه ای برای پیدا کردن نزدیک ترین ایستگاه نسبت به موقعیت مکانی کاربر نیز دارد و به او نشان میدهد تا آنجا چند دقیقه راه است. </w:t>
+                              <w:t xml:space="preserve">ه خط هایی برود، آیا نیاز به تعویض خط دارد و حدوداً در چه مدت زمانی به مقصد میرسد. همچنین این صفحه دارای گزینه ای برای پیدا کردن نزدیک ترین ایستگاه نسبت به موقعیت مکانی کاربر نیز دارد و به او نشان میدهد تا آنجا چند دقیقه راه است. </w:t>
                             </w:r>
                           </w:p>
                           <w:p>
@@ -4789,19 +3739,50 @@
                               </w:rPr>
                               <w:t xml:space="preserve">: </w:t>
                             </w:r>
-                            <w:proofErr w:type="spellStart"/>
-                            <w:r>
-                              <w:rPr>
-                                <w:rFonts w:cs="B Mitra" w:hint="cs"/>
-                                <w:color w:val="000000" w:themeColor="text1"/>
-                                <w:sz w:val="28"/>
-                                <w:szCs w:val="28"/>
-                                <w:rtl/>
-                                <w:lang w:bidi="fa-IR"/>
-                              </w:rPr>
-                              <w:t>اندروید</w:t>
-                            </w:r>
-                            <w:proofErr w:type="spellEnd"/>
+                            <w:r>
+                              <w:rPr>
+                                <w:rFonts w:cs="B Mitra" w:hint="cs"/>
+                                <w:color w:val="000000" w:themeColor="text1"/>
+                                <w:sz w:val="28"/>
+                                <w:szCs w:val="28"/>
+                                <w:rtl/>
+                                <w:lang w:bidi="fa-IR"/>
+                              </w:rPr>
+                              <w:t xml:space="preserve">اندروید </w:t>
+                            </w:r>
+                            <w:r>
+                              <w:rPr>
+                                <w:rFonts w:ascii="Arial" w:hAnsi="Arial" w:cs="Arial" w:hint="cs"/>
+                                <w:color w:val="000000" w:themeColor="text1"/>
+                                <w:sz w:val="28"/>
+                                <w:szCs w:val="28"/>
+                                <w:rtl/>
+                                <w:lang w:bidi="fa-IR"/>
+                              </w:rPr>
+                              <w:t>–</w:t>
+                            </w:r>
+                            <w:r>
+                              <w:rPr>
+                                <w:rFonts w:cs="B Mitra" w:hint="cs"/>
+                                <w:color w:val="000000" w:themeColor="text1"/>
+                                <w:sz w:val="28"/>
+                                <w:szCs w:val="28"/>
+                                <w:rtl/>
+                                <w:lang w:bidi="fa-IR"/>
+                              </w:rPr>
+                              <w:t xml:space="preserve"> مترو </w:t>
+                            </w:r>
+                            <w:r>
+                              <w:rPr>
+                                <w:rFonts w:ascii="Arial" w:hAnsi="Arial" w:cs="Arial" w:hint="cs"/>
+                                <w:color w:val="000000" w:themeColor="text1"/>
+                                <w:sz w:val="28"/>
+                                <w:szCs w:val="28"/>
+                                <w:rtl/>
+                                <w:lang w:bidi="fa-IR"/>
+                              </w:rPr>
+                              <w:t>–</w:t>
+                            </w:r>
                             <w:r>
                               <w:rPr>
                                 <w:rFonts w:cs="B Mitra" w:hint="cs"/>
@@ -4815,71 +3796,14 @@
                             </w:r>
                             <w:r>
                               <w:rPr>
-                                <w:rFonts w:ascii="Arial" w:hAnsi="Arial" w:cs="Arial" w:hint="cs"/>
-                                <w:color w:val="000000" w:themeColor="text1"/>
-                                <w:sz w:val="28"/>
-                                <w:szCs w:val="28"/>
-                                <w:rtl/>
-                                <w:lang w:bidi="fa-IR"/>
-                              </w:rPr>
-                              <w:t>–</w:t>
-                            </w:r>
-                            <w:r>
-                              <w:rPr>
-                                <w:rFonts w:cs="B Mitra" w:hint="cs"/>
-                                <w:color w:val="000000" w:themeColor="text1"/>
-                                <w:sz w:val="28"/>
-                                <w:szCs w:val="28"/>
-                                <w:rtl/>
-                                <w:lang w:bidi="fa-IR"/>
-                              </w:rPr>
-                              <w:t xml:space="preserve"> مترو </w:t>
-                            </w:r>
-                            <w:r>
-                              <w:rPr>
-                                <w:rFonts w:ascii="Arial" w:hAnsi="Arial" w:cs="Arial" w:hint="cs"/>
-                                <w:color w:val="000000" w:themeColor="text1"/>
-                                <w:sz w:val="28"/>
-                                <w:szCs w:val="28"/>
-                                <w:rtl/>
-                                <w:lang w:bidi="fa-IR"/>
-                              </w:rPr>
-                              <w:t>–</w:t>
-                            </w:r>
-                            <w:r>
-                              <w:rPr>
-                                <w:rFonts w:cs="B Mitra" w:hint="cs"/>
-                                <w:color w:val="000000" w:themeColor="text1"/>
-                                <w:sz w:val="28"/>
-                                <w:szCs w:val="28"/>
-                                <w:rtl/>
-                                <w:lang w:bidi="fa-IR"/>
-                              </w:rPr>
-                              <w:t xml:space="preserve"> </w:t>
-                            </w:r>
-                            <w:proofErr w:type="spellStart"/>
-                            <w:r>
-                              <w:rPr>
-                                <w:rFonts w:cs="B Mitra" w:hint="cs"/>
-                                <w:color w:val="000000" w:themeColor="text1"/>
-                                <w:sz w:val="28"/>
-                                <w:szCs w:val="28"/>
-                                <w:rtl/>
-                                <w:lang w:bidi="fa-IR"/>
-                              </w:rPr>
-                              <w:t>مسیریاب</w:t>
-                            </w:r>
-                            <w:proofErr w:type="spellEnd"/>
-                            <w:r>
-                              <w:rPr>
-                                <w:rFonts w:cs="B Mitra" w:hint="cs"/>
-                                <w:color w:val="000000" w:themeColor="text1"/>
-                                <w:sz w:val="28"/>
-                                <w:szCs w:val="28"/>
-                                <w:rtl/>
-                                <w:lang w:bidi="fa-IR"/>
-                              </w:rPr>
-                              <w:t xml:space="preserve"> </w:t>
+                                <w:rFonts w:cs="B Mitra" w:hint="cs"/>
+                                <w:color w:val="000000" w:themeColor="text1"/>
+                                <w:sz w:val="28"/>
+                                <w:szCs w:val="28"/>
+                                <w:rtl/>
+                                <w:lang w:bidi="fa-IR"/>
+                              </w:rPr>
+                              <w:t xml:space="preserve">مسیریاب </w:t>
                             </w:r>
                           </w:p>
                           <w:p>
@@ -4952,7 +3876,6 @@
                         </w:rPr>
                         <w:t xml:space="preserve"> (</w:t>
                       </w:r>
-                      <w:proofErr w:type="spellStart"/>
                       <w:r>
                         <w:rPr>
                           <w:rFonts w:cs="B Kamran" w:hint="cs"/>
@@ -4964,9 +3887,8 @@
                           <w:rtl/>
                           <w:lang w:bidi="fa-IR"/>
                         </w:rPr>
-                        <w:t>قراره</w:t>
-                      </w:r>
-                      <w:proofErr w:type="spellEnd"/>
+                        <w:t>قراره چی کار کنی</w:t>
+                      </w:r>
                       <w:r>
                         <w:rPr>
                           <w:rFonts w:cs="B Kamran" w:hint="cs"/>
@@ -4978,59 +3900,55 @@
                           <w:rtl/>
                           <w:lang w:bidi="fa-IR"/>
                         </w:rPr>
-                        <w:t xml:space="preserve"> چی کار کنی</w:t>
-                      </w:r>
-                      <w:r>
-                        <w:rPr>
-                          <w:rFonts w:cs="B Kamran" w:hint="cs"/>
+                        <w:t>؟</w:t>
+                      </w:r>
+                      <w:r>
+                        <w:rPr>
+                          <w:rFonts w:cs="B Mitra" w:hint="cs"/>
                           <w:b/>
                           <w:bCs/>
                           <w:color w:val="000000" w:themeColor="text1"/>
+                          <w:sz w:val="26"/>
+                          <w:szCs w:val="26"/>
+                          <w:rtl/>
+                          <w:lang w:bidi="fa-IR"/>
+                        </w:rPr>
+                        <w:t>)</w:t>
+                      </w:r>
+                      <w:r>
+                        <w:rPr>
+                          <w:rFonts w:cs="B Mitra" w:hint="cs"/>
+                          <w:b/>
+                          <w:bCs/>
+                          <w:color w:val="000000" w:themeColor="text1"/>
+                          <w:sz w:val="26"/>
+                          <w:szCs w:val="26"/>
+                          <w:rtl/>
+                          <w:lang w:bidi="fa-IR"/>
+                        </w:rPr>
+                        <w:t xml:space="preserve">: </w:t>
+                      </w:r>
+                      <w:r>
+                        <w:rPr>
+                          <w:rFonts w:cs="B Mitra" w:hint="cs"/>
+                          <w:color w:val="000000" w:themeColor="text1"/>
                           <w:sz w:val="28"/>
                           <w:szCs w:val="28"/>
                           <w:rtl/>
                           <w:lang w:bidi="fa-IR"/>
                         </w:rPr>
-                        <w:t>؟</w:t>
-                      </w:r>
-                      <w:r>
-                        <w:rPr>
-                          <w:rFonts w:cs="B Mitra" w:hint="cs"/>
-                          <w:b/>
-                          <w:bCs/>
-                          <w:color w:val="000000" w:themeColor="text1"/>
-                          <w:sz w:val="26"/>
-                          <w:szCs w:val="26"/>
-                          <w:rtl/>
-                          <w:lang w:bidi="fa-IR"/>
-                        </w:rPr>
-                        <w:t>)</w:t>
-                      </w:r>
-                      <w:r>
-                        <w:rPr>
-                          <w:rFonts w:cs="B Mitra" w:hint="cs"/>
-                          <w:b/>
-                          <w:bCs/>
-                          <w:color w:val="000000" w:themeColor="text1"/>
-                          <w:sz w:val="26"/>
-                          <w:szCs w:val="26"/>
-                          <w:rtl/>
-                          <w:lang w:bidi="fa-IR"/>
-                        </w:rPr>
-                        <w:t xml:space="preserve">: </w:t>
-                      </w:r>
-                      <w:r>
-                        <w:rPr>
-                          <w:rFonts w:cs="B Mitra" w:hint="cs"/>
+                        <w:t>ایران یکی از کشور های دارای مترو است که گسترش متروی تقریبا خوبی در شهر های مختلف نیز دارد. اما به طور رسمی ـ برخلاف شرکت واحد اتوبوس رانی تهران وحومه (</w:t>
+                      </w:r>
+                      <w:r>
+                        <w:rPr>
+                          <w:rFonts w:cs="B Mitra"/>
                           <w:color w:val="000000" w:themeColor="text1"/>
                           <w:sz w:val="28"/>
                           <w:szCs w:val="28"/>
-                          <w:rtl/>
-                          <w:lang w:bidi="fa-IR"/>
-                        </w:rPr>
-                        <w:t xml:space="preserve">ایران یکی از کشور های دارای مترو است که گسترش </w:t>
-                      </w:r>
-                      <w:proofErr w:type="spellStart"/>
+                          <w:lang w:bidi="fa-IR"/>
+                        </w:rPr>
+                        <w:t>TPT</w:t>
+                      </w:r>
                       <w:r>
                         <w:rPr>
                           <w:rFonts w:cs="B Mitra" w:hint="cs"/>
@@ -5040,9 +3958,8 @@
                           <w:rtl/>
                           <w:lang w:bidi="fa-IR"/>
                         </w:rPr>
-                        <w:t>متروی</w:t>
-                      </w:r>
-                      <w:proofErr w:type="spellEnd"/>
+                        <w:t>) برنامه ای برای مشاهده زمان آمدن قطار ها ندارد</w:t>
+                      </w:r>
                       <w:r>
                         <w:rPr>
                           <w:rFonts w:cs="B Mitra" w:hint="cs"/>
@@ -5052,9 +3969,8 @@
                           <w:rtl/>
                           <w:lang w:bidi="fa-IR"/>
                         </w:rPr>
-                        <w:t xml:space="preserve"> تقریبا خوبی در شهر های مختلف نیز دارد. اما به طور رسمی ـ برخلاف شرکت واحد اتوبوس رانی تهران </w:t>
-                      </w:r>
-                      <w:proofErr w:type="spellStart"/>
+                        <w:t xml:space="preserve"> </w:t>
+                      </w:r>
                       <w:r>
                         <w:rPr>
                           <w:rFonts w:cs="B Mitra" w:hint="cs"/>
@@ -5064,9 +3980,8 @@
                           <w:rtl/>
                           <w:lang w:bidi="fa-IR"/>
                         </w:rPr>
-                        <w:t>وحومه</w:t>
-                      </w:r>
-                      <w:proofErr w:type="spellEnd"/>
+                        <w:t>.</w:t>
+                      </w:r>
                       <w:r>
                         <w:rPr>
                           <w:rFonts w:cs="B Mitra" w:hint="cs"/>
@@ -5076,86 +3991,19 @@
                           <w:rtl/>
                           <w:lang w:bidi="fa-IR"/>
                         </w:rPr>
-                        <w:t xml:space="preserve"> (</w:t>
-                      </w:r>
-                      <w:r>
-                        <w:rPr>
-                          <w:rFonts w:cs="B Mitra"/>
+                        <w:t>تنها</w:t>
+                      </w:r>
+                      <w:r>
+                        <w:rPr>
+                          <w:rFonts w:cs="B Mitra" w:hint="cs"/>
                           <w:color w:val="000000" w:themeColor="text1"/>
                           <w:sz w:val="28"/>
                           <w:szCs w:val="28"/>
-                          <w:lang w:bidi="fa-IR"/>
-                        </w:rPr>
-                        <w:t>TPT</w:t>
-                      </w:r>
-                      <w:r>
-                        <w:rPr>
-                          <w:rFonts w:cs="B Mitra" w:hint="cs"/>
-                          <w:color w:val="000000" w:themeColor="text1"/>
-                          <w:sz w:val="28"/>
-                          <w:szCs w:val="28"/>
-                          <w:rtl/>
-                          <w:lang w:bidi="fa-IR"/>
-                        </w:rPr>
-                        <w:t>) برنامه ای برای مشاهده زمان آمدن قطار ها ندارد</w:t>
-                      </w:r>
-                      <w:r>
-                        <w:rPr>
-                          <w:rFonts w:cs="B Mitra" w:hint="cs"/>
-                          <w:color w:val="000000" w:themeColor="text1"/>
-                          <w:sz w:val="28"/>
-                          <w:szCs w:val="28"/>
-                          <w:rtl/>
-                          <w:lang w:bidi="fa-IR"/>
-                        </w:rPr>
-                        <w:t xml:space="preserve"> </w:t>
-                      </w:r>
-                      <w:r>
-                        <w:rPr>
-                          <w:rFonts w:cs="B Mitra" w:hint="cs"/>
-                          <w:color w:val="000000" w:themeColor="text1"/>
-                          <w:sz w:val="28"/>
-                          <w:szCs w:val="28"/>
-                          <w:rtl/>
-                          <w:lang w:bidi="fa-IR"/>
-                        </w:rPr>
-                        <w:t>.</w:t>
-                      </w:r>
-                      <w:r>
-                        <w:rPr>
-                          <w:rFonts w:cs="B Mitra" w:hint="cs"/>
-                          <w:color w:val="000000" w:themeColor="text1"/>
-                          <w:sz w:val="28"/>
-                          <w:szCs w:val="28"/>
-                          <w:rtl/>
-                          <w:lang w:bidi="fa-IR"/>
-                        </w:rPr>
-                        <w:t>تنها</w:t>
-                      </w:r>
-                      <w:r>
-                        <w:rPr>
-                          <w:rFonts w:cs="B Mitra" w:hint="cs"/>
-                          <w:color w:val="000000" w:themeColor="text1"/>
-                          <w:sz w:val="28"/>
-                          <w:szCs w:val="28"/>
-                          <w:rtl/>
-                          <w:lang w:bidi="fa-IR"/>
-                        </w:rPr>
-                        <w:t xml:space="preserve"> بعضی برنامه های متفرقه در فروشگاه های برنامه ای </w:t>
-                      </w:r>
-                      <w:proofErr w:type="spellStart"/>
-                      <w:r>
-                        <w:rPr>
-                          <w:rFonts w:cs="B Mitra" w:hint="cs"/>
-                          <w:color w:val="000000" w:themeColor="text1"/>
-                          <w:sz w:val="28"/>
-                          <w:szCs w:val="28"/>
-                          <w:rtl/>
-                          <w:lang w:bidi="fa-IR"/>
-                        </w:rPr>
-                        <w:t>اندروید</w:t>
-                      </w:r>
-                      <w:proofErr w:type="spellEnd"/>
+                          <w:rtl/>
+                          <w:lang w:bidi="fa-IR"/>
+                        </w:rPr>
+                        <w:t xml:space="preserve"> بعضی برنامه های متفرقه در فروشگاه های برنامه ای اندروید</w:t>
+                      </w:r>
                       <w:r>
                         <w:rPr>
                           <w:rFonts w:cs="B Mitra" w:hint="cs"/>
@@ -5267,35 +4115,7 @@
                           <w:rtl/>
                           <w:lang w:bidi="fa-IR"/>
                         </w:rPr>
-                        <w:t xml:space="preserve">چی شد که به این موضوع پروژه </w:t>
-                      </w:r>
-                      <w:proofErr w:type="spellStart"/>
-                      <w:r>
-                        <w:rPr>
-                          <w:rFonts w:cs="B Kamran" w:hint="cs"/>
-                          <w:b/>
-                          <w:bCs/>
-                          <w:color w:val="000000" w:themeColor="text1"/>
-                          <w:sz w:val="28"/>
-                          <w:szCs w:val="28"/>
-                          <w:rtl/>
-                          <w:lang w:bidi="fa-IR"/>
-                        </w:rPr>
-                        <w:t>علاقه‌مند</w:t>
-                      </w:r>
-                      <w:proofErr w:type="spellEnd"/>
-                      <w:r>
-                        <w:rPr>
-                          <w:rFonts w:cs="B Kamran" w:hint="cs"/>
-                          <w:b/>
-                          <w:bCs/>
-                          <w:color w:val="000000" w:themeColor="text1"/>
-                          <w:sz w:val="28"/>
-                          <w:szCs w:val="28"/>
-                          <w:rtl/>
-                          <w:lang w:bidi="fa-IR"/>
-                        </w:rPr>
-                        <w:t xml:space="preserve"> شدی؟</w:t>
+                        <w:t>چی شد که به این موضوع پروژه علاقه‌مند شدی؟</w:t>
                       </w:r>
                       <w:r>
                         <w:rPr>
@@ -5349,9 +4169,8 @@
                           <w:rtl/>
                           <w:lang w:bidi="fa-IR"/>
                         </w:rPr>
-                        <w:t xml:space="preserve">این پروژه به طور خاص، برای سیستم عامل </w:t>
-                      </w:r>
-                      <w:proofErr w:type="spellStart"/>
+                        <w:t>این پروژه به طور خاص، برای سیستم عامل اندروید نوشته میشود. هنگام ورود کاربر،</w:t>
+                      </w:r>
                       <w:r>
                         <w:rPr>
                           <w:rFonts w:cs="B Mitra" w:hint="cs"/>
@@ -5361,9 +4180,8 @@
                           <w:rtl/>
                           <w:lang w:bidi="fa-IR"/>
                         </w:rPr>
-                        <w:t>اندروید</w:t>
-                      </w:r>
-                      <w:proofErr w:type="spellEnd"/>
+                        <w:t xml:space="preserve"> برنامه به او خوش آمد میگوید و</w:t>
+                      </w:r>
                       <w:r>
                         <w:rPr>
                           <w:rFonts w:cs="B Mitra" w:hint="cs"/>
@@ -5373,53 +4191,7 @@
                           <w:rtl/>
                           <w:lang w:bidi="fa-IR"/>
                         </w:rPr>
-                        <w:t xml:space="preserve"> نوشته میشود. هنگام ورود کاربر،</w:t>
-                      </w:r>
-                      <w:r>
-                        <w:rPr>
-                          <w:rFonts w:cs="B Mitra" w:hint="cs"/>
-                          <w:color w:val="000000" w:themeColor="text1"/>
-                          <w:sz w:val="28"/>
-                          <w:szCs w:val="28"/>
-                          <w:rtl/>
-                          <w:lang w:bidi="fa-IR"/>
-                        </w:rPr>
-                        <w:t xml:space="preserve"> برنامه به او خوش آمد میگوید و</w:t>
-                      </w:r>
-                      <w:r>
-                        <w:rPr>
-                          <w:rFonts w:cs="B Mitra" w:hint="cs"/>
-                          <w:color w:val="000000" w:themeColor="text1"/>
-                          <w:sz w:val="28"/>
-                          <w:szCs w:val="28"/>
-                          <w:rtl/>
-                          <w:lang w:bidi="fa-IR"/>
-                        </w:rPr>
-                        <w:t xml:space="preserve"> از او شهری که میخواهد </w:t>
-                      </w:r>
-                      <w:proofErr w:type="spellStart"/>
-                      <w:r>
-                        <w:rPr>
-                          <w:rFonts w:cs="B Mitra" w:hint="cs"/>
-                          <w:color w:val="000000" w:themeColor="text1"/>
-                          <w:sz w:val="28"/>
-                          <w:szCs w:val="28"/>
-                          <w:rtl/>
-                          <w:lang w:bidi="fa-IR"/>
-                        </w:rPr>
-                        <w:t>متروی</w:t>
-                      </w:r>
-                      <w:proofErr w:type="spellEnd"/>
-                      <w:r>
-                        <w:rPr>
-                          <w:rFonts w:cs="B Mitra" w:hint="cs"/>
-                          <w:color w:val="000000" w:themeColor="text1"/>
-                          <w:sz w:val="28"/>
-                          <w:szCs w:val="28"/>
-                          <w:rtl/>
-                          <w:lang w:bidi="fa-IR"/>
-                        </w:rPr>
-                        <w:t xml:space="preserve"> آن را مشاهده کند انتخاب میکند</w:t>
+                        <w:t xml:space="preserve"> از او شهری که میخواهد متروی آن را مشاهده کند انتخاب میکند</w:t>
                       </w:r>
                       <w:r>
                         <w:rPr>
@@ -5525,7 +4297,6 @@
                           <w:lang w:bidi="fa-IR"/>
                         </w:rPr>
                       </w:pPr>
-                      <w:proofErr w:type="spellStart"/>
                       <w:r>
                         <w:rPr>
                           <w:rFonts w:cs="B Mitra" w:hint="cs"/>
@@ -5535,19 +4306,7 @@
                           <w:rtl/>
                           <w:lang w:bidi="fa-IR"/>
                         </w:rPr>
-                        <w:t>تنظیمات</w:t>
-                      </w:r>
-                      <w:proofErr w:type="spellEnd"/>
-                      <w:r>
-                        <w:rPr>
-                          <w:rFonts w:cs="B Mitra" w:hint="cs"/>
-                          <w:color w:val="000000" w:themeColor="text1"/>
-                          <w:sz w:val="28"/>
-                          <w:szCs w:val="28"/>
-                          <w:rtl/>
-                          <w:lang w:bidi="fa-IR"/>
-                        </w:rPr>
-                        <w:t>: یک لیست از گزینه های مختلف مثل:</w:t>
+                        <w:t>تنظیمات: یک لیست از گزینه های مختلف مثل:</w:t>
                       </w:r>
                     </w:p>
                     <w:p>
@@ -5764,9 +4523,8 @@
                           <w:rtl/>
                           <w:lang w:bidi="fa-IR"/>
                         </w:rPr>
-                        <w:t xml:space="preserve"> های اختصاصی و </w:t>
-                      </w:r>
-                      <w:proofErr w:type="spellStart"/>
+                        <w:t xml:space="preserve"> های اختصاصی و گوگل مپس، مکان دقیق ایس</w:t>
+                      </w:r>
                       <w:r>
                         <w:rPr>
                           <w:rFonts w:cs="B Mitra" w:hint="cs"/>
@@ -5776,78 +4534,7 @@
                           <w:rtl/>
                           <w:lang w:bidi="fa-IR"/>
                         </w:rPr>
-                        <w:t>گوگل</w:t>
-                      </w:r>
-                      <w:proofErr w:type="spellEnd"/>
-                      <w:r>
-                        <w:rPr>
-                          <w:rFonts w:cs="B Mitra" w:hint="cs"/>
-                          <w:color w:val="000000" w:themeColor="text1"/>
-                          <w:sz w:val="28"/>
-                          <w:szCs w:val="28"/>
-                          <w:rtl/>
-                          <w:lang w:bidi="fa-IR"/>
-                        </w:rPr>
-                        <w:t xml:space="preserve"> </w:t>
-                      </w:r>
-                      <w:proofErr w:type="spellStart"/>
-                      <w:r>
-                        <w:rPr>
-                          <w:rFonts w:cs="B Mitra" w:hint="cs"/>
-                          <w:color w:val="000000" w:themeColor="text1"/>
-                          <w:sz w:val="28"/>
-                          <w:szCs w:val="28"/>
-                          <w:rtl/>
-                          <w:lang w:bidi="fa-IR"/>
-                        </w:rPr>
-                        <w:t>مپس</w:t>
-                      </w:r>
-                      <w:proofErr w:type="spellEnd"/>
-                      <w:r>
-                        <w:rPr>
-                          <w:rFonts w:cs="B Mitra" w:hint="cs"/>
-                          <w:color w:val="000000" w:themeColor="text1"/>
-                          <w:sz w:val="28"/>
-                          <w:szCs w:val="28"/>
-                          <w:rtl/>
-                          <w:lang w:bidi="fa-IR"/>
-                        </w:rPr>
-                        <w:t>، مکان دقیق ایس</w:t>
-                      </w:r>
-                      <w:r>
-                        <w:rPr>
-                          <w:rFonts w:cs="B Mitra" w:hint="cs"/>
-                          <w:color w:val="000000" w:themeColor="text1"/>
-                          <w:sz w:val="28"/>
-                          <w:szCs w:val="28"/>
-                          <w:rtl/>
-                          <w:lang w:bidi="fa-IR"/>
-                        </w:rPr>
-                        <w:t xml:space="preserve">تگاه ها را روی نقشه نشان میدهد که با کلیک روی هر ایستگاه نام آن نمایش و </w:t>
-                      </w:r>
-                      <w:proofErr w:type="spellStart"/>
-                      <w:r>
-                        <w:rPr>
-                          <w:rFonts w:cs="B Mitra" w:hint="cs"/>
-                          <w:color w:val="000000" w:themeColor="text1"/>
-                          <w:sz w:val="28"/>
-                          <w:szCs w:val="28"/>
-                          <w:rtl/>
-                          <w:lang w:bidi="fa-IR"/>
-                        </w:rPr>
-                        <w:t>لینکی</w:t>
-                      </w:r>
-                      <w:proofErr w:type="spellEnd"/>
-                      <w:r>
-                        <w:rPr>
-                          <w:rFonts w:cs="B Mitra" w:hint="cs"/>
-                          <w:color w:val="000000" w:themeColor="text1"/>
-                          <w:sz w:val="28"/>
-                          <w:szCs w:val="28"/>
-                          <w:rtl/>
-                          <w:lang w:bidi="fa-IR"/>
-                        </w:rPr>
-                        <w:t xml:space="preserve"> برای هدایت کاربر به صفحه اطلاعات مربوطه آن ایستگاه نشان داده میشود.</w:t>
+                        <w:t>تگاه ها را روی نقشه نشان میدهد که با کلیک روی هر ایستگاه نام آن نمایش و لینکی برای هدایت کاربر به صفحه اطلاعات مربوطه آن ایستگاه نشان داده میشود.</w:t>
                       </w:r>
                     </w:p>
                     <w:p>
@@ -5901,21 +4588,18 @@
                           <w:rtl/>
                           <w:lang w:bidi="fa-IR"/>
                         </w:rPr>
-                        <w:t xml:space="preserve">در این صفحه نام خطوط و ایستگاه های اول و آخر هر خط وجود دارد که با کلیک روی </w:t>
-                      </w:r>
-                      <w:proofErr w:type="spellStart"/>
-                      <w:r>
-                        <w:rPr>
-                          <w:rFonts w:cs="B Mitra" w:hint="cs"/>
+                        <w:t>در این صفحه نام خطوط و ایستگاه های اول و آخر هر خط وجود دارد که با کلیک روی هرکدام،‌ وارد لیست همه</w:t>
+                      </w:r>
+                      <w:r>
+                        <w:rPr>
+                          <w:rFonts w:cs="B Mitra"/>
                           <w:color w:val="000000" w:themeColor="text1"/>
                           <w:sz w:val="28"/>
                           <w:szCs w:val="28"/>
-                          <w:rtl/>
-                          <w:lang w:bidi="fa-IR"/>
-                        </w:rPr>
-                        <w:t>هرکدام</w:t>
-                      </w:r>
-                      <w:proofErr w:type="spellEnd"/>
+                          <w:lang w:bidi="fa-IR"/>
+                        </w:rPr>
+                        <w:t xml:space="preserve"> </w:t>
+                      </w:r>
                       <w:r>
                         <w:rPr>
                           <w:rFonts w:cs="B Mitra" w:hint="cs"/>
@@ -5925,63 +4609,18 @@
                           <w:rtl/>
                           <w:lang w:bidi="fa-IR"/>
                         </w:rPr>
-                        <w:t>،‌ وارد لیست همه</w:t>
-                      </w:r>
-                      <w:r>
-                        <w:rPr>
-                          <w:rFonts w:cs="B Mitra"/>
+                        <w:t xml:space="preserve">ی </w:t>
+                      </w:r>
+                      <w:r>
+                        <w:rPr>
+                          <w:rFonts w:cs="B Mitra" w:hint="cs"/>
                           <w:color w:val="000000" w:themeColor="text1"/>
                           <w:sz w:val="28"/>
                           <w:szCs w:val="28"/>
-                          <w:lang w:bidi="fa-IR"/>
-                        </w:rPr>
-                        <w:t xml:space="preserve"> </w:t>
-                      </w:r>
-                      <w:r>
-                        <w:rPr>
-                          <w:rFonts w:cs="B Mitra" w:hint="cs"/>
-                          <w:color w:val="000000" w:themeColor="text1"/>
-                          <w:sz w:val="28"/>
-                          <w:szCs w:val="28"/>
-                          <w:rtl/>
-                          <w:lang w:bidi="fa-IR"/>
-                        </w:rPr>
-                        <w:t xml:space="preserve">ی </w:t>
-                      </w:r>
-                      <w:r>
-                        <w:rPr>
-                          <w:rFonts w:cs="B Mitra" w:hint="cs"/>
-                          <w:color w:val="000000" w:themeColor="text1"/>
-                          <w:sz w:val="28"/>
-                          <w:szCs w:val="28"/>
-                          <w:rtl/>
-                          <w:lang w:bidi="fa-IR"/>
-                        </w:rPr>
-                        <w:t xml:space="preserve">ایستگاه های آن خطوط شده و با انتخاب هر ایستگاه صفحه ی مخصوص آن ایستگاه ها باز میشود. در صفحه هر ایستگاه، اطلاعات آن نظیر زمان رسیدن قطار بعدی، تعداد و مکان ورودی ها، مکان های مهم اطراف، وجود مغازه و خود پرداز و دسترس پذیری </w:t>
-                      </w:r>
-                      <w:proofErr w:type="spellStart"/>
-                      <w:r>
-                        <w:rPr>
-                          <w:rFonts w:cs="B Mitra" w:hint="cs"/>
-                          <w:color w:val="000000" w:themeColor="text1"/>
-                          <w:sz w:val="28"/>
-                          <w:szCs w:val="28"/>
-                          <w:rtl/>
-                          <w:lang w:bidi="fa-IR"/>
-                        </w:rPr>
-                        <w:t>ویلچر</w:t>
-                      </w:r>
-                      <w:proofErr w:type="spellEnd"/>
-                      <w:r>
-                        <w:rPr>
-                          <w:rFonts w:cs="B Mitra" w:hint="cs"/>
-                          <w:color w:val="000000" w:themeColor="text1"/>
-                          <w:sz w:val="28"/>
-                          <w:szCs w:val="28"/>
-                          <w:rtl/>
-                          <w:lang w:bidi="fa-IR"/>
-                        </w:rPr>
-                        <w:t xml:space="preserve"> و نابینایان </w:t>
+                          <w:rtl/>
+                          <w:lang w:bidi="fa-IR"/>
+                        </w:rPr>
+                        <w:t xml:space="preserve">ایستگاه های آن خطوط شده و با انتخاب هر ایستگاه صفحه ی مخصوص آن ایستگاه ها باز میشود. در صفحه هر ایستگاه، اطلاعات آن نظیر زمان رسیدن قطار بعدی، تعداد و مکان ورودی ها، مکان های مهم اطراف، وجود مغازه و خود پرداز و دسترس پذیری ویلچر و نابینایان </w:t>
                       </w:r>
                       <w:r>
                         <w:rPr>
@@ -6035,55 +4674,7 @@
                           <w:rtl/>
                           <w:lang w:bidi="fa-IR"/>
                         </w:rPr>
-                        <w:t xml:space="preserve"> در این صفحه عکس رسمی نقشه </w:t>
-                      </w:r>
-                      <w:proofErr w:type="spellStart"/>
-                      <w:r>
-                        <w:rPr>
-                          <w:rFonts w:cs="B Mitra" w:hint="cs"/>
-                          <w:color w:val="000000" w:themeColor="text1"/>
-                          <w:sz w:val="28"/>
-                          <w:szCs w:val="28"/>
-                          <w:rtl/>
-                          <w:lang w:bidi="fa-IR"/>
-                        </w:rPr>
-                        <w:t>متروی</w:t>
-                      </w:r>
-                      <w:proofErr w:type="spellEnd"/>
-                      <w:r>
-                        <w:rPr>
-                          <w:rFonts w:cs="B Mitra" w:hint="cs"/>
-                          <w:color w:val="000000" w:themeColor="text1"/>
-                          <w:sz w:val="28"/>
-                          <w:szCs w:val="28"/>
-                          <w:rtl/>
-                          <w:lang w:bidi="fa-IR"/>
-                        </w:rPr>
-                        <w:t xml:space="preserve"> هر شهر وجود دارد که کاربر میتواند روی آن </w:t>
-                      </w:r>
-                      <w:proofErr w:type="spellStart"/>
-                      <w:r>
-                        <w:rPr>
-                          <w:rFonts w:cs="B Mitra" w:hint="cs"/>
-                          <w:color w:val="000000" w:themeColor="text1"/>
-                          <w:sz w:val="28"/>
-                          <w:szCs w:val="28"/>
-                          <w:rtl/>
-                          <w:lang w:bidi="fa-IR"/>
-                        </w:rPr>
-                        <w:t>زوم</w:t>
-                      </w:r>
-                      <w:proofErr w:type="spellEnd"/>
-                      <w:r>
-                        <w:rPr>
-                          <w:rFonts w:cs="B Mitra" w:hint="cs"/>
-                          <w:color w:val="000000" w:themeColor="text1"/>
-                          <w:sz w:val="28"/>
-                          <w:szCs w:val="28"/>
-                          <w:rtl/>
-                          <w:lang w:bidi="fa-IR"/>
-                        </w:rPr>
-                        <w:t xml:space="preserve"> و حرکت کند.</w:t>
+                        <w:t xml:space="preserve"> در این صفحه عکس رسمی نقشه متروی هر شهر وجود دارد که کاربر میتواند روی آن زوم و حرکت کند.</w:t>
                       </w:r>
                     </w:p>
                     <w:p>
@@ -6106,7 +4697,6 @@
                           <w:lang w:bidi="fa-IR"/>
                         </w:rPr>
                       </w:pPr>
-                      <w:proofErr w:type="spellStart"/>
                       <w:r>
                         <w:rPr>
                           <w:rFonts w:cs="B Mitra" w:hint="cs"/>
@@ -6116,9 +4706,8 @@
                           <w:rtl/>
                           <w:lang w:bidi="fa-IR"/>
                         </w:rPr>
-                        <w:t>مسیریاب</w:t>
-                      </w:r>
-                      <w:proofErr w:type="spellEnd"/>
+                        <w:t>مسیریاب:</w:t>
+                      </w:r>
                       <w:r>
                         <w:rPr>
                           <w:rFonts w:cs="B Mitra" w:hint="cs"/>
@@ -6128,7 +4717,7 @@
                           <w:rtl/>
                           <w:lang w:bidi="fa-IR"/>
                         </w:rPr>
-                        <w:t>:</w:t>
+                        <w:t xml:space="preserve"> صفحه ای است دارای دو ورودی مبدا و مقصد که کاربر با جستجو نام ایستگاه ها، آنها را انتخاب میکند و برنامه به او میگوید که از </w:t>
                       </w:r>
                       <w:r>
                         <w:rPr>
@@ -6139,7 +4728,7 @@
                           <w:rtl/>
                           <w:lang w:bidi="fa-IR"/>
                         </w:rPr>
-                        <w:t xml:space="preserve"> صفحه ای است دارای دو ورودی مبدا و مقصد که کاربر با جستجو نام ایستگاه ها، آنها را انتخاب میکند و برنامه به او میگوید که از </w:t>
+                        <w:t>چ</w:t>
                       </w:r>
                       <w:r>
                         <w:rPr>
@@ -6150,42 +4739,7 @@
                           <w:rtl/>
                           <w:lang w:bidi="fa-IR"/>
                         </w:rPr>
-                        <w:t>چ</w:t>
-                      </w:r>
-                      <w:r>
-                        <w:rPr>
-                          <w:rFonts w:cs="B Mitra" w:hint="cs"/>
-                          <w:color w:val="000000" w:themeColor="text1"/>
-                          <w:sz w:val="28"/>
-                          <w:szCs w:val="28"/>
-                          <w:rtl/>
-                          <w:lang w:bidi="fa-IR"/>
-                        </w:rPr>
-                        <w:t xml:space="preserve">ه خط </w:t>
-                      </w:r>
-                      <w:proofErr w:type="spellStart"/>
-                      <w:r>
-                        <w:rPr>
-                          <w:rFonts w:cs="B Mitra" w:hint="cs"/>
-                          <w:color w:val="000000" w:themeColor="text1"/>
-                          <w:sz w:val="28"/>
-                          <w:szCs w:val="28"/>
-                          <w:rtl/>
-                          <w:lang w:bidi="fa-IR"/>
-                        </w:rPr>
-                        <w:t>هایی</w:t>
-                      </w:r>
-                      <w:proofErr w:type="spellEnd"/>
-                      <w:r>
-                        <w:rPr>
-                          <w:rFonts w:cs="B Mitra" w:hint="cs"/>
-                          <w:color w:val="000000" w:themeColor="text1"/>
-                          <w:sz w:val="28"/>
-                          <w:szCs w:val="28"/>
-                          <w:rtl/>
-                          <w:lang w:bidi="fa-IR"/>
-                        </w:rPr>
-                        <w:t xml:space="preserve"> برود، آیا نیاز به تعویض خط دارد و حدوداً در چه مدت زمانی به مقصد میرسد. همچنین این صفحه دارای گزینه ای برای پیدا کردن نزدیک ترین ایستگاه نسبت به موقعیت مکانی کاربر نیز دارد و به او نشان میدهد تا آنجا چند دقیقه راه است. </w:t>
+                        <w:t xml:space="preserve">ه خط هایی برود، آیا نیاز به تعویض خط دارد و حدوداً در چه مدت زمانی به مقصد میرسد. همچنین این صفحه دارای گزینه ای برای پیدا کردن نزدیک ترین ایستگاه نسبت به موقعیت مکانی کاربر نیز دارد و به او نشان میدهد تا آنجا چند دقیقه راه است. </w:t>
                       </w:r>
                     </w:p>
                     <w:p>
@@ -6262,7 +4816,6 @@
                         </w:rPr>
                         <w:t xml:space="preserve">: </w:t>
                       </w:r>
-                      <w:proofErr w:type="spellStart"/>
                       <w:r>
                         <w:rPr>
                           <w:rFonts w:cs="B Mitra" w:hint="cs"/>
@@ -6272,52 +4825,51 @@
                           <w:rtl/>
                           <w:lang w:bidi="fa-IR"/>
                         </w:rPr>
-                        <w:t>اندروید</w:t>
-                      </w:r>
-                      <w:proofErr w:type="spellEnd"/>
-                      <w:r>
-                        <w:rPr>
-                          <w:rFonts w:cs="B Mitra" w:hint="cs"/>
+                        <w:t xml:space="preserve">اندروید </w:t>
+                      </w:r>
+                      <w:r>
+                        <w:rPr>
+                          <w:rFonts w:ascii="Arial" w:hAnsi="Arial" w:cs="Arial" w:hint="cs"/>
                           <w:color w:val="000000" w:themeColor="text1"/>
                           <w:sz w:val="28"/>
                           <w:szCs w:val="28"/>
                           <w:rtl/>
                           <w:lang w:bidi="fa-IR"/>
                         </w:rPr>
-                        <w:t xml:space="preserve"> </w:t>
-                      </w:r>
-                      <w:r>
-                        <w:rPr>
-                          <w:rFonts w:ascii="Arial" w:hAnsi="Arial" w:cs="Arial" w:hint="cs"/>
+                        <w:t>–</w:t>
+                      </w:r>
+                      <w:r>
+                        <w:rPr>
+                          <w:rFonts w:cs="B Mitra" w:hint="cs"/>
                           <w:color w:val="000000" w:themeColor="text1"/>
                           <w:sz w:val="28"/>
                           <w:szCs w:val="28"/>
                           <w:rtl/>
                           <w:lang w:bidi="fa-IR"/>
                         </w:rPr>
-                        <w:t>–</w:t>
-                      </w:r>
-                      <w:r>
-                        <w:rPr>
-                          <w:rFonts w:cs="B Mitra" w:hint="cs"/>
+                        <w:t xml:space="preserve"> مترو </w:t>
+                      </w:r>
+                      <w:r>
+                        <w:rPr>
+                          <w:rFonts w:ascii="Arial" w:hAnsi="Arial" w:cs="Arial" w:hint="cs"/>
                           <w:color w:val="000000" w:themeColor="text1"/>
                           <w:sz w:val="28"/>
                           <w:szCs w:val="28"/>
                           <w:rtl/>
                           <w:lang w:bidi="fa-IR"/>
                         </w:rPr>
-                        <w:t xml:space="preserve"> مترو </w:t>
-                      </w:r>
-                      <w:r>
-                        <w:rPr>
-                          <w:rFonts w:ascii="Arial" w:hAnsi="Arial" w:cs="Arial" w:hint="cs"/>
+                        <w:t>–</w:t>
+                      </w:r>
+                      <w:r>
+                        <w:rPr>
+                          <w:rFonts w:cs="B Mitra" w:hint="cs"/>
                           <w:color w:val="000000" w:themeColor="text1"/>
                           <w:sz w:val="28"/>
                           <w:szCs w:val="28"/>
                           <w:rtl/>
                           <w:lang w:bidi="fa-IR"/>
                         </w:rPr>
-                        <w:t>–</w:t>
+                        <w:t xml:space="preserve"> </w:t>
                       </w:r>
                       <w:r>
                         <w:rPr>
@@ -6328,31 +4880,7 @@
                           <w:rtl/>
                           <w:lang w:bidi="fa-IR"/>
                         </w:rPr>
-                        <w:t xml:space="preserve"> </w:t>
-                      </w:r>
-                      <w:proofErr w:type="spellStart"/>
-                      <w:r>
-                        <w:rPr>
-                          <w:rFonts w:cs="B Mitra" w:hint="cs"/>
-                          <w:color w:val="000000" w:themeColor="text1"/>
-                          <w:sz w:val="28"/>
-                          <w:szCs w:val="28"/>
-                          <w:rtl/>
-                          <w:lang w:bidi="fa-IR"/>
-                        </w:rPr>
-                        <w:t>مسیریاب</w:t>
-                      </w:r>
-                      <w:proofErr w:type="spellEnd"/>
-                      <w:r>
-                        <w:rPr>
-                          <w:rFonts w:cs="B Mitra" w:hint="cs"/>
-                          <w:color w:val="000000" w:themeColor="text1"/>
-                          <w:sz w:val="28"/>
-                          <w:szCs w:val="28"/>
-                          <w:rtl/>
-                          <w:lang w:bidi="fa-IR"/>
-                        </w:rPr>
-                        <w:t xml:space="preserve"> </w:t>
+                        <w:t xml:space="preserve">مسیریاب </w:t>
                       </w:r>
                     </w:p>
                     <w:p>
@@ -6473,7 +5001,6 @@
                                 <w:lang w:bidi="fa-IR"/>
                               </w:rPr>
                             </w:pPr>
-                            <w:proofErr w:type="spellStart"/>
                             <w:r>
                               <w:rPr>
                                 <w:rFonts w:cs="B Mitra" w:hint="cs"/>
@@ -6485,21 +5012,7 @@
                                 <w:rtl/>
                                 <w:lang w:bidi="fa-IR"/>
                               </w:rPr>
-                              <w:t>پیشینة</w:t>
-                            </w:r>
-                            <w:proofErr w:type="spellEnd"/>
-                            <w:r>
-                              <w:rPr>
-                                <w:rFonts w:cs="B Mitra" w:hint="cs"/>
-                                <w:b/>
-                                <w:bCs/>
-                                <w:color w:val="000000" w:themeColor="text1"/>
-                                <w:sz w:val="26"/>
-                                <w:szCs w:val="26"/>
-                                <w:rtl/>
-                                <w:lang w:bidi="fa-IR"/>
-                              </w:rPr>
-                              <w:t xml:space="preserve"> کارهای مرتبط</w:t>
+                              <w:t>پیشینة کارهای مرتبط</w:t>
                             </w:r>
                             <w:r>
                               <w:rPr>
@@ -6596,31 +5109,7 @@
                                 <w:rtl/>
                                 <w:lang w:bidi="fa-IR"/>
                               </w:rPr>
-                              <w:t xml:space="preserve">مترو تهران- </w:t>
-                            </w:r>
-                            <w:proofErr w:type="spellStart"/>
-                            <w:r>
-                              <w:rPr>
-                                <w:rFonts w:cs="B Mitra" w:hint="cs"/>
-                                <w:color w:val="000000" w:themeColor="text1"/>
-                                <w:sz w:val="28"/>
-                                <w:szCs w:val="28"/>
-                                <w:rtl/>
-                                <w:lang w:bidi="fa-IR"/>
-                              </w:rPr>
-                              <w:t>فرداد</w:t>
-                            </w:r>
-                            <w:proofErr w:type="spellEnd"/>
-                            <w:r>
-                              <w:rPr>
-                                <w:rFonts w:cs="B Mitra" w:hint="cs"/>
-                                <w:color w:val="000000" w:themeColor="text1"/>
-                                <w:sz w:val="28"/>
-                                <w:szCs w:val="28"/>
-                                <w:rtl/>
-                                <w:lang w:bidi="fa-IR"/>
-                              </w:rPr>
-                              <w:t xml:space="preserve"> </w:t>
+                              <w:t xml:space="preserve">مترو تهران- فرداد </w:t>
                             </w:r>
                             <w:r>
                               <w:rPr>
@@ -6665,29 +5154,16 @@
                                 <w:lang w:bidi="fa-IR"/>
                               </w:rPr>
                             </w:pPr>
-                            <w:proofErr w:type="spellStart"/>
-                            <w:r>
-                              <w:rPr>
-                                <w:rFonts w:cs="B Mitra" w:hint="cs"/>
-                                <w:color w:val="000000" w:themeColor="text1"/>
-                                <w:sz w:val="28"/>
-                                <w:szCs w:val="28"/>
-                                <w:rtl/>
-                                <w:lang w:bidi="fa-IR"/>
-                              </w:rPr>
-                              <w:t>مترویار</w:t>
-                            </w:r>
-                            <w:proofErr w:type="spellEnd"/>
-                            <w:r>
-                              <w:rPr>
-                                <w:rFonts w:cs="B Mitra" w:hint="cs"/>
-                                <w:color w:val="000000" w:themeColor="text1"/>
-                                <w:sz w:val="28"/>
-                                <w:szCs w:val="28"/>
-                                <w:rtl/>
-                                <w:lang w:bidi="fa-IR"/>
-                              </w:rPr>
-                              <w:t xml:space="preserve"> </w:t>
+                            <w:r>
+                              <w:rPr>
+                                <w:rFonts w:cs="B Mitra" w:hint="cs"/>
+                                <w:color w:val="000000" w:themeColor="text1"/>
+                                <w:sz w:val="28"/>
+                                <w:szCs w:val="28"/>
+                                <w:rtl/>
+                                <w:lang w:bidi="fa-IR"/>
+                              </w:rPr>
+                              <w:t xml:space="preserve">مترویار </w:t>
                             </w:r>
                             <w:r>
                               <w:rPr>
@@ -6795,23 +5271,8 @@
                                 <w:rtl/>
                                 <w:lang w:bidi="fa-IR"/>
                               </w:rPr>
-                              <w:t xml:space="preserve">نوآوری پژوهش </w:t>
-                            </w:r>
-                            <w:proofErr w:type="spellStart"/>
-                            <w:r>
-                              <w:rPr>
-                                <w:rFonts w:cs="B Mitra" w:hint="cs"/>
-                                <w:b/>
-                                <w:bCs/>
-                                <w:color w:val="000000" w:themeColor="text1"/>
-                                <w:sz w:val="26"/>
-                                <w:szCs w:val="26"/>
-                                <w:rtl/>
-                                <w:lang w:bidi="fa-IR"/>
-                              </w:rPr>
-                              <w:t>پیش‌رو</w:t>
-                            </w:r>
-                            <w:proofErr w:type="spellEnd"/>
+                              <w:t>نوآوری پژوهش پیش‌رو</w:t>
+                            </w:r>
                             <w:r>
                               <w:rPr>
                                 <w:rFonts w:cs="B Mitra" w:hint="cs"/>
@@ -6891,6 +5352,7 @@
                                 <w:color w:val="000000" w:themeColor="text1"/>
                                 <w:sz w:val="28"/>
                                 <w:szCs w:val="28"/>
+                                <w:rtl/>
                                 <w:lang w:bidi="fa-IR"/>
                               </w:rPr>
                             </w:pPr>
@@ -6915,6 +5377,49 @@
                                 <w:lang w:bidi="fa-IR"/>
                               </w:rPr>
                               <w:t xml:space="preserve"> این برنامه بسیار به روز تر است.</w:t>
+                            </w:r>
+                            <w:r>
+                              <w:rPr>
+                                <w:rFonts w:cs="B Mitra"/>
+                                <w:color w:val="000000" w:themeColor="text1"/>
+                                <w:sz w:val="28"/>
+                                <w:szCs w:val="28"/>
+                                <w:lang w:bidi="fa-IR"/>
+                              </w:rPr>
+                              <w:t xml:space="preserve"> </w:t>
+                            </w:r>
+                            <w:r>
+                              <w:rPr>
+                                <w:rFonts w:cs="B Mitra" w:hint="cs"/>
+                                <w:color w:val="000000" w:themeColor="text1"/>
+                                <w:sz w:val="28"/>
+                                <w:szCs w:val="28"/>
+                                <w:rtl/>
+                                <w:lang w:bidi="fa-IR"/>
+                              </w:rPr>
+                              <w:t>به علاوه ویژگی های منحصر به فرد</w:t>
+                            </w:r>
+                            <w:r>
+                              <w:rPr>
+                                <w:rFonts w:cs="B Mitra" w:hint="cs"/>
+                                <w:color w:val="000000" w:themeColor="text1"/>
+                                <w:sz w:val="28"/>
+                                <w:szCs w:val="28"/>
+                                <w:rtl/>
+                                <w:lang w:bidi="fa-IR"/>
+                              </w:rPr>
+                              <w:t xml:space="preserve"> بقیه برنامه ها یک جا جمع شده است و خود نیز ویژگی های خاصی دارد</w:t>
+                            </w:r>
+                            <w:r>
+                              <w:rPr>
+                                <w:rFonts w:cs="B Mitra" w:hint="cs"/>
+                                <w:color w:val="000000" w:themeColor="text1"/>
+                                <w:sz w:val="28"/>
+                                <w:szCs w:val="28"/>
+                                <w:rtl/>
+                                <w:lang w:bidi="fa-IR"/>
+                              </w:rPr>
+                              <w:t>.</w:t>
                             </w:r>
                           </w:p>
                           <w:p>
@@ -6972,7 +5477,6 @@
                           <w:lang w:bidi="fa-IR"/>
                         </w:rPr>
                       </w:pPr>
-                      <w:proofErr w:type="spellStart"/>
                       <w:r>
                         <w:rPr>
                           <w:rFonts w:cs="B Mitra" w:hint="cs"/>
@@ -6984,21 +5488,7 @@
                           <w:rtl/>
                           <w:lang w:bidi="fa-IR"/>
                         </w:rPr>
-                        <w:t>پیشینة</w:t>
-                      </w:r>
-                      <w:proofErr w:type="spellEnd"/>
-                      <w:r>
-                        <w:rPr>
-                          <w:rFonts w:cs="B Mitra" w:hint="cs"/>
-                          <w:b/>
-                          <w:bCs/>
-                          <w:color w:val="000000" w:themeColor="text1"/>
-                          <w:sz w:val="26"/>
-                          <w:szCs w:val="26"/>
-                          <w:rtl/>
-                          <w:lang w:bidi="fa-IR"/>
-                        </w:rPr>
-                        <w:t xml:space="preserve"> کارهای مرتبط</w:t>
+                        <w:t>پیشینة کارهای مرتبط</w:t>
                       </w:r>
                       <w:r>
                         <w:rPr>
@@ -7095,31 +5585,7 @@
                           <w:rtl/>
                           <w:lang w:bidi="fa-IR"/>
                         </w:rPr>
-                        <w:t xml:space="preserve">مترو تهران- </w:t>
-                      </w:r>
-                      <w:proofErr w:type="spellStart"/>
-                      <w:r>
-                        <w:rPr>
-                          <w:rFonts w:cs="B Mitra" w:hint="cs"/>
-                          <w:color w:val="000000" w:themeColor="text1"/>
-                          <w:sz w:val="28"/>
-                          <w:szCs w:val="28"/>
-                          <w:rtl/>
-                          <w:lang w:bidi="fa-IR"/>
-                        </w:rPr>
-                        <w:t>فرداد</w:t>
-                      </w:r>
-                      <w:proofErr w:type="spellEnd"/>
-                      <w:r>
-                        <w:rPr>
-                          <w:rFonts w:cs="B Mitra" w:hint="cs"/>
-                          <w:color w:val="000000" w:themeColor="text1"/>
-                          <w:sz w:val="28"/>
-                          <w:szCs w:val="28"/>
-                          <w:rtl/>
-                          <w:lang w:bidi="fa-IR"/>
-                        </w:rPr>
-                        <w:t xml:space="preserve"> </w:t>
+                        <w:t xml:space="preserve">مترو تهران- فرداد </w:t>
                       </w:r>
                       <w:r>
                         <w:rPr>
@@ -7164,7 +5630,6 @@
                           <w:lang w:bidi="fa-IR"/>
                         </w:rPr>
                       </w:pPr>
-                      <w:proofErr w:type="spellStart"/>
                       <w:r>
                         <w:rPr>
                           <w:rFonts w:cs="B Mitra" w:hint="cs"/>
@@ -7174,19 +5639,7 @@
                           <w:rtl/>
                           <w:lang w:bidi="fa-IR"/>
                         </w:rPr>
-                        <w:t>مترویار</w:t>
-                      </w:r>
-                      <w:proofErr w:type="spellEnd"/>
-                      <w:r>
-                        <w:rPr>
-                          <w:rFonts w:cs="B Mitra" w:hint="cs"/>
-                          <w:color w:val="000000" w:themeColor="text1"/>
-                          <w:sz w:val="28"/>
-                          <w:szCs w:val="28"/>
-                          <w:rtl/>
-                          <w:lang w:bidi="fa-IR"/>
-                        </w:rPr>
-                        <w:t xml:space="preserve"> </w:t>
+                        <w:t xml:space="preserve">مترویار </w:t>
                       </w:r>
                       <w:r>
                         <w:rPr>
@@ -7294,23 +5747,8 @@
                           <w:rtl/>
                           <w:lang w:bidi="fa-IR"/>
                         </w:rPr>
-                        <w:t xml:space="preserve">نوآوری پژوهش </w:t>
-                      </w:r>
-                      <w:proofErr w:type="spellStart"/>
-                      <w:r>
-                        <w:rPr>
-                          <w:rFonts w:cs="B Mitra" w:hint="cs"/>
-                          <w:b/>
-                          <w:bCs/>
-                          <w:color w:val="000000" w:themeColor="text1"/>
-                          <w:sz w:val="26"/>
-                          <w:szCs w:val="26"/>
-                          <w:rtl/>
-                          <w:lang w:bidi="fa-IR"/>
-                        </w:rPr>
-                        <w:t>پیش‌رو</w:t>
-                      </w:r>
-                      <w:proofErr w:type="spellEnd"/>
+                        <w:t>نوآوری پژوهش پیش‌رو</w:t>
+                      </w:r>
                       <w:r>
                         <w:rPr>
                           <w:rFonts w:cs="B Mitra" w:hint="cs"/>
@@ -7390,6 +5828,7 @@
                           <w:color w:val="000000" w:themeColor="text1"/>
                           <w:sz w:val="28"/>
                           <w:szCs w:val="28"/>
+                          <w:rtl/>
                           <w:lang w:bidi="fa-IR"/>
                         </w:rPr>
                       </w:pPr>
@@ -7414,6 +5853,49 @@
                           <w:lang w:bidi="fa-IR"/>
                         </w:rPr>
                         <w:t xml:space="preserve"> این برنامه بسیار به روز تر است.</w:t>
+                      </w:r>
+                      <w:r>
+                        <w:rPr>
+                          <w:rFonts w:cs="B Mitra"/>
+                          <w:color w:val="000000" w:themeColor="text1"/>
+                          <w:sz w:val="28"/>
+                          <w:szCs w:val="28"/>
+                          <w:lang w:bidi="fa-IR"/>
+                        </w:rPr>
+                        <w:t xml:space="preserve"> </w:t>
+                      </w:r>
+                      <w:r>
+                        <w:rPr>
+                          <w:rFonts w:cs="B Mitra" w:hint="cs"/>
+                          <w:color w:val="000000" w:themeColor="text1"/>
+                          <w:sz w:val="28"/>
+                          <w:szCs w:val="28"/>
+                          <w:rtl/>
+                          <w:lang w:bidi="fa-IR"/>
+                        </w:rPr>
+                        <w:t>به علاوه ویژگی های منحصر به فرد</w:t>
+                      </w:r>
+                      <w:r>
+                        <w:rPr>
+                          <w:rFonts w:cs="B Mitra" w:hint="cs"/>
+                          <w:color w:val="000000" w:themeColor="text1"/>
+                          <w:sz w:val="28"/>
+                          <w:szCs w:val="28"/>
+                          <w:rtl/>
+                          <w:lang w:bidi="fa-IR"/>
+                        </w:rPr>
+                        <w:t xml:space="preserve"> بقیه برنامه ها یک جا جمع شده است و خود نیز ویژگی های خاصی دارد</w:t>
+                      </w:r>
+                      <w:r>
+                        <w:rPr>
+                          <w:rFonts w:cs="B Mitra" w:hint="cs"/>
+                          <w:color w:val="000000" w:themeColor="text1"/>
+                          <w:sz w:val="28"/>
+                          <w:szCs w:val="28"/>
+                          <w:rtl/>
+                          <w:lang w:bidi="fa-IR"/>
+                        </w:rPr>
+                        <w:t>.</w:t>
                       </w:r>
                     </w:p>
                     <w:p>
@@ -7553,9 +6035,34 @@
                                 <w:rtl/>
                                 <w:lang w:bidi="fa-IR"/>
                               </w:rPr>
-                              <w:t xml:space="preserve">چه </w:t>
-                            </w:r>
-                            <w:proofErr w:type="spellStart"/>
+                              <w:t>چه الگور</w:t>
+                            </w:r>
+                            <w:r>
+                              <w:rPr>
+                                <w:rFonts w:cs="B Mitra" w:hint="cs"/>
+                                <w:b/>
+                                <w:bCs/>
+                                <w:color w:val="000000" w:themeColor="text1"/>
+                                <w:sz w:val="26"/>
+                                <w:szCs w:val="26"/>
+                                <w:rtl/>
+                                <w:lang w:bidi="fa-IR"/>
+                              </w:rPr>
+                              <w:t>ی</w:t>
+                            </w:r>
+                            <w:r>
+                              <w:rPr>
+                                <w:rFonts w:cs="B Mitra" w:hint="eastAsia"/>
+                                <w:b/>
+                                <w:bCs/>
+                                <w:color w:val="000000" w:themeColor="text1"/>
+                                <w:sz w:val="26"/>
+                                <w:szCs w:val="26"/>
+                                <w:rtl/>
+                                <w:lang w:bidi="fa-IR"/>
+                              </w:rPr>
+                              <w:t>تم‌ها</w:t>
+                            </w:r>
                             <w:r>
                               <w:rPr>
                                 <w:rFonts w:cs="B Mitra"/>
@@ -7567,7 +6074,7 @@
                                 <w:rtl/>
                                 <w:lang w:bidi="fa-IR"/>
                               </w:rPr>
-                              <w:t>الگور</w:t>
+                              <w:t xml:space="preserve"> و تکن</w:t>
                             </w:r>
                             <w:r>
                               <w:rPr>
@@ -7593,9 +6100,21 @@
                                 <w:rtl/>
                                 <w:lang w:bidi="fa-IR"/>
                               </w:rPr>
-                              <w:t>تم‌ها</w:t>
-                            </w:r>
-                            <w:proofErr w:type="spellEnd"/>
+                              <w:t>ک‌ها</w:t>
+                            </w:r>
+                            <w:r>
+                              <w:rPr>
+                                <w:rFonts w:cs="B Mitra" w:hint="cs"/>
+                                <w:b/>
+                                <w:bCs/>
+                                <w:color w:val="000000" w:themeColor="text1"/>
+                                <w:sz w:val="26"/>
+                                <w:szCs w:val="26"/>
+                                <w:rtl/>
+                                <w:lang w:bidi="fa-IR"/>
+                              </w:rPr>
+                              <w:t>ی</w:t>
+                            </w:r>
                             <w:r>
                               <w:rPr>
                                 <w:rFonts w:cs="B Mitra"/>
@@ -7607,9 +6126,47 @@
                                 <w:rtl/>
                                 <w:lang w:bidi="fa-IR"/>
                               </w:rPr>
-                              <w:t xml:space="preserve"> و </w:t>
-                            </w:r>
-                            <w:proofErr w:type="spellStart"/>
+                              <w:t xml:space="preserve"> برنامه‌نو</w:t>
+                            </w:r>
+                            <w:r>
+                              <w:rPr>
+                                <w:rFonts w:cs="B Mitra" w:hint="cs"/>
+                                <w:b/>
+                                <w:bCs/>
+                                <w:color w:val="000000" w:themeColor="text1"/>
+                                <w:sz w:val="26"/>
+                                <w:szCs w:val="26"/>
+                                <w:rtl/>
+                                <w:lang w:bidi="fa-IR"/>
+                              </w:rPr>
+                              <w:t>ی</w:t>
+                            </w:r>
+                            <w:r>
+                              <w:rPr>
+                                <w:rFonts w:cs="B Mitra" w:hint="eastAsia"/>
+                                <w:b/>
+                                <w:bCs/>
+                                <w:color w:val="000000" w:themeColor="text1"/>
+                                <w:sz w:val="26"/>
+                                <w:szCs w:val="26"/>
+                                <w:rtl/>
+                                <w:lang w:bidi="fa-IR"/>
+                              </w:rPr>
+                              <w:t>س</w:t>
+                            </w:r>
+                            <w:r>
+                              <w:rPr>
+                                <w:rFonts w:cs="B Mitra" w:hint="cs"/>
+                                <w:b/>
+                                <w:bCs/>
+                                <w:color w:val="000000" w:themeColor="text1"/>
+                                <w:sz w:val="26"/>
+                                <w:szCs w:val="26"/>
+                                <w:rtl/>
+                                <w:lang w:bidi="fa-IR"/>
+                              </w:rPr>
+                              <w:t>ی</w:t>
+                            </w:r>
                             <w:r>
                               <w:rPr>
                                 <w:rFonts w:cs="B Mitra"/>
@@ -7621,7 +6178,7 @@
                                 <w:rtl/>
                                 <w:lang w:bidi="fa-IR"/>
                               </w:rPr>
-                              <w:t>تکن</w:t>
+                              <w:t xml:space="preserve"> برا</w:t>
                             </w:r>
                             <w:r>
                               <w:rPr>
@@ -7635,6 +6192,58 @@
                                 <w:lang w:bidi="fa-IR"/>
                               </w:rPr>
                               <w:t>ی</w:t>
+                            </w:r>
+                            <w:r>
+                              <w:rPr>
+                                <w:rFonts w:cs="B Mitra"/>
+                                <w:b/>
+                                <w:bCs/>
+                                <w:color w:val="000000" w:themeColor="text1"/>
+                                <w:sz w:val="26"/>
+                                <w:szCs w:val="26"/>
+                                <w:rtl/>
+                                <w:lang w:bidi="fa-IR"/>
+                              </w:rPr>
+                              <w:t xml:space="preserve"> حل مسئله پژوهش</w:t>
+                            </w:r>
+                            <w:r>
+                              <w:rPr>
+                                <w:rFonts w:cs="B Mitra" w:hint="cs"/>
+                                <w:b/>
+                                <w:bCs/>
+                                <w:color w:val="000000" w:themeColor="text1"/>
+                                <w:sz w:val="26"/>
+                                <w:szCs w:val="26"/>
+                                <w:rtl/>
+                                <w:lang w:bidi="fa-IR"/>
+                              </w:rPr>
+                              <w:t>ی</w:t>
+                            </w:r>
+                            <w:r>
+                              <w:rPr>
+                                <w:rFonts w:cs="B Mitra"/>
+                                <w:b/>
+                                <w:bCs/>
+                                <w:color w:val="000000" w:themeColor="text1"/>
+                                <w:sz w:val="26"/>
+                                <w:szCs w:val="26"/>
+                                <w:rtl/>
+                                <w:lang w:bidi="fa-IR"/>
+                              </w:rPr>
+                              <w:t xml:space="preserve"> استفاده م</w:t>
+                            </w:r>
+                            <w:r>
+                              <w:rPr>
+                                <w:rFonts w:cs="B Mitra" w:hint="cs"/>
+                                <w:b/>
+                                <w:bCs/>
+                                <w:color w:val="000000" w:themeColor="text1"/>
+                                <w:sz w:val="26"/>
+                                <w:szCs w:val="26"/>
+                                <w:rtl/>
+                                <w:lang w:bidi="fa-IR"/>
+                              </w:rPr>
+                              <w:t>ی‌</w:t>
                             </w:r>
                             <w:r>
                               <w:rPr>
@@ -7647,22 +6256,8 @@
                                 <w:rtl/>
                                 <w:lang w:bidi="fa-IR"/>
                               </w:rPr>
-                              <w:t>ک‌ها</w:t>
-                            </w:r>
-                            <w:r>
-                              <w:rPr>
-                                <w:rFonts w:cs="B Mitra" w:hint="cs"/>
-                                <w:b/>
-                                <w:bCs/>
-                                <w:color w:val="000000" w:themeColor="text1"/>
-                                <w:sz w:val="26"/>
-                                <w:szCs w:val="26"/>
-                                <w:rtl/>
-                                <w:lang w:bidi="fa-IR"/>
-                              </w:rPr>
-                              <w:t>ی</w:t>
-                            </w:r>
-                            <w:proofErr w:type="spellEnd"/>
+                              <w:t>شوند</w:t>
+                            </w:r>
                             <w:r>
                               <w:rPr>
                                 <w:rFonts w:cs="B Mitra"/>
@@ -7674,9 +6269,34 @@
                                 <w:rtl/>
                                 <w:lang w:bidi="fa-IR"/>
                               </w:rPr>
-                              <w:t xml:space="preserve"> </w:t>
-                            </w:r>
-                            <w:proofErr w:type="spellStart"/>
+                              <w:t xml:space="preserve"> و چرا ا</w:t>
+                            </w:r>
+                            <w:r>
+                              <w:rPr>
+                                <w:rFonts w:cs="B Mitra" w:hint="cs"/>
+                                <w:b/>
+                                <w:bCs/>
+                                <w:color w:val="000000" w:themeColor="text1"/>
+                                <w:sz w:val="26"/>
+                                <w:szCs w:val="26"/>
+                                <w:rtl/>
+                                <w:lang w:bidi="fa-IR"/>
+                              </w:rPr>
+                              <w:t>ی</w:t>
+                            </w:r>
+                            <w:r>
+                              <w:rPr>
+                                <w:rFonts w:cs="B Mitra" w:hint="eastAsia"/>
+                                <w:b/>
+                                <w:bCs/>
+                                <w:color w:val="000000" w:themeColor="text1"/>
+                                <w:sz w:val="26"/>
+                                <w:szCs w:val="26"/>
+                                <w:rtl/>
+                                <w:lang w:bidi="fa-IR"/>
+                              </w:rPr>
+                              <w:t>ن</w:t>
+                            </w:r>
                             <w:r>
                               <w:rPr>
                                 <w:rFonts w:cs="B Mitra"/>
@@ -7688,261 +6308,7 @@
                                 <w:rtl/>
                                 <w:lang w:bidi="fa-IR"/>
                               </w:rPr>
-                              <w:t>برنامه‌نو</w:t>
-                            </w:r>
-                            <w:r>
-                              <w:rPr>
-                                <w:rFonts w:cs="B Mitra" w:hint="cs"/>
-                                <w:b/>
-                                <w:bCs/>
-                                <w:color w:val="000000" w:themeColor="text1"/>
-                                <w:sz w:val="26"/>
-                                <w:szCs w:val="26"/>
-                                <w:rtl/>
-                                <w:lang w:bidi="fa-IR"/>
-                              </w:rPr>
-                              <w:t>ی</w:t>
-                            </w:r>
-                            <w:r>
-                              <w:rPr>
-                                <w:rFonts w:cs="B Mitra" w:hint="eastAsia"/>
-                                <w:b/>
-                                <w:bCs/>
-                                <w:color w:val="000000" w:themeColor="text1"/>
-                                <w:sz w:val="26"/>
-                                <w:szCs w:val="26"/>
-                                <w:rtl/>
-                                <w:lang w:bidi="fa-IR"/>
-                              </w:rPr>
-                              <w:t>س</w:t>
-                            </w:r>
-                            <w:r>
-                              <w:rPr>
-                                <w:rFonts w:cs="B Mitra" w:hint="cs"/>
-                                <w:b/>
-                                <w:bCs/>
-                                <w:color w:val="000000" w:themeColor="text1"/>
-                                <w:sz w:val="26"/>
-                                <w:szCs w:val="26"/>
-                                <w:rtl/>
-                                <w:lang w:bidi="fa-IR"/>
-                              </w:rPr>
-                              <w:t>ی</w:t>
-                            </w:r>
-                            <w:proofErr w:type="spellEnd"/>
-                            <w:r>
-                              <w:rPr>
-                                <w:rFonts w:cs="B Mitra"/>
-                                <w:b/>
-                                <w:bCs/>
-                                <w:color w:val="000000" w:themeColor="text1"/>
-                                <w:sz w:val="26"/>
-                                <w:szCs w:val="26"/>
-                                <w:rtl/>
-                                <w:lang w:bidi="fa-IR"/>
-                              </w:rPr>
-                              <w:t xml:space="preserve"> برا</w:t>
-                            </w:r>
-                            <w:r>
-                              <w:rPr>
-                                <w:rFonts w:cs="B Mitra" w:hint="cs"/>
-                                <w:b/>
-                                <w:bCs/>
-                                <w:color w:val="000000" w:themeColor="text1"/>
-                                <w:sz w:val="26"/>
-                                <w:szCs w:val="26"/>
-                                <w:rtl/>
-                                <w:lang w:bidi="fa-IR"/>
-                              </w:rPr>
-                              <w:t>ی</w:t>
-                            </w:r>
-                            <w:r>
-                              <w:rPr>
-                                <w:rFonts w:cs="B Mitra"/>
-                                <w:b/>
-                                <w:bCs/>
-                                <w:color w:val="000000" w:themeColor="text1"/>
-                                <w:sz w:val="26"/>
-                                <w:szCs w:val="26"/>
-                                <w:rtl/>
-                                <w:lang w:bidi="fa-IR"/>
-                              </w:rPr>
-                              <w:t xml:space="preserve"> حل مسئله پژوهش</w:t>
-                            </w:r>
-                            <w:r>
-                              <w:rPr>
-                                <w:rFonts w:cs="B Mitra" w:hint="cs"/>
-                                <w:b/>
-                                <w:bCs/>
-                                <w:color w:val="000000" w:themeColor="text1"/>
-                                <w:sz w:val="26"/>
-                                <w:szCs w:val="26"/>
-                                <w:rtl/>
-                                <w:lang w:bidi="fa-IR"/>
-                              </w:rPr>
-                              <w:t>ی</w:t>
-                            </w:r>
-                            <w:r>
-                              <w:rPr>
-                                <w:rFonts w:cs="B Mitra"/>
-                                <w:b/>
-                                <w:bCs/>
-                                <w:color w:val="000000" w:themeColor="text1"/>
-                                <w:sz w:val="26"/>
-                                <w:szCs w:val="26"/>
-                                <w:rtl/>
-                                <w:lang w:bidi="fa-IR"/>
-                              </w:rPr>
-                              <w:t xml:space="preserve"> استفاده </w:t>
-                            </w:r>
-                            <w:proofErr w:type="spellStart"/>
-                            <w:r>
-                              <w:rPr>
-                                <w:rFonts w:cs="B Mitra"/>
-                                <w:b/>
-                                <w:bCs/>
-                                <w:color w:val="000000" w:themeColor="text1"/>
-                                <w:sz w:val="26"/>
-                                <w:szCs w:val="26"/>
-                                <w:rtl/>
-                                <w:lang w:bidi="fa-IR"/>
-                              </w:rPr>
-                              <w:t>م</w:t>
-                            </w:r>
-                            <w:r>
-                              <w:rPr>
-                                <w:rFonts w:cs="B Mitra" w:hint="cs"/>
-                                <w:b/>
-                                <w:bCs/>
-                                <w:color w:val="000000" w:themeColor="text1"/>
-                                <w:sz w:val="26"/>
-                                <w:szCs w:val="26"/>
-                                <w:rtl/>
-                                <w:lang w:bidi="fa-IR"/>
-                              </w:rPr>
-                              <w:t>ی‌</w:t>
-                            </w:r>
-                            <w:r>
-                              <w:rPr>
-                                <w:rFonts w:cs="B Mitra" w:hint="eastAsia"/>
-                                <w:b/>
-                                <w:bCs/>
-                                <w:color w:val="000000" w:themeColor="text1"/>
-                                <w:sz w:val="26"/>
-                                <w:szCs w:val="26"/>
-                                <w:rtl/>
-                                <w:lang w:bidi="fa-IR"/>
-                              </w:rPr>
-                              <w:t>شوند</w:t>
-                            </w:r>
-                            <w:proofErr w:type="spellEnd"/>
-                            <w:r>
-                              <w:rPr>
-                                <w:rFonts w:cs="B Mitra"/>
-                                <w:b/>
-                                <w:bCs/>
-                                <w:color w:val="000000" w:themeColor="text1"/>
-                                <w:sz w:val="26"/>
-                                <w:szCs w:val="26"/>
-                                <w:rtl/>
-                                <w:lang w:bidi="fa-IR"/>
-                              </w:rPr>
-                              <w:t xml:space="preserve"> و چرا ا</w:t>
-                            </w:r>
-                            <w:r>
-                              <w:rPr>
-                                <w:rFonts w:cs="B Mitra" w:hint="cs"/>
-                                <w:b/>
-                                <w:bCs/>
-                                <w:color w:val="000000" w:themeColor="text1"/>
-                                <w:sz w:val="26"/>
-                                <w:szCs w:val="26"/>
-                                <w:rtl/>
-                                <w:lang w:bidi="fa-IR"/>
-                              </w:rPr>
-                              <w:t>ی</w:t>
-                            </w:r>
-                            <w:r>
-                              <w:rPr>
-                                <w:rFonts w:cs="B Mitra" w:hint="eastAsia"/>
-                                <w:b/>
-                                <w:bCs/>
-                                <w:color w:val="000000" w:themeColor="text1"/>
-                                <w:sz w:val="26"/>
-                                <w:szCs w:val="26"/>
-                                <w:rtl/>
-                                <w:lang w:bidi="fa-IR"/>
-                              </w:rPr>
-                              <w:t>ن</w:t>
-                            </w:r>
-                            <w:r>
-                              <w:rPr>
-                                <w:rFonts w:cs="B Mitra"/>
-                                <w:b/>
-                                <w:bCs/>
-                                <w:color w:val="000000" w:themeColor="text1"/>
-                                <w:sz w:val="26"/>
-                                <w:szCs w:val="26"/>
-                                <w:rtl/>
-                                <w:lang w:bidi="fa-IR"/>
-                              </w:rPr>
-                              <w:t xml:space="preserve"> </w:t>
-                            </w:r>
-                            <w:proofErr w:type="spellStart"/>
-                            <w:r>
-                              <w:rPr>
-                                <w:rFonts w:cs="B Mitra"/>
-                                <w:b/>
-                                <w:bCs/>
-                                <w:color w:val="000000" w:themeColor="text1"/>
-                                <w:sz w:val="26"/>
-                                <w:szCs w:val="26"/>
-                                <w:rtl/>
-                                <w:lang w:bidi="fa-IR"/>
-                              </w:rPr>
-                              <w:t>روش‌ها</w:t>
-                            </w:r>
-                            <w:proofErr w:type="spellEnd"/>
-                            <w:r>
-                              <w:rPr>
-                                <w:rFonts w:cs="B Mitra"/>
-                                <w:b/>
-                                <w:bCs/>
-                                <w:color w:val="000000" w:themeColor="text1"/>
-                                <w:sz w:val="26"/>
-                                <w:szCs w:val="26"/>
-                                <w:rtl/>
-                                <w:lang w:bidi="fa-IR"/>
-                              </w:rPr>
-                              <w:t xml:space="preserve"> انتخاب </w:t>
-                            </w:r>
-                            <w:proofErr w:type="spellStart"/>
-                            <w:r>
-                              <w:rPr>
-                                <w:rFonts w:cs="B Mitra"/>
-                                <w:b/>
-                                <w:bCs/>
-                                <w:color w:val="000000" w:themeColor="text1"/>
-                                <w:sz w:val="26"/>
-                                <w:szCs w:val="26"/>
-                                <w:rtl/>
-                                <w:lang w:bidi="fa-IR"/>
-                              </w:rPr>
-                              <w:t>شده‌اند</w:t>
-                            </w:r>
-                            <w:proofErr w:type="spellEnd"/>
-                            <w:r>
-                              <w:rPr>
-                                <w:rFonts w:cs="B Mitra"/>
-                                <w:b/>
-                                <w:bCs/>
-                                <w:color w:val="000000" w:themeColor="text1"/>
-                                <w:sz w:val="26"/>
-                                <w:szCs w:val="26"/>
-                                <w:rtl/>
-                                <w:lang w:bidi="fa-IR"/>
-                              </w:rPr>
-                              <w:t>؟</w:t>
+                              <w:t xml:space="preserve"> روش‌ها انتخاب شده‌اند؟</w:t>
                             </w:r>
                             <w:r>
                               <w:rPr>
@@ -8014,7 +6380,7 @@
                                 <w:rtl/>
                                 <w:lang w:bidi="fa-IR"/>
                               </w:rPr>
-                              <w:t>سرچ</w:t>
+                              <w:t>مسیریابی</w:t>
                             </w:r>
                             <w:proofErr w:type="spellEnd"/>
                             <w:r>
@@ -8026,7 +6392,40 @@
                                 <w:rtl/>
                                 <w:lang w:bidi="fa-IR"/>
                               </w:rPr>
-                              <w:t xml:space="preserve"> کردن؛ برای بهترین مسیر بین دو ایستگاه</w:t>
+                              <w:t>(جستجو)</w:t>
+                            </w:r>
+                            <w:r>
+                              <w:rPr>
+                                <w:rFonts w:cs="B Mitra" w:hint="cs"/>
+                                <w:color w:val="000000" w:themeColor="text1"/>
+                                <w:sz w:val="26"/>
+                                <w:szCs w:val="26"/>
+                                <w:rtl/>
+                                <w:lang w:bidi="fa-IR"/>
+                              </w:rPr>
+                              <w:t>؛ برای</w:t>
+                            </w:r>
+                            <w:r>
+                              <w:rPr>
+                                <w:rFonts w:cs="B Mitra" w:hint="cs"/>
+                                <w:color w:val="000000" w:themeColor="text1"/>
+                                <w:sz w:val="26"/>
+                                <w:szCs w:val="26"/>
+                                <w:rtl/>
+                                <w:lang w:bidi="fa-IR"/>
+                              </w:rPr>
+                              <w:t xml:space="preserve"> پیدا کردن</w:t>
+                            </w:r>
+                            <w:r>
+                              <w:rPr>
+                                <w:rFonts w:cs="B Mitra" w:hint="cs"/>
+                                <w:color w:val="000000" w:themeColor="text1"/>
+                                <w:sz w:val="26"/>
+                                <w:szCs w:val="26"/>
+                                <w:rtl/>
+                                <w:lang w:bidi="fa-IR"/>
+                              </w:rPr>
+                              <w:t xml:space="preserve"> بهترین مسیر بین دو ایستگاه</w:t>
                             </w:r>
                           </w:p>
                           <w:p>
@@ -8060,31 +6459,29 @@
                                 <w:rtl/>
                                 <w:lang w:bidi="fa-IR"/>
                               </w:rPr>
-                              <w:t xml:space="preserve">تکنیک شی گرائی؛ برای جدا </w:t>
-                            </w:r>
-                            <w:proofErr w:type="spellStart"/>
-                            <w:r>
-                              <w:rPr>
-                                <w:rFonts w:cs="B Mitra" w:hint="cs"/>
-                                <w:color w:val="000000" w:themeColor="text1"/>
-                                <w:sz w:val="26"/>
-                                <w:szCs w:val="26"/>
-                                <w:rtl/>
-                                <w:lang w:bidi="fa-IR"/>
-                              </w:rPr>
-                              <w:t>جدا</w:t>
-                            </w:r>
-                            <w:proofErr w:type="spellEnd"/>
-                            <w:r>
-                              <w:rPr>
-                                <w:rFonts w:cs="B Mitra" w:hint="cs"/>
-                                <w:color w:val="000000" w:themeColor="text1"/>
-                                <w:sz w:val="26"/>
-                                <w:szCs w:val="26"/>
-                                <w:rtl/>
-                                <w:lang w:bidi="fa-IR"/>
-                              </w:rPr>
-                              <w:t xml:space="preserve"> بودن هر شهر از دیگری</w:t>
+                              <w:t xml:space="preserve">تکنیک شی </w:t>
+                            </w:r>
+                            <w:r>
+                              <w:rPr>
+                                <w:rFonts w:cs="B Mitra" w:hint="cs"/>
+                                <w:color w:val="000000" w:themeColor="text1"/>
+                                <w:sz w:val="26"/>
+                                <w:szCs w:val="26"/>
+                                <w:rtl/>
+                                <w:lang w:bidi="fa-IR"/>
+                              </w:rPr>
+                              <w:t xml:space="preserve">گرائی؛ برای جدا جدا بودن هر شهر و هر ایستگاه </w:t>
+                            </w:r>
+                            <w:r>
+                              <w:rPr>
+                                <w:rFonts w:cs="B Mitra" w:hint="cs"/>
+                                <w:color w:val="000000" w:themeColor="text1"/>
+                                <w:sz w:val="26"/>
+                                <w:szCs w:val="26"/>
+                                <w:rtl/>
+                                <w:lang w:bidi="fa-IR"/>
+                              </w:rPr>
+                              <w:t>از دیگری</w:t>
                             </w:r>
                           </w:p>
                           <w:p>
@@ -8110,6 +6507,50 @@
                                 <w:lang w:bidi="fa-IR"/>
                               </w:rPr>
                             </w:pPr>
+                            <w:r>
+                              <w:rPr>
+                                <w:rFonts w:cs="B Mitra" w:hint="cs"/>
+                                <w:color w:val="000000" w:themeColor="text1"/>
+                                <w:sz w:val="26"/>
+                                <w:szCs w:val="26"/>
+                                <w:rtl/>
+                                <w:lang w:bidi="fa-IR"/>
+                              </w:rPr>
+                              <w:t>مدیریت صفحه ها (</w:t>
+                            </w:r>
+                            <w:r>
+                              <w:rPr>
+                                <w:rFonts w:cs="B Mitra"/>
+                                <w:color w:val="000000" w:themeColor="text1"/>
+                                <w:sz w:val="26"/>
+                                <w:szCs w:val="26"/>
+                                <w:lang w:bidi="fa-IR"/>
+                              </w:rPr>
+                              <w:t xml:space="preserve">screen </w:t>
+                            </w:r>
+                            <w:proofErr w:type="spellStart"/>
+                            <w:r>
+                              <w:rPr>
+                                <w:rFonts w:cs="B Mitra"/>
+                                <w:color w:val="000000" w:themeColor="text1"/>
+                                <w:sz w:val="26"/>
+                                <w:szCs w:val="26"/>
+                                <w:lang w:bidi="fa-IR"/>
+                              </w:rPr>
+                              <w:t>managering</w:t>
+                            </w:r>
+                            <w:proofErr w:type="spellEnd"/>
+                            <w:r>
+                              <w:rPr>
+                                <w:rFonts w:cs="B Mitra" w:hint="cs"/>
+                                <w:color w:val="000000" w:themeColor="text1"/>
+                                <w:sz w:val="26"/>
+                                <w:szCs w:val="26"/>
+                                <w:rtl/>
+                                <w:lang w:bidi="fa-IR"/>
+                              </w:rPr>
+                              <w:t>)؛ برای رابط کاربری بهتر</w:t>
+                            </w:r>
                           </w:p>
                           <w:p>
                             <w:pPr>
@@ -8137,9 +6578,47 @@
                                 <w:rtl/>
                                 <w:lang w:bidi="fa-IR"/>
                               </w:rPr>
-                              <w:t xml:space="preserve">چه ابزارها و </w:t>
-                            </w:r>
-                            <w:proofErr w:type="spellStart"/>
+                              <w:t>چه ابزارها و مح</w:t>
+                            </w:r>
+                            <w:r>
+                              <w:rPr>
+                                <w:rFonts w:cs="B Mitra" w:hint="cs"/>
+                                <w:b/>
+                                <w:bCs/>
+                                <w:color w:val="000000" w:themeColor="text1"/>
+                                <w:sz w:val="26"/>
+                                <w:szCs w:val="26"/>
+                                <w:rtl/>
+                                <w:lang w:bidi="fa-IR"/>
+                              </w:rPr>
+                              <w:t>ی</w:t>
+                            </w:r>
+                            <w:r>
+                              <w:rPr>
+                                <w:rFonts w:cs="B Mitra" w:hint="eastAsia"/>
+                                <w:b/>
+                                <w:bCs/>
+                                <w:color w:val="000000" w:themeColor="text1"/>
+                                <w:sz w:val="26"/>
+                                <w:szCs w:val="26"/>
+                                <w:rtl/>
+                                <w:lang w:bidi="fa-IR"/>
+                              </w:rPr>
+                              <w:t>ط‌ها</w:t>
+                            </w:r>
+                            <w:r>
+                              <w:rPr>
+                                <w:rFonts w:cs="B Mitra" w:hint="cs"/>
+                                <w:b/>
+                                <w:bCs/>
+                                <w:color w:val="000000" w:themeColor="text1"/>
+                                <w:sz w:val="26"/>
+                                <w:szCs w:val="26"/>
+                                <w:rtl/>
+                                <w:lang w:bidi="fa-IR"/>
+                              </w:rPr>
+                              <w:t>ی</w:t>
+                            </w:r>
                             <w:r>
                               <w:rPr>
                                 <w:rFonts w:cs="B Mitra"/>
@@ -8151,7 +6630,33 @@
                                 <w:rtl/>
                                 <w:lang w:bidi="fa-IR"/>
                               </w:rPr>
-                              <w:t>مح</w:t>
+                              <w:t xml:space="preserve"> توسعه نرم‌افزار</w:t>
+                            </w:r>
+                            <w:r>
+                              <w:rPr>
+                                <w:rFonts w:cs="B Mitra" w:hint="cs"/>
+                                <w:b/>
+                                <w:bCs/>
+                                <w:color w:val="000000" w:themeColor="text1"/>
+                                <w:sz w:val="26"/>
+                                <w:szCs w:val="26"/>
+                                <w:rtl/>
+                                <w:lang w:bidi="fa-IR"/>
+                              </w:rPr>
+                              <w:t>ی</w:t>
+                            </w:r>
+                            <w:r>
+                              <w:rPr>
+                                <w:rFonts w:cs="B Mitra"/>
+                                <w:b/>
+                                <w:bCs/>
+                                <w:color w:val="000000" w:themeColor="text1"/>
+                                <w:sz w:val="26"/>
+                                <w:szCs w:val="26"/>
+                                <w:rtl/>
+                                <w:lang w:bidi="fa-IR"/>
+                              </w:rPr>
+                              <w:t xml:space="preserve"> ( فر</w:t>
                             </w:r>
                             <w:r>
                               <w:rPr>
@@ -8177,22 +6682,8 @@
                                 <w:rtl/>
                                 <w:lang w:bidi="fa-IR"/>
                               </w:rPr>
-                              <w:t>ط‌ها</w:t>
-                            </w:r>
-                            <w:r>
-                              <w:rPr>
-                                <w:rFonts w:cs="B Mitra" w:hint="cs"/>
-                                <w:b/>
-                                <w:bCs/>
-                                <w:color w:val="000000" w:themeColor="text1"/>
-                                <w:sz w:val="26"/>
-                                <w:szCs w:val="26"/>
-                                <w:rtl/>
-                                <w:lang w:bidi="fa-IR"/>
-                              </w:rPr>
-                              <w:t>ی</w:t>
-                            </w:r>
-                            <w:proofErr w:type="spellEnd"/>
+                              <w:t>م‌ورک‌ها</w:t>
+                            </w:r>
                             <w:r>
                               <w:rPr>
                                 <w:rFonts w:cs="B Mitra"/>
@@ -8204,9 +6695,21 @@
                                 <w:rtl/>
                                 <w:lang w:bidi="fa-IR"/>
                               </w:rPr>
-                              <w:t xml:space="preserve"> توسعه </w:t>
-                            </w:r>
-                            <w:proofErr w:type="spellStart"/>
+                              <w:t xml:space="preserve"> و کتابخانه‌ها) برا</w:t>
+                            </w:r>
+                            <w:r>
+                              <w:rPr>
+                                <w:rFonts w:cs="B Mitra" w:hint="cs"/>
+                                <w:b/>
+                                <w:bCs/>
+                                <w:color w:val="000000" w:themeColor="text1"/>
+                                <w:sz w:val="26"/>
+                                <w:szCs w:val="26"/>
+                                <w:rtl/>
+                                <w:lang w:bidi="fa-IR"/>
+                              </w:rPr>
+                              <w:t>ی</w:t>
+                            </w:r>
                             <w:r>
                               <w:rPr>
                                 <w:rFonts w:cs="B Mitra"/>
@@ -8218,7 +6721,7 @@
                                 <w:rtl/>
                                 <w:lang w:bidi="fa-IR"/>
                               </w:rPr>
-                              <w:t>نرم‌افزار</w:t>
+                              <w:t xml:space="preserve"> پ</w:t>
                             </w:r>
                             <w:r>
                               <w:rPr>
@@ -8233,7 +6736,32 @@
                               </w:rPr>
                               <w:t>ی</w:t>
                             </w:r>
-                            <w:proofErr w:type="spellEnd"/>
+                            <w:r>
+                              <w:rPr>
+                                <w:rFonts w:cs="B Mitra" w:hint="eastAsia"/>
+                                <w:b/>
+                                <w:bCs/>
+                                <w:color w:val="000000" w:themeColor="text1"/>
+                                <w:sz w:val="26"/>
+                                <w:szCs w:val="26"/>
+                                <w:rtl/>
+                                <w:lang w:bidi="fa-IR"/>
+                              </w:rPr>
+                              <w:t>اده‌ساز</w:t>
+                            </w:r>
+                            <w:r>
+                              <w:rPr>
+                                <w:rFonts w:cs="B Mitra" w:hint="cs"/>
+                                <w:b/>
+                                <w:bCs/>
+                                <w:color w:val="000000" w:themeColor="text1"/>
+                                <w:sz w:val="26"/>
+                                <w:szCs w:val="26"/>
+                                <w:rtl/>
+                                <w:lang w:bidi="fa-IR"/>
+                              </w:rPr>
+                              <w:t>ی</w:t>
+                            </w:r>
                             <w:r>
                               <w:rPr>
                                 <w:rFonts w:cs="B Mitra"/>
@@ -8245,9 +6773,21 @@
                                 <w:rtl/>
                                 <w:lang w:bidi="fa-IR"/>
                               </w:rPr>
-                              <w:t xml:space="preserve"> ( </w:t>
-                            </w:r>
-                            <w:proofErr w:type="spellStart"/>
+                              <w:t xml:space="preserve"> و اجرا</w:t>
+                            </w:r>
+                            <w:r>
+                              <w:rPr>
+                                <w:rFonts w:cs="B Mitra" w:hint="cs"/>
+                                <w:b/>
+                                <w:bCs/>
+                                <w:color w:val="000000" w:themeColor="text1"/>
+                                <w:sz w:val="26"/>
+                                <w:szCs w:val="26"/>
+                                <w:rtl/>
+                                <w:lang w:bidi="fa-IR"/>
+                              </w:rPr>
+                              <w:t>ی</w:t>
+                            </w:r>
                             <w:r>
                               <w:rPr>
                                 <w:rFonts w:cs="B Mitra"/>
@@ -8259,7 +6799,7 @@
                                 <w:rtl/>
                                 <w:lang w:bidi="fa-IR"/>
                               </w:rPr>
-                              <w:t>فر</w:t>
+                              <w:t xml:space="preserve"> برنامه‌ها به کار گرفته م</w:t>
                             </w:r>
                             <w:r>
                               <w:rPr>
@@ -8272,7 +6812,7 @@
                                 <w:rtl/>
                                 <w:lang w:bidi="fa-IR"/>
                               </w:rPr>
-                              <w:t>ی</w:t>
+                              <w:t>ی‌</w:t>
                             </w:r>
                             <w:r>
                               <w:rPr>
@@ -8285,9 +6825,8 @@
                                 <w:rtl/>
                                 <w:lang w:bidi="fa-IR"/>
                               </w:rPr>
-                              <w:t>م‌ورک‌ها</w:t>
-                            </w:r>
-                            <w:proofErr w:type="spellEnd"/>
+                              <w:t>شوند</w:t>
+                            </w:r>
                             <w:r>
                               <w:rPr>
                                 <w:rFonts w:cs="B Mitra"/>
@@ -8299,9 +6838,21 @@
                                 <w:rtl/>
                                 <w:lang w:bidi="fa-IR"/>
                               </w:rPr>
-                              <w:t xml:space="preserve"> و </w:t>
-                            </w:r>
-                            <w:proofErr w:type="spellStart"/>
+                              <w:t xml:space="preserve"> و چگونه به بهبود کارا</w:t>
+                            </w:r>
+                            <w:r>
+                              <w:rPr>
+                                <w:rFonts w:cs="B Mitra" w:hint="cs"/>
+                                <w:b/>
+                                <w:bCs/>
+                                <w:color w:val="000000" w:themeColor="text1"/>
+                                <w:sz w:val="26"/>
+                                <w:szCs w:val="26"/>
+                                <w:rtl/>
+                                <w:lang w:bidi="fa-IR"/>
+                              </w:rPr>
+                              <w:t>یی</w:t>
+                            </w:r>
                             <w:r>
                               <w:rPr>
                                 <w:rFonts w:cs="B Mitra"/>
@@ -8313,12 +6864,11 @@
                                 <w:rtl/>
                                 <w:lang w:bidi="fa-IR"/>
                               </w:rPr>
-                              <w:t>کتابخانه‌ها</w:t>
-                            </w:r>
-                            <w:proofErr w:type="spellEnd"/>
-                            <w:r>
-                              <w:rPr>
-                                <w:rFonts w:cs="B Mitra"/>
+                              <w:t xml:space="preserve"> پژوهش کمک م</w:t>
+                            </w:r>
+                            <w:r>
+                              <w:rPr>
+                                <w:rFonts w:cs="B Mitra" w:hint="cs"/>
                                 <w:b/>
                                 <w:bCs/>
                                 <w:color w:val="000000" w:themeColor="text1"/>
@@ -8327,60 +6877,7 @@
                                 <w:rtl/>
                                 <w:lang w:bidi="fa-IR"/>
                               </w:rPr>
-                              <w:t>) برا</w:t>
-                            </w:r>
-                            <w:r>
-                              <w:rPr>
-                                <w:rFonts w:cs="B Mitra" w:hint="cs"/>
-                                <w:b/>
-                                <w:bCs/>
-                                <w:color w:val="000000" w:themeColor="text1"/>
-                                <w:sz w:val="26"/>
-                                <w:szCs w:val="26"/>
-                                <w:rtl/>
-                                <w:lang w:bidi="fa-IR"/>
-                              </w:rPr>
-                              <w:t>ی</w:t>
-                            </w:r>
-                            <w:r>
-                              <w:rPr>
-                                <w:rFonts w:cs="B Mitra"/>
-                                <w:b/>
-                                <w:bCs/>
-                                <w:color w:val="000000" w:themeColor="text1"/>
-                                <w:sz w:val="26"/>
-                                <w:szCs w:val="26"/>
-                                <w:rtl/>
-                                <w:lang w:bidi="fa-IR"/>
-                              </w:rPr>
-                              <w:t xml:space="preserve"> </w:t>
-                            </w:r>
-                            <w:proofErr w:type="spellStart"/>
-                            <w:r>
-                              <w:rPr>
-                                <w:rFonts w:cs="B Mitra"/>
-                                <w:b/>
-                                <w:bCs/>
-                                <w:color w:val="000000" w:themeColor="text1"/>
-                                <w:sz w:val="26"/>
-                                <w:szCs w:val="26"/>
-                                <w:rtl/>
-                                <w:lang w:bidi="fa-IR"/>
-                              </w:rPr>
-                              <w:t>پ</w:t>
-                            </w:r>
-                            <w:r>
-                              <w:rPr>
-                                <w:rFonts w:cs="B Mitra" w:hint="cs"/>
-                                <w:b/>
-                                <w:bCs/>
-                                <w:color w:val="000000" w:themeColor="text1"/>
-                                <w:sz w:val="26"/>
-                                <w:szCs w:val="26"/>
-                                <w:rtl/>
-                                <w:lang w:bidi="fa-IR"/>
-                              </w:rPr>
-                              <w:t>ی</w:t>
+                              <w:t>ی‌</w:t>
                             </w:r>
                             <w:r>
                               <w:rPr>
@@ -8393,222 +6890,7 @@
                                 <w:rtl/>
                                 <w:lang w:bidi="fa-IR"/>
                               </w:rPr>
-                              <w:t>اده‌ساز</w:t>
-                            </w:r>
-                            <w:r>
-                              <w:rPr>
-                                <w:rFonts w:cs="B Mitra" w:hint="cs"/>
-                                <w:b/>
-                                <w:bCs/>
-                                <w:color w:val="000000" w:themeColor="text1"/>
-                                <w:sz w:val="26"/>
-                                <w:szCs w:val="26"/>
-                                <w:rtl/>
-                                <w:lang w:bidi="fa-IR"/>
-                              </w:rPr>
-                              <w:t>ی</w:t>
-                            </w:r>
-                            <w:proofErr w:type="spellEnd"/>
-                            <w:r>
-                              <w:rPr>
-                                <w:rFonts w:cs="B Mitra"/>
-                                <w:b/>
-                                <w:bCs/>
-                                <w:color w:val="000000" w:themeColor="text1"/>
-                                <w:sz w:val="26"/>
-                                <w:szCs w:val="26"/>
-                                <w:rtl/>
-                                <w:lang w:bidi="fa-IR"/>
-                              </w:rPr>
-                              <w:t xml:space="preserve"> و اجرا</w:t>
-                            </w:r>
-                            <w:r>
-                              <w:rPr>
-                                <w:rFonts w:cs="B Mitra" w:hint="cs"/>
-                                <w:b/>
-                                <w:bCs/>
-                                <w:color w:val="000000" w:themeColor="text1"/>
-                                <w:sz w:val="26"/>
-                                <w:szCs w:val="26"/>
-                                <w:rtl/>
-                                <w:lang w:bidi="fa-IR"/>
-                              </w:rPr>
-                              <w:t>ی</w:t>
-                            </w:r>
-                            <w:r>
-                              <w:rPr>
-                                <w:rFonts w:cs="B Mitra"/>
-                                <w:b/>
-                                <w:bCs/>
-                                <w:color w:val="000000" w:themeColor="text1"/>
-                                <w:sz w:val="26"/>
-                                <w:szCs w:val="26"/>
-                                <w:rtl/>
-                                <w:lang w:bidi="fa-IR"/>
-                              </w:rPr>
-                              <w:t xml:space="preserve"> </w:t>
-                            </w:r>
-                            <w:proofErr w:type="spellStart"/>
-                            <w:r>
-                              <w:rPr>
-                                <w:rFonts w:cs="B Mitra"/>
-                                <w:b/>
-                                <w:bCs/>
-                                <w:color w:val="000000" w:themeColor="text1"/>
-                                <w:sz w:val="26"/>
-                                <w:szCs w:val="26"/>
-                                <w:rtl/>
-                                <w:lang w:bidi="fa-IR"/>
-                              </w:rPr>
-                              <w:t>برنامه‌ها</w:t>
-                            </w:r>
-                            <w:proofErr w:type="spellEnd"/>
-                            <w:r>
-                              <w:rPr>
-                                <w:rFonts w:cs="B Mitra"/>
-                                <w:b/>
-                                <w:bCs/>
-                                <w:color w:val="000000" w:themeColor="text1"/>
-                                <w:sz w:val="26"/>
-                                <w:szCs w:val="26"/>
-                                <w:rtl/>
-                                <w:lang w:bidi="fa-IR"/>
-                              </w:rPr>
-                              <w:t xml:space="preserve"> به کار گرفته </w:t>
-                            </w:r>
-                            <w:proofErr w:type="spellStart"/>
-                            <w:r>
-                              <w:rPr>
-                                <w:rFonts w:cs="B Mitra"/>
-                                <w:b/>
-                                <w:bCs/>
-                                <w:color w:val="000000" w:themeColor="text1"/>
-                                <w:sz w:val="26"/>
-                                <w:szCs w:val="26"/>
-                                <w:rtl/>
-                                <w:lang w:bidi="fa-IR"/>
-                              </w:rPr>
-                              <w:t>م</w:t>
-                            </w:r>
-                            <w:r>
-                              <w:rPr>
-                                <w:rFonts w:cs="B Mitra" w:hint="cs"/>
-                                <w:b/>
-                                <w:bCs/>
-                                <w:color w:val="000000" w:themeColor="text1"/>
-                                <w:sz w:val="26"/>
-                                <w:szCs w:val="26"/>
-                                <w:rtl/>
-                                <w:lang w:bidi="fa-IR"/>
-                              </w:rPr>
-                              <w:t>ی‌</w:t>
-                            </w:r>
-                            <w:r>
-                              <w:rPr>
-                                <w:rFonts w:cs="B Mitra" w:hint="eastAsia"/>
-                                <w:b/>
-                                <w:bCs/>
-                                <w:color w:val="000000" w:themeColor="text1"/>
-                                <w:sz w:val="26"/>
-                                <w:szCs w:val="26"/>
-                                <w:rtl/>
-                                <w:lang w:bidi="fa-IR"/>
-                              </w:rPr>
-                              <w:t>شوند</w:t>
-                            </w:r>
-                            <w:proofErr w:type="spellEnd"/>
-                            <w:r>
-                              <w:rPr>
-                                <w:rFonts w:cs="B Mitra"/>
-                                <w:b/>
-                                <w:bCs/>
-                                <w:color w:val="000000" w:themeColor="text1"/>
-                                <w:sz w:val="26"/>
-                                <w:szCs w:val="26"/>
-                                <w:rtl/>
-                                <w:lang w:bidi="fa-IR"/>
-                              </w:rPr>
-                              <w:t xml:space="preserve"> و چگونه به بهبود کارا</w:t>
-                            </w:r>
-                            <w:r>
-                              <w:rPr>
-                                <w:rFonts w:cs="B Mitra" w:hint="cs"/>
-                                <w:b/>
-                                <w:bCs/>
-                                <w:color w:val="000000" w:themeColor="text1"/>
-                                <w:sz w:val="26"/>
-                                <w:szCs w:val="26"/>
-                                <w:rtl/>
-                                <w:lang w:bidi="fa-IR"/>
-                              </w:rPr>
-                              <w:t>یی</w:t>
-                            </w:r>
-                            <w:r>
-                              <w:rPr>
-                                <w:rFonts w:cs="B Mitra"/>
-                                <w:b/>
-                                <w:bCs/>
-                                <w:color w:val="000000" w:themeColor="text1"/>
-                                <w:sz w:val="26"/>
-                                <w:szCs w:val="26"/>
-                                <w:rtl/>
-                                <w:lang w:bidi="fa-IR"/>
-                              </w:rPr>
-                              <w:t xml:space="preserve"> پژوهش کمک </w:t>
-                            </w:r>
-                            <w:proofErr w:type="spellStart"/>
-                            <w:r>
-                              <w:rPr>
-                                <w:rFonts w:cs="B Mitra"/>
-                                <w:b/>
-                                <w:bCs/>
-                                <w:color w:val="000000" w:themeColor="text1"/>
-                                <w:sz w:val="26"/>
-                                <w:szCs w:val="26"/>
-                                <w:rtl/>
-                                <w:lang w:bidi="fa-IR"/>
-                              </w:rPr>
-                              <w:t>م</w:t>
-                            </w:r>
-                            <w:r>
-                              <w:rPr>
-                                <w:rFonts w:cs="B Mitra" w:hint="cs"/>
-                                <w:b/>
-                                <w:bCs/>
-                                <w:color w:val="000000" w:themeColor="text1"/>
-                                <w:sz w:val="26"/>
-                                <w:szCs w:val="26"/>
-                                <w:rtl/>
-                                <w:lang w:bidi="fa-IR"/>
-                              </w:rPr>
-                              <w:t>ی‌</w:t>
-                            </w:r>
-                            <w:r>
-                              <w:rPr>
-                                <w:rFonts w:cs="B Mitra" w:hint="eastAsia"/>
-                                <w:b/>
-                                <w:bCs/>
-                                <w:color w:val="000000" w:themeColor="text1"/>
-                                <w:sz w:val="26"/>
-                                <w:szCs w:val="26"/>
-                                <w:rtl/>
-                                <w:lang w:bidi="fa-IR"/>
-                              </w:rPr>
-                              <w:t>کنند</w:t>
-                            </w:r>
-                            <w:proofErr w:type="spellEnd"/>
-                            <w:r>
-                              <w:rPr>
-                                <w:rFonts w:cs="B Mitra" w:hint="eastAsia"/>
-                                <w:b/>
-                                <w:bCs/>
-                                <w:color w:val="000000" w:themeColor="text1"/>
-                                <w:sz w:val="26"/>
-                                <w:szCs w:val="26"/>
-                                <w:rtl/>
-                                <w:lang w:bidi="fa-IR"/>
-                              </w:rPr>
-                              <w:t>؟</w:t>
+                              <w:t>کنند؟</w:t>
                             </w:r>
                             <w:r>
                               <w:rPr>
@@ -8788,6 +7070,74 @@
                                 <w:lang w:bidi="fa-IR"/>
                               </w:rPr>
                             </w:pPr>
+                            <w:r>
+                              <w:rPr>
+                                <w:rFonts w:cs="B Mitra" w:hint="cs"/>
+                                <w:color w:val="000000" w:themeColor="text1"/>
+                                <w:sz w:val="28"/>
+                                <w:szCs w:val="28"/>
+                                <w:rtl/>
+                                <w:lang w:bidi="fa-IR"/>
+                              </w:rPr>
+                              <w:t xml:space="preserve">بعضی افزونه های </w:t>
+                            </w:r>
+                            <w:proofErr w:type="spellStart"/>
+                            <w:r>
+                              <w:rPr>
+                                <w:rFonts w:cs="B Mitra" w:hint="cs"/>
+                                <w:color w:val="000000" w:themeColor="text1"/>
+                                <w:sz w:val="28"/>
+                                <w:szCs w:val="28"/>
+                                <w:rtl/>
+                                <w:lang w:bidi="fa-IR"/>
+                              </w:rPr>
+                              <w:t>کیوی</w:t>
+                            </w:r>
+                            <w:proofErr w:type="spellEnd"/>
+                            <w:r>
+                              <w:rPr>
+                                <w:rFonts w:cs="B Mitra" w:hint="cs"/>
+                                <w:color w:val="000000" w:themeColor="text1"/>
+                                <w:sz w:val="28"/>
+                                <w:szCs w:val="28"/>
+                                <w:rtl/>
+                                <w:lang w:bidi="fa-IR"/>
+                              </w:rPr>
+                              <w:t xml:space="preserve"> مانند </w:t>
+                            </w:r>
+                            <w:proofErr w:type="spellStart"/>
+                            <w:r>
+                              <w:rPr>
+                                <w:rFonts w:cs="B Mitra"/>
+                                <w:color w:val="000000" w:themeColor="text1"/>
+                                <w:sz w:val="28"/>
+                                <w:szCs w:val="28"/>
+                                <w:lang w:bidi="fa-IR"/>
+                              </w:rPr>
+                              <w:t>kivyMD</w:t>
+                            </w:r>
+                            <w:proofErr w:type="spellEnd"/>
+                            <w:r>
+                              <w:rPr>
+                                <w:rFonts w:cs="B Mitra"/>
+                                <w:color w:val="000000" w:themeColor="text1"/>
+                                <w:sz w:val="28"/>
+                                <w:szCs w:val="28"/>
+                                <w:lang w:bidi="fa-IR"/>
+                              </w:rPr>
+                              <w:t xml:space="preserve"> </w:t>
+                            </w:r>
+                            <w:r>
+                              <w:rPr>
+                                <w:rFonts w:cs="B Mitra" w:hint="cs"/>
+                                <w:color w:val="000000" w:themeColor="text1"/>
+                                <w:sz w:val="28"/>
+                                <w:szCs w:val="28"/>
+                                <w:rtl/>
+                                <w:lang w:bidi="fa-IR"/>
+                              </w:rPr>
+                              <w:t xml:space="preserve"> : برای رابط کاربری بهتر</w:t>
+                            </w:r>
                           </w:p>
                           <w:p>
                             <w:pPr>
@@ -8855,9 +7205,34 @@
                           <w:rtl/>
                           <w:lang w:bidi="fa-IR"/>
                         </w:rPr>
-                        <w:t xml:space="preserve">چه </w:t>
-                      </w:r>
-                      <w:proofErr w:type="spellStart"/>
+                        <w:t>چه الگور</w:t>
+                      </w:r>
+                      <w:r>
+                        <w:rPr>
+                          <w:rFonts w:cs="B Mitra" w:hint="cs"/>
+                          <w:b/>
+                          <w:bCs/>
+                          <w:color w:val="000000" w:themeColor="text1"/>
+                          <w:sz w:val="26"/>
+                          <w:szCs w:val="26"/>
+                          <w:rtl/>
+                          <w:lang w:bidi="fa-IR"/>
+                        </w:rPr>
+                        <w:t>ی</w:t>
+                      </w:r>
+                      <w:r>
+                        <w:rPr>
+                          <w:rFonts w:cs="B Mitra" w:hint="eastAsia"/>
+                          <w:b/>
+                          <w:bCs/>
+                          <w:color w:val="000000" w:themeColor="text1"/>
+                          <w:sz w:val="26"/>
+                          <w:szCs w:val="26"/>
+                          <w:rtl/>
+                          <w:lang w:bidi="fa-IR"/>
+                        </w:rPr>
+                        <w:t>تم‌ها</w:t>
+                      </w:r>
                       <w:r>
                         <w:rPr>
                           <w:rFonts w:cs="B Mitra"/>
@@ -8869,7 +7244,7 @@
                           <w:rtl/>
                           <w:lang w:bidi="fa-IR"/>
                         </w:rPr>
-                        <w:t>الگور</w:t>
+                        <w:t xml:space="preserve"> و تکن</w:t>
                       </w:r>
                       <w:r>
                         <w:rPr>
@@ -8895,9 +7270,21 @@
                           <w:rtl/>
                           <w:lang w:bidi="fa-IR"/>
                         </w:rPr>
-                        <w:t>تم‌ها</w:t>
-                      </w:r>
-                      <w:proofErr w:type="spellEnd"/>
+                        <w:t>ک‌ها</w:t>
+                      </w:r>
+                      <w:r>
+                        <w:rPr>
+                          <w:rFonts w:cs="B Mitra" w:hint="cs"/>
+                          <w:b/>
+                          <w:bCs/>
+                          <w:color w:val="000000" w:themeColor="text1"/>
+                          <w:sz w:val="26"/>
+                          <w:szCs w:val="26"/>
+                          <w:rtl/>
+                          <w:lang w:bidi="fa-IR"/>
+                        </w:rPr>
+                        <w:t>ی</w:t>
+                      </w:r>
                       <w:r>
                         <w:rPr>
                           <w:rFonts w:cs="B Mitra"/>
@@ -8909,9 +7296,47 @@
                           <w:rtl/>
                           <w:lang w:bidi="fa-IR"/>
                         </w:rPr>
-                        <w:t xml:space="preserve"> و </w:t>
-                      </w:r>
-                      <w:proofErr w:type="spellStart"/>
+                        <w:t xml:space="preserve"> برنامه‌نو</w:t>
+                      </w:r>
+                      <w:r>
+                        <w:rPr>
+                          <w:rFonts w:cs="B Mitra" w:hint="cs"/>
+                          <w:b/>
+                          <w:bCs/>
+                          <w:color w:val="000000" w:themeColor="text1"/>
+                          <w:sz w:val="26"/>
+                          <w:szCs w:val="26"/>
+                          <w:rtl/>
+                          <w:lang w:bidi="fa-IR"/>
+                        </w:rPr>
+                        <w:t>ی</w:t>
+                      </w:r>
+                      <w:r>
+                        <w:rPr>
+                          <w:rFonts w:cs="B Mitra" w:hint="eastAsia"/>
+                          <w:b/>
+                          <w:bCs/>
+                          <w:color w:val="000000" w:themeColor="text1"/>
+                          <w:sz w:val="26"/>
+                          <w:szCs w:val="26"/>
+                          <w:rtl/>
+                          <w:lang w:bidi="fa-IR"/>
+                        </w:rPr>
+                        <w:t>س</w:t>
+                      </w:r>
+                      <w:r>
+                        <w:rPr>
+                          <w:rFonts w:cs="B Mitra" w:hint="cs"/>
+                          <w:b/>
+                          <w:bCs/>
+                          <w:color w:val="000000" w:themeColor="text1"/>
+                          <w:sz w:val="26"/>
+                          <w:szCs w:val="26"/>
+                          <w:rtl/>
+                          <w:lang w:bidi="fa-IR"/>
+                        </w:rPr>
+                        <w:t>ی</w:t>
+                      </w:r>
                       <w:r>
                         <w:rPr>
                           <w:rFonts w:cs="B Mitra"/>
@@ -8923,7 +7348,7 @@
                           <w:rtl/>
                           <w:lang w:bidi="fa-IR"/>
                         </w:rPr>
-                        <w:t>تکن</w:t>
+                        <w:t xml:space="preserve"> برا</w:t>
                       </w:r>
                       <w:r>
                         <w:rPr>
@@ -8937,6 +7362,58 @@
                           <w:lang w:bidi="fa-IR"/>
                         </w:rPr>
                         <w:t>ی</w:t>
+                      </w:r>
+                      <w:r>
+                        <w:rPr>
+                          <w:rFonts w:cs="B Mitra"/>
+                          <w:b/>
+                          <w:bCs/>
+                          <w:color w:val="000000" w:themeColor="text1"/>
+                          <w:sz w:val="26"/>
+                          <w:szCs w:val="26"/>
+                          <w:rtl/>
+                          <w:lang w:bidi="fa-IR"/>
+                        </w:rPr>
+                        <w:t xml:space="preserve"> حل مسئله پژوهش</w:t>
+                      </w:r>
+                      <w:r>
+                        <w:rPr>
+                          <w:rFonts w:cs="B Mitra" w:hint="cs"/>
+                          <w:b/>
+                          <w:bCs/>
+                          <w:color w:val="000000" w:themeColor="text1"/>
+                          <w:sz w:val="26"/>
+                          <w:szCs w:val="26"/>
+                          <w:rtl/>
+                          <w:lang w:bidi="fa-IR"/>
+                        </w:rPr>
+                        <w:t>ی</w:t>
+                      </w:r>
+                      <w:r>
+                        <w:rPr>
+                          <w:rFonts w:cs="B Mitra"/>
+                          <w:b/>
+                          <w:bCs/>
+                          <w:color w:val="000000" w:themeColor="text1"/>
+                          <w:sz w:val="26"/>
+                          <w:szCs w:val="26"/>
+                          <w:rtl/>
+                          <w:lang w:bidi="fa-IR"/>
+                        </w:rPr>
+                        <w:t xml:space="preserve"> استفاده م</w:t>
+                      </w:r>
+                      <w:r>
+                        <w:rPr>
+                          <w:rFonts w:cs="B Mitra" w:hint="cs"/>
+                          <w:b/>
+                          <w:bCs/>
+                          <w:color w:val="000000" w:themeColor="text1"/>
+                          <w:sz w:val="26"/>
+                          <w:szCs w:val="26"/>
+                          <w:rtl/>
+                          <w:lang w:bidi="fa-IR"/>
+                        </w:rPr>
+                        <w:t>ی‌</w:t>
                       </w:r>
                       <w:r>
                         <w:rPr>
@@ -8949,22 +7426,8 @@
                           <w:rtl/>
                           <w:lang w:bidi="fa-IR"/>
                         </w:rPr>
-                        <w:t>ک‌ها</w:t>
-                      </w:r>
-                      <w:r>
-                        <w:rPr>
-                          <w:rFonts w:cs="B Mitra" w:hint="cs"/>
-                          <w:b/>
-                          <w:bCs/>
-                          <w:color w:val="000000" w:themeColor="text1"/>
-                          <w:sz w:val="26"/>
-                          <w:szCs w:val="26"/>
-                          <w:rtl/>
-                          <w:lang w:bidi="fa-IR"/>
-                        </w:rPr>
-                        <w:t>ی</w:t>
-                      </w:r>
-                      <w:proofErr w:type="spellEnd"/>
+                        <w:t>شوند</w:t>
+                      </w:r>
                       <w:r>
                         <w:rPr>
                           <w:rFonts w:cs="B Mitra"/>
@@ -8976,9 +7439,34 @@
                           <w:rtl/>
                           <w:lang w:bidi="fa-IR"/>
                         </w:rPr>
-                        <w:t xml:space="preserve"> </w:t>
-                      </w:r>
-                      <w:proofErr w:type="spellStart"/>
+                        <w:t xml:space="preserve"> و چرا ا</w:t>
+                      </w:r>
+                      <w:r>
+                        <w:rPr>
+                          <w:rFonts w:cs="B Mitra" w:hint="cs"/>
+                          <w:b/>
+                          <w:bCs/>
+                          <w:color w:val="000000" w:themeColor="text1"/>
+                          <w:sz w:val="26"/>
+                          <w:szCs w:val="26"/>
+                          <w:rtl/>
+                          <w:lang w:bidi="fa-IR"/>
+                        </w:rPr>
+                        <w:t>ی</w:t>
+                      </w:r>
+                      <w:r>
+                        <w:rPr>
+                          <w:rFonts w:cs="B Mitra" w:hint="eastAsia"/>
+                          <w:b/>
+                          <w:bCs/>
+                          <w:color w:val="000000" w:themeColor="text1"/>
+                          <w:sz w:val="26"/>
+                          <w:szCs w:val="26"/>
+                          <w:rtl/>
+                          <w:lang w:bidi="fa-IR"/>
+                        </w:rPr>
+                        <w:t>ن</w:t>
+                      </w:r>
                       <w:r>
                         <w:rPr>
                           <w:rFonts w:cs="B Mitra"/>
@@ -8990,261 +7478,7 @@
                           <w:rtl/>
                           <w:lang w:bidi="fa-IR"/>
                         </w:rPr>
-                        <w:t>برنامه‌نو</w:t>
-                      </w:r>
-                      <w:r>
-                        <w:rPr>
-                          <w:rFonts w:cs="B Mitra" w:hint="cs"/>
-                          <w:b/>
-                          <w:bCs/>
-                          <w:color w:val="000000" w:themeColor="text1"/>
-                          <w:sz w:val="26"/>
-                          <w:szCs w:val="26"/>
-                          <w:rtl/>
-                          <w:lang w:bidi="fa-IR"/>
-                        </w:rPr>
-                        <w:t>ی</w:t>
-                      </w:r>
-                      <w:r>
-                        <w:rPr>
-                          <w:rFonts w:cs="B Mitra" w:hint="eastAsia"/>
-                          <w:b/>
-                          <w:bCs/>
-                          <w:color w:val="000000" w:themeColor="text1"/>
-                          <w:sz w:val="26"/>
-                          <w:szCs w:val="26"/>
-                          <w:rtl/>
-                          <w:lang w:bidi="fa-IR"/>
-                        </w:rPr>
-                        <w:t>س</w:t>
-                      </w:r>
-                      <w:r>
-                        <w:rPr>
-                          <w:rFonts w:cs="B Mitra" w:hint="cs"/>
-                          <w:b/>
-                          <w:bCs/>
-                          <w:color w:val="000000" w:themeColor="text1"/>
-                          <w:sz w:val="26"/>
-                          <w:szCs w:val="26"/>
-                          <w:rtl/>
-                          <w:lang w:bidi="fa-IR"/>
-                        </w:rPr>
-                        <w:t>ی</w:t>
-                      </w:r>
-                      <w:proofErr w:type="spellEnd"/>
-                      <w:r>
-                        <w:rPr>
-                          <w:rFonts w:cs="B Mitra"/>
-                          <w:b/>
-                          <w:bCs/>
-                          <w:color w:val="000000" w:themeColor="text1"/>
-                          <w:sz w:val="26"/>
-                          <w:szCs w:val="26"/>
-                          <w:rtl/>
-                          <w:lang w:bidi="fa-IR"/>
-                        </w:rPr>
-                        <w:t xml:space="preserve"> برا</w:t>
-                      </w:r>
-                      <w:r>
-                        <w:rPr>
-                          <w:rFonts w:cs="B Mitra" w:hint="cs"/>
-                          <w:b/>
-                          <w:bCs/>
-                          <w:color w:val="000000" w:themeColor="text1"/>
-                          <w:sz w:val="26"/>
-                          <w:szCs w:val="26"/>
-                          <w:rtl/>
-                          <w:lang w:bidi="fa-IR"/>
-                        </w:rPr>
-                        <w:t>ی</w:t>
-                      </w:r>
-                      <w:r>
-                        <w:rPr>
-                          <w:rFonts w:cs="B Mitra"/>
-                          <w:b/>
-                          <w:bCs/>
-                          <w:color w:val="000000" w:themeColor="text1"/>
-                          <w:sz w:val="26"/>
-                          <w:szCs w:val="26"/>
-                          <w:rtl/>
-                          <w:lang w:bidi="fa-IR"/>
-                        </w:rPr>
-                        <w:t xml:space="preserve"> حل مسئله پژوهش</w:t>
-                      </w:r>
-                      <w:r>
-                        <w:rPr>
-                          <w:rFonts w:cs="B Mitra" w:hint="cs"/>
-                          <w:b/>
-                          <w:bCs/>
-                          <w:color w:val="000000" w:themeColor="text1"/>
-                          <w:sz w:val="26"/>
-                          <w:szCs w:val="26"/>
-                          <w:rtl/>
-                          <w:lang w:bidi="fa-IR"/>
-                        </w:rPr>
-                        <w:t>ی</w:t>
-                      </w:r>
-                      <w:r>
-                        <w:rPr>
-                          <w:rFonts w:cs="B Mitra"/>
-                          <w:b/>
-                          <w:bCs/>
-                          <w:color w:val="000000" w:themeColor="text1"/>
-                          <w:sz w:val="26"/>
-                          <w:szCs w:val="26"/>
-                          <w:rtl/>
-                          <w:lang w:bidi="fa-IR"/>
-                        </w:rPr>
-                        <w:t xml:space="preserve"> استفاده </w:t>
-                      </w:r>
-                      <w:proofErr w:type="spellStart"/>
-                      <w:r>
-                        <w:rPr>
-                          <w:rFonts w:cs="B Mitra"/>
-                          <w:b/>
-                          <w:bCs/>
-                          <w:color w:val="000000" w:themeColor="text1"/>
-                          <w:sz w:val="26"/>
-                          <w:szCs w:val="26"/>
-                          <w:rtl/>
-                          <w:lang w:bidi="fa-IR"/>
-                        </w:rPr>
-                        <w:t>م</w:t>
-                      </w:r>
-                      <w:r>
-                        <w:rPr>
-                          <w:rFonts w:cs="B Mitra" w:hint="cs"/>
-                          <w:b/>
-                          <w:bCs/>
-                          <w:color w:val="000000" w:themeColor="text1"/>
-                          <w:sz w:val="26"/>
-                          <w:szCs w:val="26"/>
-                          <w:rtl/>
-                          <w:lang w:bidi="fa-IR"/>
-                        </w:rPr>
-                        <w:t>ی‌</w:t>
-                      </w:r>
-                      <w:r>
-                        <w:rPr>
-                          <w:rFonts w:cs="B Mitra" w:hint="eastAsia"/>
-                          <w:b/>
-                          <w:bCs/>
-                          <w:color w:val="000000" w:themeColor="text1"/>
-                          <w:sz w:val="26"/>
-                          <w:szCs w:val="26"/>
-                          <w:rtl/>
-                          <w:lang w:bidi="fa-IR"/>
-                        </w:rPr>
-                        <w:t>شوند</w:t>
-                      </w:r>
-                      <w:proofErr w:type="spellEnd"/>
-                      <w:r>
-                        <w:rPr>
-                          <w:rFonts w:cs="B Mitra"/>
-                          <w:b/>
-                          <w:bCs/>
-                          <w:color w:val="000000" w:themeColor="text1"/>
-                          <w:sz w:val="26"/>
-                          <w:szCs w:val="26"/>
-                          <w:rtl/>
-                          <w:lang w:bidi="fa-IR"/>
-                        </w:rPr>
-                        <w:t xml:space="preserve"> و چرا ا</w:t>
-                      </w:r>
-                      <w:r>
-                        <w:rPr>
-                          <w:rFonts w:cs="B Mitra" w:hint="cs"/>
-                          <w:b/>
-                          <w:bCs/>
-                          <w:color w:val="000000" w:themeColor="text1"/>
-                          <w:sz w:val="26"/>
-                          <w:szCs w:val="26"/>
-                          <w:rtl/>
-                          <w:lang w:bidi="fa-IR"/>
-                        </w:rPr>
-                        <w:t>ی</w:t>
-                      </w:r>
-                      <w:r>
-                        <w:rPr>
-                          <w:rFonts w:cs="B Mitra" w:hint="eastAsia"/>
-                          <w:b/>
-                          <w:bCs/>
-                          <w:color w:val="000000" w:themeColor="text1"/>
-                          <w:sz w:val="26"/>
-                          <w:szCs w:val="26"/>
-                          <w:rtl/>
-                          <w:lang w:bidi="fa-IR"/>
-                        </w:rPr>
-                        <w:t>ن</w:t>
-                      </w:r>
-                      <w:r>
-                        <w:rPr>
-                          <w:rFonts w:cs="B Mitra"/>
-                          <w:b/>
-                          <w:bCs/>
-                          <w:color w:val="000000" w:themeColor="text1"/>
-                          <w:sz w:val="26"/>
-                          <w:szCs w:val="26"/>
-                          <w:rtl/>
-                          <w:lang w:bidi="fa-IR"/>
-                        </w:rPr>
-                        <w:t xml:space="preserve"> </w:t>
-                      </w:r>
-                      <w:proofErr w:type="spellStart"/>
-                      <w:r>
-                        <w:rPr>
-                          <w:rFonts w:cs="B Mitra"/>
-                          <w:b/>
-                          <w:bCs/>
-                          <w:color w:val="000000" w:themeColor="text1"/>
-                          <w:sz w:val="26"/>
-                          <w:szCs w:val="26"/>
-                          <w:rtl/>
-                          <w:lang w:bidi="fa-IR"/>
-                        </w:rPr>
-                        <w:t>روش‌ها</w:t>
-                      </w:r>
-                      <w:proofErr w:type="spellEnd"/>
-                      <w:r>
-                        <w:rPr>
-                          <w:rFonts w:cs="B Mitra"/>
-                          <w:b/>
-                          <w:bCs/>
-                          <w:color w:val="000000" w:themeColor="text1"/>
-                          <w:sz w:val="26"/>
-                          <w:szCs w:val="26"/>
-                          <w:rtl/>
-                          <w:lang w:bidi="fa-IR"/>
-                        </w:rPr>
-                        <w:t xml:space="preserve"> انتخاب </w:t>
-                      </w:r>
-                      <w:proofErr w:type="spellStart"/>
-                      <w:r>
-                        <w:rPr>
-                          <w:rFonts w:cs="B Mitra"/>
-                          <w:b/>
-                          <w:bCs/>
-                          <w:color w:val="000000" w:themeColor="text1"/>
-                          <w:sz w:val="26"/>
-                          <w:szCs w:val="26"/>
-                          <w:rtl/>
-                          <w:lang w:bidi="fa-IR"/>
-                        </w:rPr>
-                        <w:t>شده‌اند</w:t>
-                      </w:r>
-                      <w:proofErr w:type="spellEnd"/>
-                      <w:r>
-                        <w:rPr>
-                          <w:rFonts w:cs="B Mitra"/>
-                          <w:b/>
-                          <w:bCs/>
-                          <w:color w:val="000000" w:themeColor="text1"/>
-                          <w:sz w:val="26"/>
-                          <w:szCs w:val="26"/>
-                          <w:rtl/>
-                          <w:lang w:bidi="fa-IR"/>
-                        </w:rPr>
-                        <w:t>؟</w:t>
+                        <w:t xml:space="preserve"> روش‌ها انتخاب شده‌اند؟</w:t>
                       </w:r>
                       <w:r>
                         <w:rPr>
@@ -9316,7 +7550,7 @@
                           <w:rtl/>
                           <w:lang w:bidi="fa-IR"/>
                         </w:rPr>
-                        <w:t>سرچ</w:t>
+                        <w:t>مسیریابی</w:t>
                       </w:r>
                       <w:proofErr w:type="spellEnd"/>
                       <w:r>
@@ -9328,7 +7562,40 @@
                           <w:rtl/>
                           <w:lang w:bidi="fa-IR"/>
                         </w:rPr>
-                        <w:t xml:space="preserve"> کردن؛ برای بهترین مسیر بین دو ایستگاه</w:t>
+                        <w:t>(جستجو)</w:t>
+                      </w:r>
+                      <w:r>
+                        <w:rPr>
+                          <w:rFonts w:cs="B Mitra" w:hint="cs"/>
+                          <w:color w:val="000000" w:themeColor="text1"/>
+                          <w:sz w:val="26"/>
+                          <w:szCs w:val="26"/>
+                          <w:rtl/>
+                          <w:lang w:bidi="fa-IR"/>
+                        </w:rPr>
+                        <w:t>؛ برای</w:t>
+                      </w:r>
+                      <w:r>
+                        <w:rPr>
+                          <w:rFonts w:cs="B Mitra" w:hint="cs"/>
+                          <w:color w:val="000000" w:themeColor="text1"/>
+                          <w:sz w:val="26"/>
+                          <w:szCs w:val="26"/>
+                          <w:rtl/>
+                          <w:lang w:bidi="fa-IR"/>
+                        </w:rPr>
+                        <w:t xml:space="preserve"> پیدا کردن</w:t>
+                      </w:r>
+                      <w:r>
+                        <w:rPr>
+                          <w:rFonts w:cs="B Mitra" w:hint="cs"/>
+                          <w:color w:val="000000" w:themeColor="text1"/>
+                          <w:sz w:val="26"/>
+                          <w:szCs w:val="26"/>
+                          <w:rtl/>
+                          <w:lang w:bidi="fa-IR"/>
+                        </w:rPr>
+                        <w:t xml:space="preserve"> بهترین مسیر بین دو ایستگاه</w:t>
                       </w:r>
                     </w:p>
                     <w:p>
@@ -9362,9 +7629,8 @@
                           <w:rtl/>
                           <w:lang w:bidi="fa-IR"/>
                         </w:rPr>
-                        <w:t xml:space="preserve">تکنیک شی گرائی؛ برای جدا </w:t>
-                      </w:r>
-                      <w:proofErr w:type="spellStart"/>
+                        <w:t xml:space="preserve">تکنیک شی </w:t>
+                      </w:r>
                       <w:r>
                         <w:rPr>
                           <w:rFonts w:cs="B Mitra" w:hint="cs"/>
@@ -9374,9 +7640,8 @@
                           <w:rtl/>
                           <w:lang w:bidi="fa-IR"/>
                         </w:rPr>
-                        <w:t>جدا</w:t>
-                      </w:r>
-                      <w:proofErr w:type="spellEnd"/>
+                        <w:t xml:space="preserve">گرائی؛ برای جدا جدا بودن هر شهر و هر ایستگاه </w:t>
+                      </w:r>
                       <w:r>
                         <w:rPr>
                           <w:rFonts w:cs="B Mitra" w:hint="cs"/>
@@ -9386,7 +7651,7 @@
                           <w:rtl/>
                           <w:lang w:bidi="fa-IR"/>
                         </w:rPr>
-                        <w:t xml:space="preserve"> بودن هر شهر از دیگری</w:t>
+                        <w:t>از دیگری</w:t>
                       </w:r>
                     </w:p>
                     <w:p>
@@ -9412,6 +7677,50 @@
                           <w:lang w:bidi="fa-IR"/>
                         </w:rPr>
                       </w:pPr>
+                      <w:r>
+                        <w:rPr>
+                          <w:rFonts w:cs="B Mitra" w:hint="cs"/>
+                          <w:color w:val="000000" w:themeColor="text1"/>
+                          <w:sz w:val="26"/>
+                          <w:szCs w:val="26"/>
+                          <w:rtl/>
+                          <w:lang w:bidi="fa-IR"/>
+                        </w:rPr>
+                        <w:t>مدیریت صفحه ها (</w:t>
+                      </w:r>
+                      <w:r>
+                        <w:rPr>
+                          <w:rFonts w:cs="B Mitra"/>
+                          <w:color w:val="000000" w:themeColor="text1"/>
+                          <w:sz w:val="26"/>
+                          <w:szCs w:val="26"/>
+                          <w:lang w:bidi="fa-IR"/>
+                        </w:rPr>
+                        <w:t xml:space="preserve">screen </w:t>
+                      </w:r>
+                      <w:proofErr w:type="spellStart"/>
+                      <w:r>
+                        <w:rPr>
+                          <w:rFonts w:cs="B Mitra"/>
+                          <w:color w:val="000000" w:themeColor="text1"/>
+                          <w:sz w:val="26"/>
+                          <w:szCs w:val="26"/>
+                          <w:lang w:bidi="fa-IR"/>
+                        </w:rPr>
+                        <w:t>managering</w:t>
+                      </w:r>
+                      <w:proofErr w:type="spellEnd"/>
+                      <w:r>
+                        <w:rPr>
+                          <w:rFonts w:cs="B Mitra" w:hint="cs"/>
+                          <w:color w:val="000000" w:themeColor="text1"/>
+                          <w:sz w:val="26"/>
+                          <w:szCs w:val="26"/>
+                          <w:rtl/>
+                          <w:lang w:bidi="fa-IR"/>
+                        </w:rPr>
+                        <w:t>)؛ برای رابط کاربری بهتر</w:t>
+                      </w:r>
                     </w:p>
                     <w:p>
                       <w:pPr>
@@ -9439,9 +7748,47 @@
                           <w:rtl/>
                           <w:lang w:bidi="fa-IR"/>
                         </w:rPr>
-                        <w:t xml:space="preserve">چه ابزارها و </w:t>
-                      </w:r>
-                      <w:proofErr w:type="spellStart"/>
+                        <w:t>چه ابزارها و مح</w:t>
+                      </w:r>
+                      <w:r>
+                        <w:rPr>
+                          <w:rFonts w:cs="B Mitra" w:hint="cs"/>
+                          <w:b/>
+                          <w:bCs/>
+                          <w:color w:val="000000" w:themeColor="text1"/>
+                          <w:sz w:val="26"/>
+                          <w:szCs w:val="26"/>
+                          <w:rtl/>
+                          <w:lang w:bidi="fa-IR"/>
+                        </w:rPr>
+                        <w:t>ی</w:t>
+                      </w:r>
+                      <w:r>
+                        <w:rPr>
+                          <w:rFonts w:cs="B Mitra" w:hint="eastAsia"/>
+                          <w:b/>
+                          <w:bCs/>
+                          <w:color w:val="000000" w:themeColor="text1"/>
+                          <w:sz w:val="26"/>
+                          <w:szCs w:val="26"/>
+                          <w:rtl/>
+                          <w:lang w:bidi="fa-IR"/>
+                        </w:rPr>
+                        <w:t>ط‌ها</w:t>
+                      </w:r>
+                      <w:r>
+                        <w:rPr>
+                          <w:rFonts w:cs="B Mitra" w:hint="cs"/>
+                          <w:b/>
+                          <w:bCs/>
+                          <w:color w:val="000000" w:themeColor="text1"/>
+                          <w:sz w:val="26"/>
+                          <w:szCs w:val="26"/>
+                          <w:rtl/>
+                          <w:lang w:bidi="fa-IR"/>
+                        </w:rPr>
+                        <w:t>ی</w:t>
+                      </w:r>
                       <w:r>
                         <w:rPr>
                           <w:rFonts w:cs="B Mitra"/>
@@ -9453,7 +7800,33 @@
                           <w:rtl/>
                           <w:lang w:bidi="fa-IR"/>
                         </w:rPr>
-                        <w:t>مح</w:t>
+                        <w:t xml:space="preserve"> توسعه نرم‌افزار</w:t>
+                      </w:r>
+                      <w:r>
+                        <w:rPr>
+                          <w:rFonts w:cs="B Mitra" w:hint="cs"/>
+                          <w:b/>
+                          <w:bCs/>
+                          <w:color w:val="000000" w:themeColor="text1"/>
+                          <w:sz w:val="26"/>
+                          <w:szCs w:val="26"/>
+                          <w:rtl/>
+                          <w:lang w:bidi="fa-IR"/>
+                        </w:rPr>
+                        <w:t>ی</w:t>
+                      </w:r>
+                      <w:r>
+                        <w:rPr>
+                          <w:rFonts w:cs="B Mitra"/>
+                          <w:b/>
+                          <w:bCs/>
+                          <w:color w:val="000000" w:themeColor="text1"/>
+                          <w:sz w:val="26"/>
+                          <w:szCs w:val="26"/>
+                          <w:rtl/>
+                          <w:lang w:bidi="fa-IR"/>
+                        </w:rPr>
+                        <w:t xml:space="preserve"> ( فر</w:t>
                       </w:r>
                       <w:r>
                         <w:rPr>
@@ -9479,22 +7852,8 @@
                           <w:rtl/>
                           <w:lang w:bidi="fa-IR"/>
                         </w:rPr>
-                        <w:t>ط‌ها</w:t>
-                      </w:r>
-                      <w:r>
-                        <w:rPr>
-                          <w:rFonts w:cs="B Mitra" w:hint="cs"/>
-                          <w:b/>
-                          <w:bCs/>
-                          <w:color w:val="000000" w:themeColor="text1"/>
-                          <w:sz w:val="26"/>
-                          <w:szCs w:val="26"/>
-                          <w:rtl/>
-                          <w:lang w:bidi="fa-IR"/>
-                        </w:rPr>
-                        <w:t>ی</w:t>
-                      </w:r>
-                      <w:proofErr w:type="spellEnd"/>
+                        <w:t>م‌ورک‌ها</w:t>
+                      </w:r>
                       <w:r>
                         <w:rPr>
                           <w:rFonts w:cs="B Mitra"/>
@@ -9506,9 +7865,21 @@
                           <w:rtl/>
                           <w:lang w:bidi="fa-IR"/>
                         </w:rPr>
-                        <w:t xml:space="preserve"> توسعه </w:t>
-                      </w:r>
-                      <w:proofErr w:type="spellStart"/>
+                        <w:t xml:space="preserve"> و کتابخانه‌ها) برا</w:t>
+                      </w:r>
+                      <w:r>
+                        <w:rPr>
+                          <w:rFonts w:cs="B Mitra" w:hint="cs"/>
+                          <w:b/>
+                          <w:bCs/>
+                          <w:color w:val="000000" w:themeColor="text1"/>
+                          <w:sz w:val="26"/>
+                          <w:szCs w:val="26"/>
+                          <w:rtl/>
+                          <w:lang w:bidi="fa-IR"/>
+                        </w:rPr>
+                        <w:t>ی</w:t>
+                      </w:r>
                       <w:r>
                         <w:rPr>
                           <w:rFonts w:cs="B Mitra"/>
@@ -9520,7 +7891,7 @@
                           <w:rtl/>
                           <w:lang w:bidi="fa-IR"/>
                         </w:rPr>
-                        <w:t>نرم‌افزار</w:t>
+                        <w:t xml:space="preserve"> پ</w:t>
                       </w:r>
                       <w:r>
                         <w:rPr>
@@ -9535,7 +7906,32 @@
                         </w:rPr>
                         <w:t>ی</w:t>
                       </w:r>
-                      <w:proofErr w:type="spellEnd"/>
+                      <w:r>
+                        <w:rPr>
+                          <w:rFonts w:cs="B Mitra" w:hint="eastAsia"/>
+                          <w:b/>
+                          <w:bCs/>
+                          <w:color w:val="000000" w:themeColor="text1"/>
+                          <w:sz w:val="26"/>
+                          <w:szCs w:val="26"/>
+                          <w:rtl/>
+                          <w:lang w:bidi="fa-IR"/>
+                        </w:rPr>
+                        <w:t>اده‌ساز</w:t>
+                      </w:r>
+                      <w:r>
+                        <w:rPr>
+                          <w:rFonts w:cs="B Mitra" w:hint="cs"/>
+                          <w:b/>
+                          <w:bCs/>
+                          <w:color w:val="000000" w:themeColor="text1"/>
+                          <w:sz w:val="26"/>
+                          <w:szCs w:val="26"/>
+                          <w:rtl/>
+                          <w:lang w:bidi="fa-IR"/>
+                        </w:rPr>
+                        <w:t>ی</w:t>
+                      </w:r>
                       <w:r>
                         <w:rPr>
                           <w:rFonts w:cs="B Mitra"/>
@@ -9547,9 +7943,21 @@
                           <w:rtl/>
                           <w:lang w:bidi="fa-IR"/>
                         </w:rPr>
-                        <w:t xml:space="preserve"> ( </w:t>
-                      </w:r>
-                      <w:proofErr w:type="spellStart"/>
+                        <w:t xml:space="preserve"> و اجرا</w:t>
+                      </w:r>
+                      <w:r>
+                        <w:rPr>
+                          <w:rFonts w:cs="B Mitra" w:hint="cs"/>
+                          <w:b/>
+                          <w:bCs/>
+                          <w:color w:val="000000" w:themeColor="text1"/>
+                          <w:sz w:val="26"/>
+                          <w:szCs w:val="26"/>
+                          <w:rtl/>
+                          <w:lang w:bidi="fa-IR"/>
+                        </w:rPr>
+                        <w:t>ی</w:t>
+                      </w:r>
                       <w:r>
                         <w:rPr>
                           <w:rFonts w:cs="B Mitra"/>
@@ -9561,7 +7969,7 @@
                           <w:rtl/>
                           <w:lang w:bidi="fa-IR"/>
                         </w:rPr>
-                        <w:t>فر</w:t>
+                        <w:t xml:space="preserve"> برنامه‌ها به کار گرفته م</w:t>
                       </w:r>
                       <w:r>
                         <w:rPr>
@@ -9574,7 +7982,7 @@
                           <w:rtl/>
                           <w:lang w:bidi="fa-IR"/>
                         </w:rPr>
-                        <w:t>ی</w:t>
+                        <w:t>ی‌</w:t>
                       </w:r>
                       <w:r>
                         <w:rPr>
@@ -9587,9 +7995,8 @@
                           <w:rtl/>
                           <w:lang w:bidi="fa-IR"/>
                         </w:rPr>
-                        <w:t>م‌ورک‌ها</w:t>
-                      </w:r>
-                      <w:proofErr w:type="spellEnd"/>
+                        <w:t>شوند</w:t>
+                      </w:r>
                       <w:r>
                         <w:rPr>
                           <w:rFonts w:cs="B Mitra"/>
@@ -9601,9 +8008,21 @@
                           <w:rtl/>
                           <w:lang w:bidi="fa-IR"/>
                         </w:rPr>
-                        <w:t xml:space="preserve"> و </w:t>
-                      </w:r>
-                      <w:proofErr w:type="spellStart"/>
+                        <w:t xml:space="preserve"> و چگونه به بهبود کارا</w:t>
+                      </w:r>
+                      <w:r>
+                        <w:rPr>
+                          <w:rFonts w:cs="B Mitra" w:hint="cs"/>
+                          <w:b/>
+                          <w:bCs/>
+                          <w:color w:val="000000" w:themeColor="text1"/>
+                          <w:sz w:val="26"/>
+                          <w:szCs w:val="26"/>
+                          <w:rtl/>
+                          <w:lang w:bidi="fa-IR"/>
+                        </w:rPr>
+                        <w:t>یی</w:t>
+                      </w:r>
                       <w:r>
                         <w:rPr>
                           <w:rFonts w:cs="B Mitra"/>
@@ -9615,12 +8034,11 @@
                           <w:rtl/>
                           <w:lang w:bidi="fa-IR"/>
                         </w:rPr>
-                        <w:t>کتابخانه‌ها</w:t>
-                      </w:r>
-                      <w:proofErr w:type="spellEnd"/>
-                      <w:r>
-                        <w:rPr>
-                          <w:rFonts w:cs="B Mitra"/>
+                        <w:t xml:space="preserve"> پژوهش کمک م</w:t>
+                      </w:r>
+                      <w:r>
+                        <w:rPr>
+                          <w:rFonts w:cs="B Mitra" w:hint="cs"/>
                           <w:b/>
                           <w:bCs/>
                           <w:color w:val="000000" w:themeColor="text1"/>
@@ -9629,60 +8047,7 @@
                           <w:rtl/>
                           <w:lang w:bidi="fa-IR"/>
                         </w:rPr>
-                        <w:t>) برا</w:t>
-                      </w:r>
-                      <w:r>
-                        <w:rPr>
-                          <w:rFonts w:cs="B Mitra" w:hint="cs"/>
-                          <w:b/>
-                          <w:bCs/>
-                          <w:color w:val="000000" w:themeColor="text1"/>
-                          <w:sz w:val="26"/>
-                          <w:szCs w:val="26"/>
-                          <w:rtl/>
-                          <w:lang w:bidi="fa-IR"/>
-                        </w:rPr>
-                        <w:t>ی</w:t>
-                      </w:r>
-                      <w:r>
-                        <w:rPr>
-                          <w:rFonts w:cs="B Mitra"/>
-                          <w:b/>
-                          <w:bCs/>
-                          <w:color w:val="000000" w:themeColor="text1"/>
-                          <w:sz w:val="26"/>
-                          <w:szCs w:val="26"/>
-                          <w:rtl/>
-                          <w:lang w:bidi="fa-IR"/>
-                        </w:rPr>
-                        <w:t xml:space="preserve"> </w:t>
-                      </w:r>
-                      <w:proofErr w:type="spellStart"/>
-                      <w:r>
-                        <w:rPr>
-                          <w:rFonts w:cs="B Mitra"/>
-                          <w:b/>
-                          <w:bCs/>
-                          <w:color w:val="000000" w:themeColor="text1"/>
-                          <w:sz w:val="26"/>
-                          <w:szCs w:val="26"/>
-                          <w:rtl/>
-                          <w:lang w:bidi="fa-IR"/>
-                        </w:rPr>
-                        <w:t>پ</w:t>
-                      </w:r>
-                      <w:r>
-                        <w:rPr>
-                          <w:rFonts w:cs="B Mitra" w:hint="cs"/>
-                          <w:b/>
-                          <w:bCs/>
-                          <w:color w:val="000000" w:themeColor="text1"/>
-                          <w:sz w:val="26"/>
-                          <w:szCs w:val="26"/>
-                          <w:rtl/>
-                          <w:lang w:bidi="fa-IR"/>
-                        </w:rPr>
-                        <w:t>ی</w:t>
+                        <w:t>ی‌</w:t>
                       </w:r>
                       <w:r>
                         <w:rPr>
@@ -9695,222 +8060,7 @@
                           <w:rtl/>
                           <w:lang w:bidi="fa-IR"/>
                         </w:rPr>
-                        <w:t>اده‌ساز</w:t>
-                      </w:r>
-                      <w:r>
-                        <w:rPr>
-                          <w:rFonts w:cs="B Mitra" w:hint="cs"/>
-                          <w:b/>
-                          <w:bCs/>
-                          <w:color w:val="000000" w:themeColor="text1"/>
-                          <w:sz w:val="26"/>
-                          <w:szCs w:val="26"/>
-                          <w:rtl/>
-                          <w:lang w:bidi="fa-IR"/>
-                        </w:rPr>
-                        <w:t>ی</w:t>
-                      </w:r>
-                      <w:proofErr w:type="spellEnd"/>
-                      <w:r>
-                        <w:rPr>
-                          <w:rFonts w:cs="B Mitra"/>
-                          <w:b/>
-                          <w:bCs/>
-                          <w:color w:val="000000" w:themeColor="text1"/>
-                          <w:sz w:val="26"/>
-                          <w:szCs w:val="26"/>
-                          <w:rtl/>
-                          <w:lang w:bidi="fa-IR"/>
-                        </w:rPr>
-                        <w:t xml:space="preserve"> و اجرا</w:t>
-                      </w:r>
-                      <w:r>
-                        <w:rPr>
-                          <w:rFonts w:cs="B Mitra" w:hint="cs"/>
-                          <w:b/>
-                          <w:bCs/>
-                          <w:color w:val="000000" w:themeColor="text1"/>
-                          <w:sz w:val="26"/>
-                          <w:szCs w:val="26"/>
-                          <w:rtl/>
-                          <w:lang w:bidi="fa-IR"/>
-                        </w:rPr>
-                        <w:t>ی</w:t>
-                      </w:r>
-                      <w:r>
-                        <w:rPr>
-                          <w:rFonts w:cs="B Mitra"/>
-                          <w:b/>
-                          <w:bCs/>
-                          <w:color w:val="000000" w:themeColor="text1"/>
-                          <w:sz w:val="26"/>
-                          <w:szCs w:val="26"/>
-                          <w:rtl/>
-                          <w:lang w:bidi="fa-IR"/>
-                        </w:rPr>
-                        <w:t xml:space="preserve"> </w:t>
-                      </w:r>
-                      <w:proofErr w:type="spellStart"/>
-                      <w:r>
-                        <w:rPr>
-                          <w:rFonts w:cs="B Mitra"/>
-                          <w:b/>
-                          <w:bCs/>
-                          <w:color w:val="000000" w:themeColor="text1"/>
-                          <w:sz w:val="26"/>
-                          <w:szCs w:val="26"/>
-                          <w:rtl/>
-                          <w:lang w:bidi="fa-IR"/>
-                        </w:rPr>
-                        <w:t>برنامه‌ها</w:t>
-                      </w:r>
-                      <w:proofErr w:type="spellEnd"/>
-                      <w:r>
-                        <w:rPr>
-                          <w:rFonts w:cs="B Mitra"/>
-                          <w:b/>
-                          <w:bCs/>
-                          <w:color w:val="000000" w:themeColor="text1"/>
-                          <w:sz w:val="26"/>
-                          <w:szCs w:val="26"/>
-                          <w:rtl/>
-                          <w:lang w:bidi="fa-IR"/>
-                        </w:rPr>
-                        <w:t xml:space="preserve"> به کار گرفته </w:t>
-                      </w:r>
-                      <w:proofErr w:type="spellStart"/>
-                      <w:r>
-                        <w:rPr>
-                          <w:rFonts w:cs="B Mitra"/>
-                          <w:b/>
-                          <w:bCs/>
-                          <w:color w:val="000000" w:themeColor="text1"/>
-                          <w:sz w:val="26"/>
-                          <w:szCs w:val="26"/>
-                          <w:rtl/>
-                          <w:lang w:bidi="fa-IR"/>
-                        </w:rPr>
-                        <w:t>م</w:t>
-                      </w:r>
-                      <w:r>
-                        <w:rPr>
-                          <w:rFonts w:cs="B Mitra" w:hint="cs"/>
-                          <w:b/>
-                          <w:bCs/>
-                          <w:color w:val="000000" w:themeColor="text1"/>
-                          <w:sz w:val="26"/>
-                          <w:szCs w:val="26"/>
-                          <w:rtl/>
-                          <w:lang w:bidi="fa-IR"/>
-                        </w:rPr>
-                        <w:t>ی‌</w:t>
-                      </w:r>
-                      <w:r>
-                        <w:rPr>
-                          <w:rFonts w:cs="B Mitra" w:hint="eastAsia"/>
-                          <w:b/>
-                          <w:bCs/>
-                          <w:color w:val="000000" w:themeColor="text1"/>
-                          <w:sz w:val="26"/>
-                          <w:szCs w:val="26"/>
-                          <w:rtl/>
-                          <w:lang w:bidi="fa-IR"/>
-                        </w:rPr>
-                        <w:t>شوند</w:t>
-                      </w:r>
-                      <w:proofErr w:type="spellEnd"/>
-                      <w:r>
-                        <w:rPr>
-                          <w:rFonts w:cs="B Mitra"/>
-                          <w:b/>
-                          <w:bCs/>
-                          <w:color w:val="000000" w:themeColor="text1"/>
-                          <w:sz w:val="26"/>
-                          <w:szCs w:val="26"/>
-                          <w:rtl/>
-                          <w:lang w:bidi="fa-IR"/>
-                        </w:rPr>
-                        <w:t xml:space="preserve"> و چگونه به بهبود کارا</w:t>
-                      </w:r>
-                      <w:r>
-                        <w:rPr>
-                          <w:rFonts w:cs="B Mitra" w:hint="cs"/>
-                          <w:b/>
-                          <w:bCs/>
-                          <w:color w:val="000000" w:themeColor="text1"/>
-                          <w:sz w:val="26"/>
-                          <w:szCs w:val="26"/>
-                          <w:rtl/>
-                          <w:lang w:bidi="fa-IR"/>
-                        </w:rPr>
-                        <w:t>یی</w:t>
-                      </w:r>
-                      <w:r>
-                        <w:rPr>
-                          <w:rFonts w:cs="B Mitra"/>
-                          <w:b/>
-                          <w:bCs/>
-                          <w:color w:val="000000" w:themeColor="text1"/>
-                          <w:sz w:val="26"/>
-                          <w:szCs w:val="26"/>
-                          <w:rtl/>
-                          <w:lang w:bidi="fa-IR"/>
-                        </w:rPr>
-                        <w:t xml:space="preserve"> پژوهش کمک </w:t>
-                      </w:r>
-                      <w:proofErr w:type="spellStart"/>
-                      <w:r>
-                        <w:rPr>
-                          <w:rFonts w:cs="B Mitra"/>
-                          <w:b/>
-                          <w:bCs/>
-                          <w:color w:val="000000" w:themeColor="text1"/>
-                          <w:sz w:val="26"/>
-                          <w:szCs w:val="26"/>
-                          <w:rtl/>
-                          <w:lang w:bidi="fa-IR"/>
-                        </w:rPr>
-                        <w:t>م</w:t>
-                      </w:r>
-                      <w:r>
-                        <w:rPr>
-                          <w:rFonts w:cs="B Mitra" w:hint="cs"/>
-                          <w:b/>
-                          <w:bCs/>
-                          <w:color w:val="000000" w:themeColor="text1"/>
-                          <w:sz w:val="26"/>
-                          <w:szCs w:val="26"/>
-                          <w:rtl/>
-                          <w:lang w:bidi="fa-IR"/>
-                        </w:rPr>
-                        <w:t>ی‌</w:t>
-                      </w:r>
-                      <w:r>
-                        <w:rPr>
-                          <w:rFonts w:cs="B Mitra" w:hint="eastAsia"/>
-                          <w:b/>
-                          <w:bCs/>
-                          <w:color w:val="000000" w:themeColor="text1"/>
-                          <w:sz w:val="26"/>
-                          <w:szCs w:val="26"/>
-                          <w:rtl/>
-                          <w:lang w:bidi="fa-IR"/>
-                        </w:rPr>
-                        <w:t>کنند</w:t>
-                      </w:r>
-                      <w:proofErr w:type="spellEnd"/>
-                      <w:r>
-                        <w:rPr>
-                          <w:rFonts w:cs="B Mitra" w:hint="eastAsia"/>
-                          <w:b/>
-                          <w:bCs/>
-                          <w:color w:val="000000" w:themeColor="text1"/>
-                          <w:sz w:val="26"/>
-                          <w:szCs w:val="26"/>
-                          <w:rtl/>
-                          <w:lang w:bidi="fa-IR"/>
-                        </w:rPr>
-                        <w:t>؟</w:t>
+                        <w:t>کنند؟</w:t>
                       </w:r>
                       <w:r>
                         <w:rPr>
@@ -10090,6 +8240,74 @@
                           <w:lang w:bidi="fa-IR"/>
                         </w:rPr>
                       </w:pPr>
+                      <w:r>
+                        <w:rPr>
+                          <w:rFonts w:cs="B Mitra" w:hint="cs"/>
+                          <w:color w:val="000000" w:themeColor="text1"/>
+                          <w:sz w:val="28"/>
+                          <w:szCs w:val="28"/>
+                          <w:rtl/>
+                          <w:lang w:bidi="fa-IR"/>
+                        </w:rPr>
+                        <w:t xml:space="preserve">بعضی افزونه های </w:t>
+                      </w:r>
+                      <w:proofErr w:type="spellStart"/>
+                      <w:r>
+                        <w:rPr>
+                          <w:rFonts w:cs="B Mitra" w:hint="cs"/>
+                          <w:color w:val="000000" w:themeColor="text1"/>
+                          <w:sz w:val="28"/>
+                          <w:szCs w:val="28"/>
+                          <w:rtl/>
+                          <w:lang w:bidi="fa-IR"/>
+                        </w:rPr>
+                        <w:t>کیوی</w:t>
+                      </w:r>
+                      <w:proofErr w:type="spellEnd"/>
+                      <w:r>
+                        <w:rPr>
+                          <w:rFonts w:cs="B Mitra" w:hint="cs"/>
+                          <w:color w:val="000000" w:themeColor="text1"/>
+                          <w:sz w:val="28"/>
+                          <w:szCs w:val="28"/>
+                          <w:rtl/>
+                          <w:lang w:bidi="fa-IR"/>
+                        </w:rPr>
+                        <w:t xml:space="preserve"> مانند </w:t>
+                      </w:r>
+                      <w:proofErr w:type="spellStart"/>
+                      <w:r>
+                        <w:rPr>
+                          <w:rFonts w:cs="B Mitra"/>
+                          <w:color w:val="000000" w:themeColor="text1"/>
+                          <w:sz w:val="28"/>
+                          <w:szCs w:val="28"/>
+                          <w:lang w:bidi="fa-IR"/>
+                        </w:rPr>
+                        <w:t>kivyMD</w:t>
+                      </w:r>
+                      <w:proofErr w:type="spellEnd"/>
+                      <w:r>
+                        <w:rPr>
+                          <w:rFonts w:cs="B Mitra"/>
+                          <w:color w:val="000000" w:themeColor="text1"/>
+                          <w:sz w:val="28"/>
+                          <w:szCs w:val="28"/>
+                          <w:lang w:bidi="fa-IR"/>
+                        </w:rPr>
+                        <w:t xml:space="preserve"> </w:t>
+                      </w:r>
+                      <w:r>
+                        <w:rPr>
+                          <w:rFonts w:cs="B Mitra" w:hint="cs"/>
+                          <w:color w:val="000000" w:themeColor="text1"/>
+                          <w:sz w:val="28"/>
+                          <w:szCs w:val="28"/>
+                          <w:rtl/>
+                          <w:lang w:bidi="fa-IR"/>
+                        </w:rPr>
+                        <w:t xml:space="preserve"> : برای رابط کاربری بهتر</w:t>
+                      </w:r>
                     </w:p>
                     <w:p>
                       <w:pPr>
@@ -10217,7 +8435,6 @@
                                 <w:lang w:bidi="fa-IR"/>
                               </w:rPr>
                             </w:pPr>
-                            <w:proofErr w:type="spellStart"/>
                             <w:r>
                               <w:rPr>
                                 <w:rFonts w:cs="B Mitra" w:hint="cs"/>
@@ -10229,21 +8446,7 @@
                                 <w:rtl/>
                                 <w:lang w:bidi="fa-IR"/>
                               </w:rPr>
-                              <w:t>اهمّیت</w:t>
-                            </w:r>
-                            <w:proofErr w:type="spellEnd"/>
-                            <w:r>
-                              <w:rPr>
-                                <w:rFonts w:cs="B Mitra" w:hint="cs"/>
-                                <w:b/>
-                                <w:bCs/>
-                                <w:color w:val="000000" w:themeColor="text1"/>
-                                <w:sz w:val="26"/>
-                                <w:szCs w:val="26"/>
-                                <w:rtl/>
-                                <w:lang w:bidi="fa-IR"/>
-                              </w:rPr>
-                              <w:t xml:space="preserve"> و کاربرد نتایج پژوهش</w:t>
+                              <w:t>اهمّیت و کاربرد نتایج پژوهش</w:t>
                             </w:r>
                             <w:r>
                               <w:rPr>
@@ -10269,63 +8472,7 @@
                                 <w:rtl/>
                                 <w:lang w:bidi="fa-IR"/>
                               </w:rPr>
-                              <w:t xml:space="preserve">این همه کار که </w:t>
-                            </w:r>
-                            <w:proofErr w:type="spellStart"/>
-                            <w:r>
-                              <w:rPr>
-                                <w:rFonts w:cs="B Kamran" w:hint="cs"/>
-                                <w:b/>
-                                <w:bCs/>
-                                <w:color w:val="000000" w:themeColor="text1"/>
-                                <w:sz w:val="28"/>
-                                <w:szCs w:val="28"/>
-                                <w:rtl/>
-                                <w:lang w:bidi="fa-IR"/>
-                              </w:rPr>
-                              <w:t>می‌کنی</w:t>
-                            </w:r>
-                            <w:proofErr w:type="spellEnd"/>
-                            <w:r>
-                              <w:rPr>
-                                <w:rFonts w:cs="B Kamran" w:hint="cs"/>
-                                <w:b/>
-                                <w:bCs/>
-                                <w:color w:val="000000" w:themeColor="text1"/>
-                                <w:sz w:val="28"/>
-                                <w:szCs w:val="28"/>
-                                <w:rtl/>
-                                <w:lang w:bidi="fa-IR"/>
-                              </w:rPr>
-                              <w:t xml:space="preserve">، به چه دردی </w:t>
-                            </w:r>
-                            <w:proofErr w:type="spellStart"/>
-                            <w:r>
-                              <w:rPr>
-                                <w:rFonts w:cs="B Kamran" w:hint="cs"/>
-                                <w:b/>
-                                <w:bCs/>
-                                <w:color w:val="000000" w:themeColor="text1"/>
-                                <w:sz w:val="28"/>
-                                <w:szCs w:val="28"/>
-                                <w:rtl/>
-                                <w:lang w:bidi="fa-IR"/>
-                              </w:rPr>
-                              <w:t>می‌خوره</w:t>
-                            </w:r>
-                            <w:proofErr w:type="spellEnd"/>
-                            <w:r>
-                              <w:rPr>
-                                <w:rFonts w:cs="B Kamran" w:hint="cs"/>
-                                <w:b/>
-                                <w:bCs/>
-                                <w:color w:val="000000" w:themeColor="text1"/>
-                                <w:sz w:val="28"/>
-                                <w:szCs w:val="28"/>
-                                <w:rtl/>
-                                <w:lang w:bidi="fa-IR"/>
-                              </w:rPr>
-                              <w:t>؟</w:t>
+                              <w:t>این همه کار که می‌کنی، به چه دردی می‌خوره؟</w:t>
                             </w:r>
                             <w:r>
                               <w:rPr>
@@ -10363,7 +8510,7 @@
                               <w:spacing w:before="360"/>
                               <w:jc w:val="both"/>
                               <w:rPr>
-                                <w:rFonts w:cs="B Mitra" w:hint="cs"/>
+                                <w:rFonts w:cs="B Mitra"/>
                                 <w:color w:val="000000" w:themeColor="text1"/>
                                 <w:sz w:val="28"/>
                                 <w:szCs w:val="28"/>
@@ -10380,31 +8527,7 @@
                                 <w:rtl/>
                                 <w:lang w:bidi="fa-IR"/>
                               </w:rPr>
-                              <w:t xml:space="preserve">با ساخت این پروژه، میتوانیم بفهمیم آیا مردم به استفاده از این نوع برنامه ها علاقه </w:t>
-                            </w:r>
-                            <w:proofErr w:type="spellStart"/>
-                            <w:r>
-                              <w:rPr>
-                                <w:rFonts w:cs="B Mitra" w:hint="cs"/>
-                                <w:color w:val="000000" w:themeColor="text1"/>
-                                <w:sz w:val="28"/>
-                                <w:szCs w:val="28"/>
-                                <w:rtl/>
-                                <w:lang w:bidi="fa-IR"/>
-                              </w:rPr>
-                              <w:t>مندند</w:t>
-                            </w:r>
-                            <w:proofErr w:type="spellEnd"/>
-                            <w:r>
-                              <w:rPr>
-                                <w:rFonts w:cs="B Mitra" w:hint="cs"/>
-                                <w:color w:val="000000" w:themeColor="text1"/>
-                                <w:sz w:val="28"/>
-                                <w:szCs w:val="28"/>
-                                <w:rtl/>
-                                <w:lang w:bidi="fa-IR"/>
-                              </w:rPr>
-                              <w:t xml:space="preserve">؟ </w:t>
+                              <w:t xml:space="preserve">با ساخت این پروژه، میتوانیم بفهمیم آیا مردم به استفاده از این نوع برنامه ها علاقه مندند؟ </w:t>
                             </w:r>
                           </w:p>
                           <w:p>
@@ -10423,6 +8546,45 @@
                                 <w:lang w:bidi="fa-IR"/>
                               </w:rPr>
                             </w:pPr>
+                            <w:r>
+                              <w:rPr>
+                                <w:rFonts w:cs="B Mitra" w:hint="cs"/>
+                                <w:color w:val="000000" w:themeColor="text1"/>
+                                <w:sz w:val="28"/>
+                                <w:szCs w:val="28"/>
+                                <w:rtl/>
+                                <w:lang w:bidi="fa-IR"/>
+                              </w:rPr>
+                              <w:t>آیا این برنامه واقعا به مردم کمک میکند برای حمل و نقل بهتر با مترو؟</w:t>
+                            </w:r>
+                          </w:p>
+                          <w:p>
+                            <w:pPr>
+                              <w:tabs>
+                                <w:tab w:val="right" w:leader="dot" w:pos="8974"/>
+                              </w:tabs>
+                              <w:bidi/>
+                              <w:jc w:val="both"/>
+                              <w:rPr>
+                                <w:rFonts w:cs="Calibri"/>
+                                <w:color w:val="000000" w:themeColor="text1"/>
+                                <w:sz w:val="28"/>
+                                <w:szCs w:val="28"/>
+                                <w:rtl/>
+                                <w:lang w:bidi="fa-IR"/>
+                              </w:rPr>
+                            </w:pPr>
+                            <w:r>
+                              <w:rPr>
+                                <w:rFonts w:cs="B Mitra" w:hint="cs"/>
+                                <w:color w:val="000000" w:themeColor="text1"/>
+                                <w:sz w:val="28"/>
+                                <w:szCs w:val="28"/>
+                                <w:rtl/>
+                                <w:lang w:bidi="fa-IR"/>
+                              </w:rPr>
+                              <w:t>آیا باعث رونق بهتر مترو مخصوصا در شهر های کم جمعیت تر میشود؟</w:t>
+                            </w:r>
                           </w:p>
                         </w:txbxContent>
                       </wps:txbx>
@@ -10460,7 +8622,6 @@
                           <w:lang w:bidi="fa-IR"/>
                         </w:rPr>
                       </w:pPr>
-                      <w:proofErr w:type="spellStart"/>
                       <w:r>
                         <w:rPr>
                           <w:rFonts w:cs="B Mitra" w:hint="cs"/>
@@ -10472,21 +8633,7 @@
                           <w:rtl/>
                           <w:lang w:bidi="fa-IR"/>
                         </w:rPr>
-                        <w:t>اهمّیت</w:t>
-                      </w:r>
-                      <w:proofErr w:type="spellEnd"/>
-                      <w:r>
-                        <w:rPr>
-                          <w:rFonts w:cs="B Mitra" w:hint="cs"/>
-                          <w:b/>
-                          <w:bCs/>
-                          <w:color w:val="000000" w:themeColor="text1"/>
-                          <w:sz w:val="26"/>
-                          <w:szCs w:val="26"/>
-                          <w:rtl/>
-                          <w:lang w:bidi="fa-IR"/>
-                        </w:rPr>
-                        <w:t xml:space="preserve"> و کاربرد نتایج پژوهش</w:t>
+                        <w:t>اهمّیت و کاربرد نتایج پژوهش</w:t>
                       </w:r>
                       <w:r>
                         <w:rPr>
@@ -10512,63 +8659,7 @@
                           <w:rtl/>
                           <w:lang w:bidi="fa-IR"/>
                         </w:rPr>
-                        <w:t xml:space="preserve">این همه کار که </w:t>
-                      </w:r>
-                      <w:proofErr w:type="spellStart"/>
-                      <w:r>
-                        <w:rPr>
-                          <w:rFonts w:cs="B Kamran" w:hint="cs"/>
-                          <w:b/>
-                          <w:bCs/>
-                          <w:color w:val="000000" w:themeColor="text1"/>
-                          <w:sz w:val="28"/>
-                          <w:szCs w:val="28"/>
-                          <w:rtl/>
-                          <w:lang w:bidi="fa-IR"/>
-                        </w:rPr>
-                        <w:t>می‌کنی</w:t>
-                      </w:r>
-                      <w:proofErr w:type="spellEnd"/>
-                      <w:r>
-                        <w:rPr>
-                          <w:rFonts w:cs="B Kamran" w:hint="cs"/>
-                          <w:b/>
-                          <w:bCs/>
-                          <w:color w:val="000000" w:themeColor="text1"/>
-                          <w:sz w:val="28"/>
-                          <w:szCs w:val="28"/>
-                          <w:rtl/>
-                          <w:lang w:bidi="fa-IR"/>
-                        </w:rPr>
-                        <w:t xml:space="preserve">، به چه دردی </w:t>
-                      </w:r>
-                      <w:proofErr w:type="spellStart"/>
-                      <w:r>
-                        <w:rPr>
-                          <w:rFonts w:cs="B Kamran" w:hint="cs"/>
-                          <w:b/>
-                          <w:bCs/>
-                          <w:color w:val="000000" w:themeColor="text1"/>
-                          <w:sz w:val="28"/>
-                          <w:szCs w:val="28"/>
-                          <w:rtl/>
-                          <w:lang w:bidi="fa-IR"/>
-                        </w:rPr>
-                        <w:t>می‌خوره</w:t>
-                      </w:r>
-                      <w:proofErr w:type="spellEnd"/>
-                      <w:r>
-                        <w:rPr>
-                          <w:rFonts w:cs="B Kamran" w:hint="cs"/>
-                          <w:b/>
-                          <w:bCs/>
-                          <w:color w:val="000000" w:themeColor="text1"/>
-                          <w:sz w:val="28"/>
-                          <w:szCs w:val="28"/>
-                          <w:rtl/>
-                          <w:lang w:bidi="fa-IR"/>
-                        </w:rPr>
-                        <w:t>؟</w:t>
+                        <w:t>این همه کار که می‌کنی، به چه دردی می‌خوره؟</w:t>
                       </w:r>
                       <w:r>
                         <w:rPr>
@@ -10606,7 +8697,7 @@
                         <w:spacing w:before="360"/>
                         <w:jc w:val="both"/>
                         <w:rPr>
-                          <w:rFonts w:cs="B Mitra" w:hint="cs"/>
+                          <w:rFonts w:cs="B Mitra"/>
                           <w:color w:val="000000" w:themeColor="text1"/>
                           <w:sz w:val="28"/>
                           <w:szCs w:val="28"/>
@@ -10623,31 +8714,7 @@
                           <w:rtl/>
                           <w:lang w:bidi="fa-IR"/>
                         </w:rPr>
-                        <w:t xml:space="preserve">با ساخت این پروژه، میتوانیم بفهمیم آیا مردم به استفاده از این نوع برنامه ها علاقه </w:t>
-                      </w:r>
-                      <w:proofErr w:type="spellStart"/>
-                      <w:r>
-                        <w:rPr>
-                          <w:rFonts w:cs="B Mitra" w:hint="cs"/>
-                          <w:color w:val="000000" w:themeColor="text1"/>
-                          <w:sz w:val="28"/>
-                          <w:szCs w:val="28"/>
-                          <w:rtl/>
-                          <w:lang w:bidi="fa-IR"/>
-                        </w:rPr>
-                        <w:t>مندند</w:t>
-                      </w:r>
-                      <w:proofErr w:type="spellEnd"/>
-                      <w:r>
-                        <w:rPr>
-                          <w:rFonts w:cs="B Mitra" w:hint="cs"/>
-                          <w:color w:val="000000" w:themeColor="text1"/>
-                          <w:sz w:val="28"/>
-                          <w:szCs w:val="28"/>
-                          <w:rtl/>
-                          <w:lang w:bidi="fa-IR"/>
-                        </w:rPr>
-                        <w:t xml:space="preserve">؟ </w:t>
+                        <w:t xml:space="preserve">با ساخت این پروژه، میتوانیم بفهمیم آیا مردم به استفاده از این نوع برنامه ها علاقه مندند؟ </w:t>
                       </w:r>
                     </w:p>
                     <w:p>
@@ -10666,6 +8733,45 @@
                           <w:lang w:bidi="fa-IR"/>
                         </w:rPr>
                       </w:pPr>
+                      <w:r>
+                        <w:rPr>
+                          <w:rFonts w:cs="B Mitra" w:hint="cs"/>
+                          <w:color w:val="000000" w:themeColor="text1"/>
+                          <w:sz w:val="28"/>
+                          <w:szCs w:val="28"/>
+                          <w:rtl/>
+                          <w:lang w:bidi="fa-IR"/>
+                        </w:rPr>
+                        <w:t>آیا این برنامه واقعا به مردم کمک میکند برای حمل و نقل بهتر با مترو؟</w:t>
+                      </w:r>
+                    </w:p>
+                    <w:p>
+                      <w:pPr>
+                        <w:tabs>
+                          <w:tab w:val="right" w:leader="dot" w:pos="8974"/>
+                        </w:tabs>
+                        <w:bidi/>
+                        <w:jc w:val="both"/>
+                        <w:rPr>
+                          <w:rFonts w:cs="Calibri"/>
+                          <w:color w:val="000000" w:themeColor="text1"/>
+                          <w:sz w:val="28"/>
+                          <w:szCs w:val="28"/>
+                          <w:rtl/>
+                          <w:lang w:bidi="fa-IR"/>
+                        </w:rPr>
+                      </w:pPr>
+                      <w:r>
+                        <w:rPr>
+                          <w:rFonts w:cs="B Mitra" w:hint="cs"/>
+                          <w:color w:val="000000" w:themeColor="text1"/>
+                          <w:sz w:val="28"/>
+                          <w:szCs w:val="28"/>
+                          <w:rtl/>
+                          <w:lang w:bidi="fa-IR"/>
+                        </w:rPr>
+                        <w:t>آیا باعث رونق بهتر مترو مخصوصا در شهر های کم جمعیت تر میشود؟</w:t>
+                      </w:r>
                     </w:p>
                   </w:txbxContent>
                 </v:textbox>
@@ -10825,119 +8931,7 @@
                                 <w:rtl/>
                                 <w:lang w:bidi="fa-IR"/>
                               </w:rPr>
-                              <w:t xml:space="preserve">باید قول </w:t>
-                            </w:r>
-                            <w:proofErr w:type="spellStart"/>
-                            <w:r>
-                              <w:rPr>
-                                <w:rFonts w:cs="B Kamran" w:hint="cs"/>
-                                <w:b/>
-                                <w:bCs/>
-                                <w:color w:val="000000" w:themeColor="text1"/>
-                                <w:sz w:val="28"/>
-                                <w:szCs w:val="28"/>
-                                <w:rtl/>
-                                <w:lang w:bidi="fa-IR"/>
-                              </w:rPr>
-                              <w:t>بِدی</w:t>
-                            </w:r>
-                            <w:proofErr w:type="spellEnd"/>
-                            <w:r>
-                              <w:rPr>
-                                <w:rFonts w:cs="B Kamran" w:hint="cs"/>
-                                <w:b/>
-                                <w:bCs/>
-                                <w:color w:val="000000" w:themeColor="text1"/>
-                                <w:sz w:val="28"/>
-                                <w:szCs w:val="28"/>
-                                <w:rtl/>
-                                <w:lang w:bidi="fa-IR"/>
-                              </w:rPr>
-                              <w:t xml:space="preserve"> که تا </w:t>
-                            </w:r>
-                            <w:proofErr w:type="spellStart"/>
-                            <w:r>
-                              <w:rPr>
-                                <w:rFonts w:cs="B Kamran" w:hint="cs"/>
-                                <w:b/>
-                                <w:bCs/>
-                                <w:color w:val="000000" w:themeColor="text1"/>
-                                <w:sz w:val="28"/>
-                                <w:szCs w:val="28"/>
-                                <w:rtl/>
-                                <w:lang w:bidi="fa-IR"/>
-                              </w:rPr>
-                              <w:t>یه</w:t>
-                            </w:r>
-                            <w:proofErr w:type="spellEnd"/>
-                            <w:r>
-                              <w:rPr>
-                                <w:rFonts w:cs="B Kamran" w:hint="cs"/>
-                                <w:b/>
-                                <w:bCs/>
-                                <w:color w:val="000000" w:themeColor="text1"/>
-                                <w:sz w:val="28"/>
-                                <w:szCs w:val="28"/>
-                                <w:rtl/>
-                                <w:lang w:bidi="fa-IR"/>
-                              </w:rPr>
-                              <w:t xml:space="preserve"> </w:t>
-                            </w:r>
-                            <w:proofErr w:type="spellStart"/>
-                            <w:r>
-                              <w:rPr>
-                                <w:rFonts w:cs="B Kamran" w:hint="cs"/>
-                                <w:b/>
-                                <w:bCs/>
-                                <w:color w:val="000000" w:themeColor="text1"/>
-                                <w:sz w:val="28"/>
-                                <w:szCs w:val="28"/>
-                                <w:rtl/>
-                                <w:lang w:bidi="fa-IR"/>
-                              </w:rPr>
-                              <w:t>موقع‌هایی</w:t>
-                            </w:r>
-                            <w:proofErr w:type="spellEnd"/>
-                            <w:r>
-                              <w:rPr>
-                                <w:rFonts w:cs="B Kamran" w:hint="cs"/>
-                                <w:b/>
-                                <w:bCs/>
-                                <w:color w:val="000000" w:themeColor="text1"/>
-                                <w:sz w:val="28"/>
-                                <w:szCs w:val="28"/>
-                                <w:rtl/>
-                                <w:lang w:bidi="fa-IR"/>
-                              </w:rPr>
-                              <w:t xml:space="preserve"> </w:t>
-                            </w:r>
-                            <w:proofErr w:type="spellStart"/>
-                            <w:r>
-                              <w:rPr>
-                                <w:rFonts w:cs="B Kamran" w:hint="cs"/>
-                                <w:b/>
-                                <w:bCs/>
-                                <w:color w:val="000000" w:themeColor="text1"/>
-                                <w:sz w:val="28"/>
-                                <w:szCs w:val="28"/>
-                                <w:rtl/>
-                                <w:lang w:bidi="fa-IR"/>
-                              </w:rPr>
-                              <w:t>یه</w:t>
-                            </w:r>
-                            <w:proofErr w:type="spellEnd"/>
-                            <w:r>
-                              <w:rPr>
-                                <w:rFonts w:cs="B Kamran" w:hint="cs"/>
-                                <w:b/>
-                                <w:bCs/>
-                                <w:color w:val="000000" w:themeColor="text1"/>
-                                <w:sz w:val="28"/>
-                                <w:szCs w:val="28"/>
-                                <w:rtl/>
-                                <w:lang w:bidi="fa-IR"/>
-                              </w:rPr>
-                              <w:t xml:space="preserve"> کارهایی بکنی!</w:t>
+                              <w:t>باید قول بِدی که تا یه موقع‌هایی یه کارهایی بکنی!</w:t>
                             </w:r>
                             <w:r>
                               <w:rPr>
@@ -10982,9 +8976,6 @@
                                 <w:tcPr>
                                   <w:cnfStyle w:val="001000000000" w:firstRow="0" w:lastRow="0" w:firstColumn="1" w:lastColumn="0" w:oddVBand="0" w:evenVBand="0" w:oddHBand="0" w:evenHBand="0" w:firstRowFirstColumn="0" w:firstRowLastColumn="0" w:lastRowFirstColumn="0" w:lastRowLastColumn="0"/>
                                   <w:tcW w:w="1701" w:type="dxa"/>
-                                  <w:tcBorders>
-                                    <w:bottom w:val="none" w:sz="0" w:space="0" w:color="auto"/>
-                                  </w:tcBorders>
                                   <w:shd w:val="clear" w:color="auto" w:fill="FFFFFF" w:themeFill="background1"/>
                                   <w:tcMar>
                                     <w:left w:w="57" w:type="dxa"/>
@@ -11059,9 +9050,6 @@
                               <w:tc>
                                 <w:tcPr>
                                   <w:tcW w:w="7370" w:type="dxa"/>
-                                  <w:tcBorders>
-                                    <w:bottom w:val="none" w:sz="0" w:space="0" w:color="auto"/>
-                                  </w:tcBorders>
                                   <w:shd w:val="clear" w:color="auto" w:fill="FFFFFF" w:themeFill="background1"/>
                                   <w:vAlign w:val="center"/>
                                 </w:tcPr>
@@ -11078,6 +9066,16 @@
                                       <w:lang w:bidi="fa-IR"/>
                                     </w:rPr>
                                   </w:pPr>
+                                  <w:r>
+                                    <w:rPr>
+                                      <w:rFonts w:cs="B Mitra" w:hint="cs"/>
+                                      <w:b w:val="0"/>
+                                      <w:bCs w:val="0"/>
+                                      <w:rtl/>
+                                      <w:lang w:bidi="fa-IR"/>
+                                    </w:rPr>
+                                    <w:t>یادگیری و طراحی رابط کاربری اولیه</w:t>
+                                  </w:r>
                                 </w:p>
                               </w:tc>
                             </w:tr>
@@ -11165,12 +9163,18 @@
                                     <w:cnfStyle w:val="000000100000" w:firstRow="0" w:lastRow="0" w:firstColumn="0" w:lastColumn="0" w:oddVBand="0" w:evenVBand="0" w:oddHBand="1" w:evenHBand="0" w:firstRowFirstColumn="0" w:firstRowLastColumn="0" w:lastRowFirstColumn="0" w:lastRowLastColumn="0"/>
                                     <w:rPr>
                                       <w:rFonts w:cs="B Mitra"/>
-                                      <w:b/>
-                                      <w:bCs/>
                                       <w:rtl/>
                                       <w:lang w:bidi="fa-IR"/>
                                     </w:rPr>
                                   </w:pPr>
+                                  <w:r>
+                                    <w:rPr>
+                                      <w:rFonts w:cs="B Mitra" w:hint="cs"/>
+                                      <w:rtl/>
+                                      <w:lang w:bidi="fa-IR"/>
+                                    </w:rPr>
+                                    <w:t>تکمیل رابط کاربری و شروع ساخت منطق برنامه</w:t>
+                                  </w:r>
                                 </w:p>
                               </w:tc>
                             </w:tr>
@@ -11267,7 +9271,6 @@
                                     </w:rPr>
                                     <w:t>(</w:t>
                                   </w:r>
-                                  <w:proofErr w:type="spellStart"/>
                                   <w:r>
                                     <w:rPr>
                                       <w:rFonts w:cs="B Mitra" w:hint="cs"/>
@@ -11276,53 +9279,8 @@
                                       <w:rtl/>
                                       <w:lang w:bidi="fa-IR"/>
                                     </w:rPr>
-                                    <w:t>آزمون‌های</w:t>
+                                    <w:t>آزمون‌های نیم‌سال اوّل</w:t>
                                   </w:r>
-                                  <w:proofErr w:type="spellEnd"/>
-                                  <w:r>
-                                    <w:rPr>
-                                      <w:rFonts w:cs="B Mitra" w:hint="cs"/>
-                                      <w:sz w:val="18"/>
-                                      <w:szCs w:val="18"/>
-                                      <w:rtl/>
-                                      <w:lang w:bidi="fa-IR"/>
-                                    </w:rPr>
-                                    <w:t xml:space="preserve"> </w:t>
-                                  </w:r>
-                                  <w:proofErr w:type="spellStart"/>
-                                  <w:r>
-                                    <w:rPr>
-                                      <w:rFonts w:cs="B Mitra" w:hint="cs"/>
-                                      <w:sz w:val="18"/>
-                                      <w:szCs w:val="18"/>
-                                      <w:rtl/>
-                                      <w:lang w:bidi="fa-IR"/>
-                                    </w:rPr>
-                                    <w:t>نیم‌سال</w:t>
-                                  </w:r>
-                                  <w:proofErr w:type="spellEnd"/>
-                                  <w:r>
-                                    <w:rPr>
-                                      <w:rFonts w:cs="B Mitra" w:hint="cs"/>
-                                      <w:sz w:val="18"/>
-                                      <w:szCs w:val="18"/>
-                                      <w:rtl/>
-                                      <w:lang w:bidi="fa-IR"/>
-                                    </w:rPr>
-                                    <w:t xml:space="preserve"> </w:t>
-                                  </w:r>
-                                  <w:proofErr w:type="spellStart"/>
-                                  <w:r>
-                                    <w:rPr>
-                                      <w:rFonts w:cs="B Mitra" w:hint="cs"/>
-                                      <w:sz w:val="18"/>
-                                      <w:szCs w:val="18"/>
-                                      <w:rtl/>
-                                      <w:lang w:bidi="fa-IR"/>
-                                    </w:rPr>
-                                    <w:t>اوّل</w:t>
-                                  </w:r>
-                                  <w:proofErr w:type="spellEnd"/>
                                   <w:r>
                                     <w:rPr>
                                       <w:rFonts w:cs="B Mitra" w:hint="cs"/>
@@ -11354,6 +9312,16 @@
                                       <w:lang w:bidi="fa-IR"/>
                                     </w:rPr>
                                   </w:pPr>
+                                  <w:r>
+                                    <w:rPr>
+                                      <w:rFonts w:cs="B Mitra" w:hint="cs"/>
+                                      <w:b/>
+                                      <w:bCs/>
+                                      <w:rtl/>
+                                      <w:lang w:bidi="fa-IR"/>
+                                    </w:rPr>
+                                    <w:t>ـ</w:t>
+                                  </w:r>
                                 </w:p>
                               </w:tc>
                             </w:tr>
@@ -11441,12 +9409,18 @@
                                     <w:cnfStyle w:val="000000100000" w:firstRow="0" w:lastRow="0" w:firstColumn="0" w:lastColumn="0" w:oddVBand="0" w:evenVBand="0" w:oddHBand="1" w:evenHBand="0" w:firstRowFirstColumn="0" w:firstRowLastColumn="0" w:lastRowFirstColumn="0" w:lastRowLastColumn="0"/>
                                     <w:rPr>
                                       <w:rFonts w:cs="B Mitra"/>
-                                      <w:b/>
-                                      <w:bCs/>
                                       <w:rtl/>
                                       <w:lang w:bidi="fa-IR"/>
                                     </w:rPr>
                                   </w:pPr>
+                                  <w:r>
+                                    <w:rPr>
+                                      <w:rFonts w:cs="B Mitra" w:hint="cs"/>
+                                      <w:rtl/>
+                                      <w:lang w:bidi="fa-IR"/>
+                                    </w:rPr>
+                                    <w:t>تکمیل منطق برنامه</w:t>
+                                  </w:r>
                                 </w:p>
                               </w:tc>
                             </w:tr>
@@ -11533,12 +9507,18 @@
                                     <w:cnfStyle w:val="000000000000" w:firstRow="0" w:lastRow="0" w:firstColumn="0" w:lastColumn="0" w:oddVBand="0" w:evenVBand="0" w:oddHBand="0" w:evenHBand="0" w:firstRowFirstColumn="0" w:firstRowLastColumn="0" w:lastRowFirstColumn="0" w:lastRowLastColumn="0"/>
                                     <w:rPr>
                                       <w:rFonts w:cs="B Mitra"/>
-                                      <w:b/>
-                                      <w:bCs/>
                                       <w:rtl/>
                                       <w:lang w:bidi="fa-IR"/>
                                     </w:rPr>
                                   </w:pPr>
+                                  <w:r>
+                                    <w:rPr>
+                                      <w:rFonts w:cs="B Mitra" w:hint="cs"/>
+                                      <w:rtl/>
+                                      <w:lang w:bidi="fa-IR"/>
+                                    </w:rPr>
+                                    <w:t>اتصال رابط کاربری به منطق برنامه</w:t>
+                                  </w:r>
                                 </w:p>
                               </w:tc>
                             </w:tr>
@@ -11626,12 +9606,18 @@
                                     <w:cnfStyle w:val="000000100000" w:firstRow="0" w:lastRow="0" w:firstColumn="0" w:lastColumn="0" w:oddVBand="0" w:evenVBand="0" w:oddHBand="1" w:evenHBand="0" w:firstRowFirstColumn="0" w:firstRowLastColumn="0" w:lastRowFirstColumn="0" w:lastRowLastColumn="0"/>
                                     <w:rPr>
                                       <w:rFonts w:cs="B Mitra"/>
-                                      <w:b/>
-                                      <w:bCs/>
                                       <w:rtl/>
                                       <w:lang w:bidi="fa-IR"/>
                                     </w:rPr>
                                   </w:pPr>
+                                  <w:r>
+                                    <w:rPr>
+                                      <w:rFonts w:cs="B Mitra" w:hint="cs"/>
+                                      <w:rtl/>
+                                      <w:lang w:bidi="fa-IR"/>
+                                    </w:rPr>
+                                    <w:t>بهبود برنامه و اضافه کردن قابلیت های جدید</w:t>
+                                  </w:r>
                                 </w:p>
                               </w:tc>
                             </w:tr>
@@ -11717,13 +9703,19 @@
                                     <w:jc w:val="center"/>
                                     <w:cnfStyle w:val="000000000000" w:firstRow="0" w:lastRow="0" w:firstColumn="0" w:lastColumn="0" w:oddVBand="0" w:evenVBand="0" w:oddHBand="0" w:evenHBand="0" w:firstRowFirstColumn="0" w:firstRowLastColumn="0" w:lastRowFirstColumn="0" w:lastRowLastColumn="0"/>
                                     <w:rPr>
-                                      <w:rFonts w:cs="B Mitra"/>
-                                      <w:b/>
-                                      <w:bCs/>
+                                      <w:rFonts w:cs="Calibri"/>
                                       <w:rtl/>
                                       <w:lang w:bidi="fa-IR"/>
                                     </w:rPr>
                                   </w:pPr>
+                                  <w:r>
+                                    <w:rPr>
+                                      <w:rFonts w:cs="B Mitra" w:hint="cs"/>
+                                      <w:rtl/>
+                                      <w:lang w:bidi="fa-IR"/>
+                                    </w:rPr>
+                                    <w:t>انتشار برنامه روی فروشگاه های اندروید(درصورت امکان)</w:t>
+                                  </w:r>
                                 </w:p>
                               </w:tc>
                             </w:tr>
@@ -11822,119 +9814,7 @@
                           <w:rtl/>
                           <w:lang w:bidi="fa-IR"/>
                         </w:rPr>
-                        <w:t xml:space="preserve">باید قول </w:t>
-                      </w:r>
-                      <w:proofErr w:type="spellStart"/>
-                      <w:r>
-                        <w:rPr>
-                          <w:rFonts w:cs="B Kamran" w:hint="cs"/>
-                          <w:b/>
-                          <w:bCs/>
-                          <w:color w:val="000000" w:themeColor="text1"/>
-                          <w:sz w:val="28"/>
-                          <w:szCs w:val="28"/>
-                          <w:rtl/>
-                          <w:lang w:bidi="fa-IR"/>
-                        </w:rPr>
-                        <w:t>بِدی</w:t>
-                      </w:r>
-                      <w:proofErr w:type="spellEnd"/>
-                      <w:r>
-                        <w:rPr>
-                          <w:rFonts w:cs="B Kamran" w:hint="cs"/>
-                          <w:b/>
-                          <w:bCs/>
-                          <w:color w:val="000000" w:themeColor="text1"/>
-                          <w:sz w:val="28"/>
-                          <w:szCs w:val="28"/>
-                          <w:rtl/>
-                          <w:lang w:bidi="fa-IR"/>
-                        </w:rPr>
-                        <w:t xml:space="preserve"> که تا </w:t>
-                      </w:r>
-                      <w:proofErr w:type="spellStart"/>
-                      <w:r>
-                        <w:rPr>
-                          <w:rFonts w:cs="B Kamran" w:hint="cs"/>
-                          <w:b/>
-                          <w:bCs/>
-                          <w:color w:val="000000" w:themeColor="text1"/>
-                          <w:sz w:val="28"/>
-                          <w:szCs w:val="28"/>
-                          <w:rtl/>
-                          <w:lang w:bidi="fa-IR"/>
-                        </w:rPr>
-                        <w:t>یه</w:t>
-                      </w:r>
-                      <w:proofErr w:type="spellEnd"/>
-                      <w:r>
-                        <w:rPr>
-                          <w:rFonts w:cs="B Kamran" w:hint="cs"/>
-                          <w:b/>
-                          <w:bCs/>
-                          <w:color w:val="000000" w:themeColor="text1"/>
-                          <w:sz w:val="28"/>
-                          <w:szCs w:val="28"/>
-                          <w:rtl/>
-                          <w:lang w:bidi="fa-IR"/>
-                        </w:rPr>
-                        <w:t xml:space="preserve"> </w:t>
-                      </w:r>
-                      <w:proofErr w:type="spellStart"/>
-                      <w:r>
-                        <w:rPr>
-                          <w:rFonts w:cs="B Kamran" w:hint="cs"/>
-                          <w:b/>
-                          <w:bCs/>
-                          <w:color w:val="000000" w:themeColor="text1"/>
-                          <w:sz w:val="28"/>
-                          <w:szCs w:val="28"/>
-                          <w:rtl/>
-                          <w:lang w:bidi="fa-IR"/>
-                        </w:rPr>
-                        <w:t>موقع‌هایی</w:t>
-                      </w:r>
-                      <w:proofErr w:type="spellEnd"/>
-                      <w:r>
-                        <w:rPr>
-                          <w:rFonts w:cs="B Kamran" w:hint="cs"/>
-                          <w:b/>
-                          <w:bCs/>
-                          <w:color w:val="000000" w:themeColor="text1"/>
-                          <w:sz w:val="28"/>
-                          <w:szCs w:val="28"/>
-                          <w:rtl/>
-                          <w:lang w:bidi="fa-IR"/>
-                        </w:rPr>
-                        <w:t xml:space="preserve"> </w:t>
-                      </w:r>
-                      <w:proofErr w:type="spellStart"/>
-                      <w:r>
-                        <w:rPr>
-                          <w:rFonts w:cs="B Kamran" w:hint="cs"/>
-                          <w:b/>
-                          <w:bCs/>
-                          <w:color w:val="000000" w:themeColor="text1"/>
-                          <w:sz w:val="28"/>
-                          <w:szCs w:val="28"/>
-                          <w:rtl/>
-                          <w:lang w:bidi="fa-IR"/>
-                        </w:rPr>
-                        <w:t>یه</w:t>
-                      </w:r>
-                      <w:proofErr w:type="spellEnd"/>
-                      <w:r>
-                        <w:rPr>
-                          <w:rFonts w:cs="B Kamran" w:hint="cs"/>
-                          <w:b/>
-                          <w:bCs/>
-                          <w:color w:val="000000" w:themeColor="text1"/>
-                          <w:sz w:val="28"/>
-                          <w:szCs w:val="28"/>
-                          <w:rtl/>
-                          <w:lang w:bidi="fa-IR"/>
-                        </w:rPr>
-                        <w:t xml:space="preserve"> کارهایی بکنی!</w:t>
+                        <w:t>باید قول بِدی که تا یه موقع‌هایی یه کارهایی بکنی!</w:t>
                       </w:r>
                       <w:r>
                         <w:rPr>
@@ -11979,9 +9859,6 @@
                           <w:tcPr>
                             <w:cnfStyle w:val="001000000000" w:firstRow="0" w:lastRow="0" w:firstColumn="1" w:lastColumn="0" w:oddVBand="0" w:evenVBand="0" w:oddHBand="0" w:evenHBand="0" w:firstRowFirstColumn="0" w:firstRowLastColumn="0" w:lastRowFirstColumn="0" w:lastRowLastColumn="0"/>
                             <w:tcW w:w="1701" w:type="dxa"/>
-                            <w:tcBorders>
-                              <w:bottom w:val="none" w:sz="0" w:space="0" w:color="auto"/>
-                            </w:tcBorders>
                             <w:shd w:val="clear" w:color="auto" w:fill="FFFFFF" w:themeFill="background1"/>
                             <w:tcMar>
                               <w:left w:w="57" w:type="dxa"/>
@@ -12056,9 +9933,6 @@
                         <w:tc>
                           <w:tcPr>
                             <w:tcW w:w="7370" w:type="dxa"/>
-                            <w:tcBorders>
-                              <w:bottom w:val="none" w:sz="0" w:space="0" w:color="auto"/>
-                            </w:tcBorders>
                             <w:shd w:val="clear" w:color="auto" w:fill="FFFFFF" w:themeFill="background1"/>
                             <w:vAlign w:val="center"/>
                           </w:tcPr>
@@ -12075,6 +9949,16 @@
                                 <w:lang w:bidi="fa-IR"/>
                               </w:rPr>
                             </w:pPr>
+                            <w:r>
+                              <w:rPr>
+                                <w:rFonts w:cs="B Mitra" w:hint="cs"/>
+                                <w:b w:val="0"/>
+                                <w:bCs w:val="0"/>
+                                <w:rtl/>
+                                <w:lang w:bidi="fa-IR"/>
+                              </w:rPr>
+                              <w:t>یادگیری و طراحی رابط کاربری اولیه</w:t>
+                            </w:r>
                           </w:p>
                         </w:tc>
                       </w:tr>
@@ -12162,12 +10046,18 @@
                               <w:cnfStyle w:val="000000100000" w:firstRow="0" w:lastRow="0" w:firstColumn="0" w:lastColumn="0" w:oddVBand="0" w:evenVBand="0" w:oddHBand="1" w:evenHBand="0" w:firstRowFirstColumn="0" w:firstRowLastColumn="0" w:lastRowFirstColumn="0" w:lastRowLastColumn="0"/>
                               <w:rPr>
                                 <w:rFonts w:cs="B Mitra"/>
-                                <w:b/>
-                                <w:bCs/>
                                 <w:rtl/>
                                 <w:lang w:bidi="fa-IR"/>
                               </w:rPr>
                             </w:pPr>
+                            <w:r>
+                              <w:rPr>
+                                <w:rFonts w:cs="B Mitra" w:hint="cs"/>
+                                <w:rtl/>
+                                <w:lang w:bidi="fa-IR"/>
+                              </w:rPr>
+                              <w:t>تکمیل رابط کاربری و شروع ساخت منطق برنامه</w:t>
+                            </w:r>
                           </w:p>
                         </w:tc>
                       </w:tr>
@@ -12264,7 +10154,6 @@
                               </w:rPr>
                               <w:t>(</w:t>
                             </w:r>
-                            <w:proofErr w:type="spellStart"/>
                             <w:r>
                               <w:rPr>
                                 <w:rFonts w:cs="B Mitra" w:hint="cs"/>
@@ -12273,53 +10162,8 @@
                                 <w:rtl/>
                                 <w:lang w:bidi="fa-IR"/>
                               </w:rPr>
-                              <w:t>آزمون‌های</w:t>
-                            </w:r>
-                            <w:proofErr w:type="spellEnd"/>
-                            <w:r>
-                              <w:rPr>
-                                <w:rFonts w:cs="B Mitra" w:hint="cs"/>
-                                <w:sz w:val="18"/>
-                                <w:szCs w:val="18"/>
-                                <w:rtl/>
-                                <w:lang w:bidi="fa-IR"/>
-                              </w:rPr>
-                              <w:t xml:space="preserve"> </w:t>
-                            </w:r>
-                            <w:proofErr w:type="spellStart"/>
-                            <w:r>
-                              <w:rPr>
-                                <w:rFonts w:cs="B Mitra" w:hint="cs"/>
-                                <w:sz w:val="18"/>
-                                <w:szCs w:val="18"/>
-                                <w:rtl/>
-                                <w:lang w:bidi="fa-IR"/>
-                              </w:rPr>
-                              <w:t>نیم‌سال</w:t>
-                            </w:r>
-                            <w:proofErr w:type="spellEnd"/>
-                            <w:r>
-                              <w:rPr>
-                                <w:rFonts w:cs="B Mitra" w:hint="cs"/>
-                                <w:sz w:val="18"/>
-                                <w:szCs w:val="18"/>
-                                <w:rtl/>
-                                <w:lang w:bidi="fa-IR"/>
-                              </w:rPr>
-                              <w:t xml:space="preserve"> </w:t>
-                            </w:r>
-                            <w:proofErr w:type="spellStart"/>
-                            <w:r>
-                              <w:rPr>
-                                <w:rFonts w:cs="B Mitra" w:hint="cs"/>
-                                <w:sz w:val="18"/>
-                                <w:szCs w:val="18"/>
-                                <w:rtl/>
-                                <w:lang w:bidi="fa-IR"/>
-                              </w:rPr>
-                              <w:t>اوّل</w:t>
-                            </w:r>
-                            <w:proofErr w:type="spellEnd"/>
+                              <w:t>آزمون‌های نیم‌سال اوّل</w:t>
+                            </w:r>
                             <w:r>
                               <w:rPr>
                                 <w:rFonts w:cs="B Mitra" w:hint="cs"/>
@@ -12351,6 +10195,16 @@
                                 <w:lang w:bidi="fa-IR"/>
                               </w:rPr>
                             </w:pPr>
+                            <w:r>
+                              <w:rPr>
+                                <w:rFonts w:cs="B Mitra" w:hint="cs"/>
+                                <w:b/>
+                                <w:bCs/>
+                                <w:rtl/>
+                                <w:lang w:bidi="fa-IR"/>
+                              </w:rPr>
+                              <w:t>ـ</w:t>
+                            </w:r>
                           </w:p>
                         </w:tc>
                       </w:tr>
@@ -12438,12 +10292,18 @@
                               <w:cnfStyle w:val="000000100000" w:firstRow="0" w:lastRow="0" w:firstColumn="0" w:lastColumn="0" w:oddVBand="0" w:evenVBand="0" w:oddHBand="1" w:evenHBand="0" w:firstRowFirstColumn="0" w:firstRowLastColumn="0" w:lastRowFirstColumn="0" w:lastRowLastColumn="0"/>
                               <w:rPr>
                                 <w:rFonts w:cs="B Mitra"/>
-                                <w:b/>
-                                <w:bCs/>
                                 <w:rtl/>
                                 <w:lang w:bidi="fa-IR"/>
                               </w:rPr>
                             </w:pPr>
+                            <w:r>
+                              <w:rPr>
+                                <w:rFonts w:cs="B Mitra" w:hint="cs"/>
+                                <w:rtl/>
+                                <w:lang w:bidi="fa-IR"/>
+                              </w:rPr>
+                              <w:t>تکمیل منطق برنامه</w:t>
+                            </w:r>
                           </w:p>
                         </w:tc>
                       </w:tr>
@@ -12530,12 +10390,18 @@
                               <w:cnfStyle w:val="000000000000" w:firstRow="0" w:lastRow="0" w:firstColumn="0" w:lastColumn="0" w:oddVBand="0" w:evenVBand="0" w:oddHBand="0" w:evenHBand="0" w:firstRowFirstColumn="0" w:firstRowLastColumn="0" w:lastRowFirstColumn="0" w:lastRowLastColumn="0"/>
                               <w:rPr>
                                 <w:rFonts w:cs="B Mitra"/>
-                                <w:b/>
-                                <w:bCs/>
                                 <w:rtl/>
                                 <w:lang w:bidi="fa-IR"/>
                               </w:rPr>
                             </w:pPr>
+                            <w:r>
+                              <w:rPr>
+                                <w:rFonts w:cs="B Mitra" w:hint="cs"/>
+                                <w:rtl/>
+                                <w:lang w:bidi="fa-IR"/>
+                              </w:rPr>
+                              <w:t>اتصال رابط کاربری به منطق برنامه</w:t>
+                            </w:r>
                           </w:p>
                         </w:tc>
                       </w:tr>
@@ -12623,12 +10489,18 @@
                               <w:cnfStyle w:val="000000100000" w:firstRow="0" w:lastRow="0" w:firstColumn="0" w:lastColumn="0" w:oddVBand="0" w:evenVBand="0" w:oddHBand="1" w:evenHBand="0" w:firstRowFirstColumn="0" w:firstRowLastColumn="0" w:lastRowFirstColumn="0" w:lastRowLastColumn="0"/>
                               <w:rPr>
                                 <w:rFonts w:cs="B Mitra"/>
-                                <w:b/>
-                                <w:bCs/>
                                 <w:rtl/>
                                 <w:lang w:bidi="fa-IR"/>
                               </w:rPr>
                             </w:pPr>
+                            <w:r>
+                              <w:rPr>
+                                <w:rFonts w:cs="B Mitra" w:hint="cs"/>
+                                <w:rtl/>
+                                <w:lang w:bidi="fa-IR"/>
+                              </w:rPr>
+                              <w:t>بهبود برنامه و اضافه کردن قابلیت های جدید</w:t>
+                            </w:r>
                           </w:p>
                         </w:tc>
                       </w:tr>
@@ -12714,13 +10586,19 @@
                               <w:jc w:val="center"/>
                               <w:cnfStyle w:val="000000000000" w:firstRow="0" w:lastRow="0" w:firstColumn="0" w:lastColumn="0" w:oddVBand="0" w:evenVBand="0" w:oddHBand="0" w:evenHBand="0" w:firstRowFirstColumn="0" w:firstRowLastColumn="0" w:lastRowFirstColumn="0" w:lastRowLastColumn="0"/>
                               <w:rPr>
-                                <w:rFonts w:cs="B Mitra"/>
-                                <w:b/>
-                                <w:bCs/>
+                                <w:rFonts w:cs="Calibri"/>
                                 <w:rtl/>
                                 <w:lang w:bidi="fa-IR"/>
                               </w:rPr>
                             </w:pPr>
+                            <w:r>
+                              <w:rPr>
+                                <w:rFonts w:cs="B Mitra" w:hint="cs"/>
+                                <w:rtl/>
+                                <w:lang w:bidi="fa-IR"/>
+                              </w:rPr>
+                              <w:t>انتشار برنامه روی فروشگاه های اندروید(درصورت امکان)</w:t>
+                            </w:r>
                           </w:p>
                         </w:tc>
                       </w:tr>
@@ -12906,35 +10784,7 @@
                                 <w:rtl/>
                                 <w:lang w:bidi="fa-IR"/>
                               </w:rPr>
-                              <w:t xml:space="preserve">یعنی ممکنه </w:t>
-                            </w:r>
-                            <w:proofErr w:type="spellStart"/>
-                            <w:r>
-                              <w:rPr>
-                                <w:rFonts w:cs="B Kamran" w:hint="cs"/>
-                                <w:b/>
-                                <w:bCs/>
-                                <w:color w:val="000000" w:themeColor="text1"/>
-                                <w:sz w:val="28"/>
-                                <w:szCs w:val="28"/>
-                                <w:rtl/>
-                                <w:lang w:bidi="fa-IR"/>
-                              </w:rPr>
-                              <w:t>پروژه‌ت</w:t>
-                            </w:r>
-                            <w:proofErr w:type="spellEnd"/>
-                            <w:r>
-                              <w:rPr>
-                                <w:rFonts w:cs="B Kamran" w:hint="cs"/>
-                                <w:b/>
-                                <w:bCs/>
-                                <w:color w:val="000000" w:themeColor="text1"/>
-                                <w:sz w:val="28"/>
-                                <w:szCs w:val="28"/>
-                                <w:rtl/>
-                                <w:lang w:bidi="fa-IR"/>
-                              </w:rPr>
-                              <w:t xml:space="preserve"> «فصل دوم» هم داشته باشه</w:t>
+                              <w:t>یعنی ممکنه پروژه‌ت «فصل دوم» هم داشته باشه</w:t>
                             </w:r>
                             <w:r>
                               <w:rPr>
@@ -13027,91 +10877,7 @@
                                 <w:rtl/>
                                 <w:lang w:bidi="fa-IR"/>
                               </w:rPr>
-                              <w:tab/>
-                            </w:r>
-                          </w:p>
-                          <w:p>
-                            <w:pPr>
-                              <w:tabs>
-                                <w:tab w:val="right" w:leader="dot" w:pos="9022"/>
-                              </w:tabs>
-                              <w:bidi/>
-                              <w:jc w:val="both"/>
-                              <w:rPr>
-                                <w:rFonts w:cs="B Mitra"/>
-                                <w:color w:val="000000" w:themeColor="text1"/>
-                                <w:sz w:val="28"/>
-                                <w:szCs w:val="28"/>
-                                <w:rtl/>
-                                <w:lang w:bidi="fa-IR"/>
-                              </w:rPr>
-                            </w:pPr>
-                            <w:r>
-                              <w:rPr>
-                                <w:rFonts w:cs="B Mitra" w:hint="cs"/>
-                                <w:color w:val="000000" w:themeColor="text1"/>
-                                <w:sz w:val="28"/>
-                                <w:szCs w:val="28"/>
-                                <w:rtl/>
-                                <w:lang w:bidi="fa-IR"/>
-                              </w:rPr>
-                              <w:tab/>
-                            </w:r>
-                          </w:p>
-                          <w:p>
-                            <w:pPr>
-                              <w:tabs>
-                                <w:tab w:val="right" w:leader="dot" w:pos="9022"/>
-                              </w:tabs>
-                              <w:bidi/>
-                              <w:jc w:val="both"/>
-                              <w:rPr>
-                                <w:rFonts w:cs="B Mitra"/>
-                                <w:color w:val="000000" w:themeColor="text1"/>
-                                <w:sz w:val="28"/>
-                                <w:szCs w:val="28"/>
-                                <w:rtl/>
-                                <w:lang w:bidi="fa-IR"/>
-                              </w:rPr>
-                            </w:pPr>
-                            <w:r>
-                              <w:rPr>
-                                <w:rFonts w:cs="B Mitra" w:hint="cs"/>
-                                <w:color w:val="000000" w:themeColor="text1"/>
-                                <w:sz w:val="28"/>
-                                <w:szCs w:val="28"/>
-                                <w:rtl/>
-                                <w:lang w:bidi="fa-IR"/>
-                              </w:rPr>
-                              <w:tab/>
-                            </w:r>
-                          </w:p>
-                          <w:p>
-                            <w:pPr>
-                              <w:tabs>
-                                <w:tab w:val="right" w:leader="dot" w:pos="9022"/>
-                              </w:tabs>
-                              <w:bidi/>
-                              <w:jc w:val="both"/>
-                              <w:rPr>
-                                <w:rFonts w:cs="B Mitra"/>
-                                <w:color w:val="000000" w:themeColor="text1"/>
-                                <w:sz w:val="28"/>
-                                <w:szCs w:val="28"/>
-                                <w:rtl/>
-                                <w:lang w:bidi="fa-IR"/>
-                              </w:rPr>
-                            </w:pPr>
-                            <w:r>
-                              <w:rPr>
-                                <w:rFonts w:cs="B Mitra" w:hint="cs"/>
-                                <w:color w:val="000000" w:themeColor="text1"/>
-                                <w:sz w:val="28"/>
-                                <w:szCs w:val="28"/>
-                                <w:rtl/>
-                                <w:lang w:bidi="fa-IR"/>
-                              </w:rPr>
-                              <w:tab/>
+                              <w:t>خیر.</w:t>
                             </w:r>
                           </w:p>
                         </w:txbxContent>
@@ -13215,35 +10981,7 @@
                           <w:rtl/>
                           <w:lang w:bidi="fa-IR"/>
                         </w:rPr>
-                        <w:t xml:space="preserve">یعنی ممکنه </w:t>
-                      </w:r>
-                      <w:proofErr w:type="spellStart"/>
-                      <w:r>
-                        <w:rPr>
-                          <w:rFonts w:cs="B Kamran" w:hint="cs"/>
-                          <w:b/>
-                          <w:bCs/>
-                          <w:color w:val="000000" w:themeColor="text1"/>
-                          <w:sz w:val="28"/>
-                          <w:szCs w:val="28"/>
-                          <w:rtl/>
-                          <w:lang w:bidi="fa-IR"/>
-                        </w:rPr>
-                        <w:t>پروژه‌ت</w:t>
-                      </w:r>
-                      <w:proofErr w:type="spellEnd"/>
-                      <w:r>
-                        <w:rPr>
-                          <w:rFonts w:cs="B Kamran" w:hint="cs"/>
-                          <w:b/>
-                          <w:bCs/>
-                          <w:color w:val="000000" w:themeColor="text1"/>
-                          <w:sz w:val="28"/>
-                          <w:szCs w:val="28"/>
-                          <w:rtl/>
-                          <w:lang w:bidi="fa-IR"/>
-                        </w:rPr>
-                        <w:t xml:space="preserve"> «فصل دوم» هم داشته باشه</w:t>
+                        <w:t>یعنی ممکنه پروژه‌ت «فصل دوم» هم داشته باشه</w:t>
                       </w:r>
                       <w:r>
                         <w:rPr>
@@ -13336,91 +11074,7 @@
                           <w:rtl/>
                           <w:lang w:bidi="fa-IR"/>
                         </w:rPr>
-                        <w:tab/>
-                      </w:r>
-                    </w:p>
-                    <w:p>
-                      <w:pPr>
-                        <w:tabs>
-                          <w:tab w:val="right" w:leader="dot" w:pos="9022"/>
-                        </w:tabs>
-                        <w:bidi/>
-                        <w:jc w:val="both"/>
-                        <w:rPr>
-                          <w:rFonts w:cs="B Mitra"/>
-                          <w:color w:val="000000" w:themeColor="text1"/>
-                          <w:sz w:val="28"/>
-                          <w:szCs w:val="28"/>
-                          <w:rtl/>
-                          <w:lang w:bidi="fa-IR"/>
-                        </w:rPr>
-                      </w:pPr>
-                      <w:r>
-                        <w:rPr>
-                          <w:rFonts w:cs="B Mitra" w:hint="cs"/>
-                          <w:color w:val="000000" w:themeColor="text1"/>
-                          <w:sz w:val="28"/>
-                          <w:szCs w:val="28"/>
-                          <w:rtl/>
-                          <w:lang w:bidi="fa-IR"/>
-                        </w:rPr>
-                        <w:tab/>
-                      </w:r>
-                    </w:p>
-                    <w:p>
-                      <w:pPr>
-                        <w:tabs>
-                          <w:tab w:val="right" w:leader="dot" w:pos="9022"/>
-                        </w:tabs>
-                        <w:bidi/>
-                        <w:jc w:val="both"/>
-                        <w:rPr>
-                          <w:rFonts w:cs="B Mitra"/>
-                          <w:color w:val="000000" w:themeColor="text1"/>
-                          <w:sz w:val="28"/>
-                          <w:szCs w:val="28"/>
-                          <w:rtl/>
-                          <w:lang w:bidi="fa-IR"/>
-                        </w:rPr>
-                      </w:pPr>
-                      <w:r>
-                        <w:rPr>
-                          <w:rFonts w:cs="B Mitra" w:hint="cs"/>
-                          <w:color w:val="000000" w:themeColor="text1"/>
-                          <w:sz w:val="28"/>
-                          <w:szCs w:val="28"/>
-                          <w:rtl/>
-                          <w:lang w:bidi="fa-IR"/>
-                        </w:rPr>
-                        <w:tab/>
-                      </w:r>
-                    </w:p>
-                    <w:p>
-                      <w:pPr>
-                        <w:tabs>
-                          <w:tab w:val="right" w:leader="dot" w:pos="9022"/>
-                        </w:tabs>
-                        <w:bidi/>
-                        <w:jc w:val="both"/>
-                        <w:rPr>
-                          <w:rFonts w:cs="B Mitra"/>
-                          <w:color w:val="000000" w:themeColor="text1"/>
-                          <w:sz w:val="28"/>
-                          <w:szCs w:val="28"/>
-                          <w:rtl/>
-                          <w:lang w:bidi="fa-IR"/>
-                        </w:rPr>
-                      </w:pPr>
-                      <w:r>
-                        <w:rPr>
-                          <w:rFonts w:cs="B Mitra" w:hint="cs"/>
-                          <w:color w:val="000000" w:themeColor="text1"/>
-                          <w:sz w:val="28"/>
-                          <w:szCs w:val="28"/>
-                          <w:rtl/>
-                          <w:lang w:bidi="fa-IR"/>
-                        </w:rPr>
-                        <w:tab/>
+                        <w:t>خیر.</w:t>
                       </w:r>
                     </w:p>
                   </w:txbxContent>
@@ -13695,7 +11349,7 @@
           <w:rPr>
             <w:noProof/>
           </w:rPr>
-          <w:t>3</w:t>
+          <w:t>5</w:t>
         </w:r>
         <w:r>
           <w:rPr>
@@ -14645,34 +12299,34 @@
       </w:pPr>
     </w:lvl>
   </w:abstractNum>
-  <w:num w:numId="1" w16cid:durableId="1621306207">
+  <w:num w:numId="1" w16cid:durableId="1268077266">
     <w:abstractNumId w:val="4"/>
   </w:num>
-  <w:num w:numId="2" w16cid:durableId="141778732">
+  <w:num w:numId="2" w16cid:durableId="454374897">
     <w:abstractNumId w:val="2"/>
   </w:num>
-  <w:num w:numId="3" w16cid:durableId="834106129">
+  <w:num w:numId="3" w16cid:durableId="882523256">
     <w:abstractNumId w:val="3"/>
   </w:num>
-  <w:num w:numId="4" w16cid:durableId="2028435614">
+  <w:num w:numId="4" w16cid:durableId="115875653">
     <w:abstractNumId w:val="8"/>
   </w:num>
-  <w:num w:numId="5" w16cid:durableId="1214122388">
+  <w:num w:numId="5" w16cid:durableId="210773463">
     <w:abstractNumId w:val="7"/>
   </w:num>
-  <w:num w:numId="6" w16cid:durableId="1344939634">
+  <w:num w:numId="6" w16cid:durableId="1298149488">
     <w:abstractNumId w:val="6"/>
   </w:num>
-  <w:num w:numId="7" w16cid:durableId="1412123980">
+  <w:num w:numId="7" w16cid:durableId="1014650886">
     <w:abstractNumId w:val="1"/>
   </w:num>
-  <w:num w:numId="8" w16cid:durableId="178662116">
+  <w:num w:numId="8" w16cid:durableId="1327977580">
     <w:abstractNumId w:val="9"/>
   </w:num>
-  <w:num w:numId="9" w16cid:durableId="1558123209">
+  <w:num w:numId="9" w16cid:durableId="406926204">
     <w:abstractNumId w:val="5"/>
   </w:num>
-  <w:num w:numId="10" w16cid:durableId="299652258">
+  <w:num w:numId="10" w16cid:durableId="553660324">
     <w:abstractNumId w:val="0"/>
   </w:num>
 </w:numbering>
@@ -15080,6 +12734,7 @@
   <w:style w:type="character" w:default="1" w:styleId="DefaultParagraphFont">
     <w:name w:val="Default Paragraph Font"/>
     <w:uiPriority w:val="1"/>
+    <w:semiHidden/>
     <w:unhideWhenUsed/>
   </w:style>
   <w:style w:type="table" w:default="1" w:styleId="TableNormal">
